--- a/5. BUILDING BACK-END SERVICES WITH EXPRESS.JS/BOSS MACHINE PROJECT/Off Platform Project - Boss Machine.docx
+++ b/5. BUILDING BACK-END SERVICES WITH EXPRESS.JS/BOSS MACHINE PROJECT/Off Platform Project - Boss Machine.docx
@@ -80,21 +80,7 @@
         <w:rPr>
           <w:lang w:val="en-US"/>
         </w:rPr>
-        <w:t>In this project, you will create an entire API to serve information to a Boss Machine, a unique management application for today’s most accomplished (evil) entrepreneurs. You will create routes to manage your ‘minions’, your brilliant ‘</w:t>
-      </w:r>
-      <w:proofErr w:type="gramStart"/>
-      <w:r>
-        <w:rPr>
-          <w:lang w:val="en-US"/>
-        </w:rPr>
-        <w:t>million dollar</w:t>
-      </w:r>
-      <w:proofErr w:type="gramEnd"/>
-      <w:r>
-        <w:rPr>
-          <w:lang w:val="en-US"/>
-        </w:rPr>
-        <w:t xml:space="preserve"> ideas’, and to handle all the annoying meetings that keep getting added to your busy schedule.</w:t>
+        <w:t>In this project, you will create an entire API to serve information to a Boss Machine, a unique management application for today’s most accomplished (evil) entrepreneurs. You will create routes to manage your ‘minions’, your brilliant ‘million dollar ideas’, and to handle all the annoying meetings that keep getting added to your busy schedule.</w:t>
       </w:r>
     </w:p>
     <w:p>
@@ -543,6 +529,2884 @@
     <w:p>
       <w:pPr>
         <w:rPr>
+          <w:b/>
+          <w:bCs/>
+          <w:lang w:val="en-US"/>
+        </w:rPr>
+      </w:pPr>
+      <w:r>
+        <w:rPr>
+          <w:b/>
+          <w:bCs/>
+          <w:lang w:val="en-US"/>
+        </w:rPr>
+        <w:t>Implementation Details</w:t>
+      </w:r>
+    </w:p>
+    <w:p>
+      <w:pPr>
+        <w:rPr>
+          <w:lang w:val="en-US"/>
+        </w:rPr>
+      </w:pPr>
+      <w:r>
+        <w:rPr>
+          <w:lang w:val="en-US"/>
+        </w:rPr>
+        <w:t>To complete the project, you will need to complete code in a few sections of the project. Generally, you will not have to touch anything inside the </w:t>
+      </w:r>
+      <w:r>
+        <w:rPr>
+          <w:b/>
+          <w:bCs/>
+          <w:lang w:val="en-US"/>
+        </w:rPr>
+        <w:t>browser</w:t>
+      </w:r>
+      <w:r>
+        <w:rPr>
+          <w:lang w:val="en-US"/>
+        </w:rPr>
+        <w:t>, </w:t>
+      </w:r>
+      <w:r>
+        <w:rPr>
+          <w:b/>
+          <w:bCs/>
+          <w:lang w:val="en-US"/>
+        </w:rPr>
+        <w:t>public</w:t>
+      </w:r>
+      <w:r>
+        <w:rPr>
+          <w:lang w:val="en-US"/>
+        </w:rPr>
+        <w:t>, or </w:t>
+      </w:r>
+      <w:proofErr w:type="spellStart"/>
+      <w:r>
+        <w:rPr>
+          <w:b/>
+          <w:bCs/>
+          <w:lang w:val="en-US"/>
+        </w:rPr>
+        <w:t>node_modules</w:t>
+      </w:r>
+      <w:proofErr w:type="spellEnd"/>
+      <w:r>
+        <w:rPr>
+          <w:lang w:val="en-US"/>
+        </w:rPr>
+        <w:t> folders unless you know some React and HTML/CSS and want to customize the look of the Boss Machine. Before doing any of that, however, let’s focus on getting the API server up and running:</w:t>
+      </w:r>
+    </w:p>
+    <w:p>
+      <w:pPr>
+        <w:rPr>
+          <w:b/>
+          <w:bCs/>
+          <w:lang w:val="en-US"/>
+        </w:rPr>
+      </w:pPr>
+      <w:r>
+        <w:rPr>
+          <w:b/>
+          <w:bCs/>
+          <w:lang w:val="en-US"/>
+        </w:rPr>
+        <w:t>Server Boilerplate</w:t>
+      </w:r>
+    </w:p>
+    <w:p>
+      <w:r>
+        <w:rPr>
+          <w:lang w:val="en-US"/>
+        </w:rPr>
+        <w:t>In </w:t>
+      </w:r>
+      <w:r>
+        <w:rPr>
+          <w:b/>
+          <w:bCs/>
+          <w:lang w:val="en-US"/>
+        </w:rPr>
+        <w:t>server.js</w:t>
+      </w:r>
+      <w:r>
+        <w:rPr>
+          <w:lang w:val="en-US"/>
+        </w:rPr>
+        <w:t xml:space="preserve">, you will see some boilerplate code, but the server is missing key functionality to allow it to run. </w:t>
+      </w:r>
+      <w:r>
+        <w:t xml:space="preserve">You </w:t>
+      </w:r>
+      <w:proofErr w:type="spellStart"/>
+      <w:r>
+        <w:t>must</w:t>
+      </w:r>
+      <w:proofErr w:type="spellEnd"/>
+      <w:r>
+        <w:t>:</w:t>
+      </w:r>
+    </w:p>
+    <w:p>
+      <w:pPr>
+        <w:numPr>
+          <w:ilvl w:val="0"/>
+          <w:numId w:val="6"/>
+        </w:numPr>
+        <w:rPr>
+          <w:lang w:val="en-US"/>
+        </w:rPr>
+      </w:pPr>
+      <w:r>
+        <w:rPr>
+          <w:lang w:val="en-US"/>
+        </w:rPr>
+        <w:t>Set up body-parsing middleware with the body-parser package.</w:t>
+      </w:r>
+    </w:p>
+    <w:p>
+      <w:pPr>
+        <w:numPr>
+          <w:ilvl w:val="0"/>
+          <w:numId w:val="6"/>
+        </w:numPr>
+        <w:rPr>
+          <w:lang w:val="en-US"/>
+        </w:rPr>
+      </w:pPr>
+      <w:r>
+        <w:rPr>
+          <w:lang w:val="en-US"/>
+        </w:rPr>
+        <w:t>Set up CORS middleware with the cors package. You can use the default settings.</w:t>
+      </w:r>
+    </w:p>
+    <w:p>
+      <w:pPr>
+        <w:numPr>
+          <w:ilvl w:val="0"/>
+          <w:numId w:val="6"/>
+        </w:numPr>
+        <w:rPr>
+          <w:lang w:val="en-US"/>
+        </w:rPr>
+      </w:pPr>
+      <w:r>
+        <w:rPr>
+          <w:lang w:val="en-US"/>
+        </w:rPr>
+        <w:t>Mount the existing apiRouter at /api. This router will serve as the starting point for all your API routes.</w:t>
+      </w:r>
+    </w:p>
+    <w:p>
+      <w:pPr>
+        <w:numPr>
+          <w:ilvl w:val="0"/>
+          <w:numId w:val="6"/>
+        </w:numPr>
+        <w:rPr>
+          <w:lang w:val="en-US"/>
+        </w:rPr>
+      </w:pPr>
+      <w:r>
+        <w:rPr>
+          <w:lang w:val="en-US"/>
+        </w:rPr>
+        <w:t>Start the server listening on the provided PORT. Make sure to use the PORT constant and not a hard-coded number, as this is required for tests to run.</w:t>
+      </w:r>
+    </w:p>
+    <w:p>
+      <w:pPr>
+        <w:rPr>
+          <w:lang w:val="en-US"/>
+        </w:rPr>
+      </w:pPr>
+      <w:r>
+        <w:rPr>
+          <w:lang w:val="en-US"/>
+        </w:rPr>
+        <w:t>Take note of the comments in </w:t>
+      </w:r>
+      <w:r>
+        <w:rPr>
+          <w:b/>
+          <w:bCs/>
+          <w:lang w:val="en-US"/>
+        </w:rPr>
+        <w:t>server.js</w:t>
+      </w:r>
+      <w:r>
+        <w:rPr>
+          <w:lang w:val="en-US"/>
+        </w:rPr>
+        <w:t>, as your code needs to fit into specific places around the existing boilerplate.</w:t>
+      </w:r>
+    </w:p>
+    <w:p>
+      <w:pPr>
+        <w:rPr>
+          <w:b/>
+          <w:bCs/>
+        </w:rPr>
+      </w:pPr>
+      <w:r>
+        <w:rPr>
+          <w:b/>
+          <w:bCs/>
+        </w:rPr>
+        <w:t xml:space="preserve">API </w:t>
+      </w:r>
+      <w:proofErr w:type="spellStart"/>
+      <w:r>
+        <w:rPr>
+          <w:b/>
+          <w:bCs/>
+        </w:rPr>
+        <w:t>Routes</w:t>
+      </w:r>
+      <w:proofErr w:type="spellEnd"/>
+    </w:p>
+    <w:p>
+      <w:pPr>
+        <w:numPr>
+          <w:ilvl w:val="0"/>
+          <w:numId w:val="7"/>
+        </w:numPr>
+        <w:rPr>
+          <w:lang w:val="en-US"/>
+        </w:rPr>
+      </w:pPr>
+      <w:r>
+        <w:rPr>
+          <w:lang w:val="en-US"/>
+        </w:rPr>
+        <w:t>Your routes should live inside the </w:t>
+      </w:r>
+      <w:r>
+        <w:rPr>
+          <w:b/>
+          <w:bCs/>
+          <w:lang w:val="en-US"/>
+        </w:rPr>
+        <w:t>server</w:t>
+      </w:r>
+      <w:r>
+        <w:rPr>
+          <w:lang w:val="en-US"/>
+        </w:rPr>
+        <w:t> folder. The file and router structure is up to you, the testing suite will only test whether your API endpoints work as intended, not how you nest your code!</w:t>
+      </w:r>
+    </w:p>
+    <w:p>
+      <w:pPr>
+        <w:numPr>
+          <w:ilvl w:val="0"/>
+          <w:numId w:val="7"/>
+        </w:numPr>
+        <w:rPr>
+          <w:lang w:val="en-US"/>
+        </w:rPr>
+      </w:pPr>
+      <w:r>
+        <w:rPr>
+          <w:lang w:val="en-US"/>
+        </w:rPr>
+        <w:t>Your ‘database’ exists in </w:t>
+      </w:r>
+      <w:r>
+        <w:rPr>
+          <w:b/>
+          <w:bCs/>
+          <w:lang w:val="en-US"/>
+        </w:rPr>
+        <w:t>server/db.js</w:t>
+      </w:r>
+      <w:r>
+        <w:rPr>
+          <w:lang w:val="en-US"/>
+        </w:rPr>
+        <w:t>. The beginning database will be seeded every time the server is restarted. There is more information on working with the database and the helper functions it exports below.</w:t>
+      </w:r>
+    </w:p>
+    <w:p>
+      <w:pPr>
+        <w:rPr>
+          <w:b/>
+          <w:bCs/>
+        </w:rPr>
+      </w:pPr>
+      <w:proofErr w:type="spellStart"/>
+      <w:r>
+        <w:rPr>
+          <w:b/>
+          <w:bCs/>
+        </w:rPr>
+        <w:t>Routes</w:t>
+      </w:r>
+      <w:proofErr w:type="spellEnd"/>
+      <w:r>
+        <w:rPr>
+          <w:b/>
+          <w:bCs/>
+        </w:rPr>
+        <w:t xml:space="preserve"> </w:t>
+      </w:r>
+      <w:proofErr w:type="spellStart"/>
+      <w:r>
+        <w:rPr>
+          <w:b/>
+          <w:bCs/>
+        </w:rPr>
+        <w:t>Required</w:t>
+      </w:r>
+      <w:proofErr w:type="spellEnd"/>
+    </w:p>
+    <w:p>
+      <w:pPr>
+        <w:numPr>
+          <w:ilvl w:val="0"/>
+          <w:numId w:val="8"/>
+        </w:numPr>
+      </w:pPr>
+      <w:r>
+        <w:t>/</w:t>
+      </w:r>
+      <w:proofErr w:type="spellStart"/>
+      <w:r>
+        <w:t>api</w:t>
+      </w:r>
+      <w:proofErr w:type="spellEnd"/>
+      <w:r>
+        <w:t>/</w:t>
+      </w:r>
+      <w:proofErr w:type="spellStart"/>
+      <w:r>
+        <w:t>minions</w:t>
+      </w:r>
+      <w:proofErr w:type="spellEnd"/>
+    </w:p>
+    <w:p>
+      <w:pPr>
+        <w:numPr>
+          <w:ilvl w:val="1"/>
+          <w:numId w:val="8"/>
+        </w:numPr>
+        <w:rPr>
+          <w:lang w:val="en-US"/>
+        </w:rPr>
+      </w:pPr>
+      <w:r>
+        <w:rPr>
+          <w:lang w:val="en-US"/>
+        </w:rPr>
+        <w:t>GET /</w:t>
+      </w:r>
+      <w:proofErr w:type="spellStart"/>
+      <w:r>
+        <w:rPr>
+          <w:lang w:val="en-US"/>
+        </w:rPr>
+        <w:t>api</w:t>
+      </w:r>
+      <w:proofErr w:type="spellEnd"/>
+      <w:r>
+        <w:rPr>
+          <w:lang w:val="en-US"/>
+        </w:rPr>
+        <w:t>/minions to get an array of all minions.</w:t>
+      </w:r>
+    </w:p>
+    <w:p>
+      <w:pPr>
+        <w:numPr>
+          <w:ilvl w:val="1"/>
+          <w:numId w:val="8"/>
+        </w:numPr>
+        <w:rPr>
+          <w:lang w:val="en-US"/>
+        </w:rPr>
+      </w:pPr>
+      <w:r>
+        <w:rPr>
+          <w:lang w:val="en-US"/>
+        </w:rPr>
+        <w:t>POST /</w:t>
+      </w:r>
+      <w:proofErr w:type="spellStart"/>
+      <w:r>
+        <w:rPr>
+          <w:lang w:val="en-US"/>
+        </w:rPr>
+        <w:t>api</w:t>
+      </w:r>
+      <w:proofErr w:type="spellEnd"/>
+      <w:r>
+        <w:rPr>
+          <w:lang w:val="en-US"/>
+        </w:rPr>
+        <w:t>/minions to create a new minion and save it to the database.</w:t>
+      </w:r>
+    </w:p>
+    <w:p>
+      <w:pPr>
+        <w:numPr>
+          <w:ilvl w:val="1"/>
+          <w:numId w:val="8"/>
+        </w:numPr>
+        <w:rPr>
+          <w:lang w:val="en-US"/>
+        </w:rPr>
+      </w:pPr>
+      <w:r>
+        <w:rPr>
+          <w:lang w:val="en-US"/>
+        </w:rPr>
+        <w:t>GET /</w:t>
+      </w:r>
+      <w:proofErr w:type="spellStart"/>
+      <w:r>
+        <w:rPr>
+          <w:lang w:val="en-US"/>
+        </w:rPr>
+        <w:t>api</w:t>
+      </w:r>
+      <w:proofErr w:type="spellEnd"/>
+      <w:r>
+        <w:rPr>
+          <w:lang w:val="en-US"/>
+        </w:rPr>
+        <w:t>/minions/:</w:t>
+      </w:r>
+      <w:proofErr w:type="spellStart"/>
+      <w:r>
+        <w:rPr>
+          <w:lang w:val="en-US"/>
+        </w:rPr>
+        <w:t>minionId</w:t>
+      </w:r>
+      <w:proofErr w:type="spellEnd"/>
+      <w:r>
+        <w:rPr>
+          <w:lang w:val="en-US"/>
+        </w:rPr>
+        <w:t xml:space="preserve"> to get a single minion by id.</w:t>
+      </w:r>
+    </w:p>
+    <w:p>
+      <w:pPr>
+        <w:numPr>
+          <w:ilvl w:val="1"/>
+          <w:numId w:val="8"/>
+        </w:numPr>
+        <w:rPr>
+          <w:lang w:val="en-US"/>
+        </w:rPr>
+      </w:pPr>
+      <w:r>
+        <w:rPr>
+          <w:lang w:val="en-US"/>
+        </w:rPr>
+        <w:t>PUT /</w:t>
+      </w:r>
+      <w:proofErr w:type="spellStart"/>
+      <w:r>
+        <w:rPr>
+          <w:lang w:val="en-US"/>
+        </w:rPr>
+        <w:t>api</w:t>
+      </w:r>
+      <w:proofErr w:type="spellEnd"/>
+      <w:r>
+        <w:rPr>
+          <w:lang w:val="en-US"/>
+        </w:rPr>
+        <w:t>/minions/:</w:t>
+      </w:r>
+      <w:proofErr w:type="spellStart"/>
+      <w:r>
+        <w:rPr>
+          <w:lang w:val="en-US"/>
+        </w:rPr>
+        <w:t>minionId</w:t>
+      </w:r>
+      <w:proofErr w:type="spellEnd"/>
+      <w:r>
+        <w:rPr>
+          <w:lang w:val="en-US"/>
+        </w:rPr>
+        <w:t xml:space="preserve"> to update a single minion by id.</w:t>
+      </w:r>
+    </w:p>
+    <w:p>
+      <w:pPr>
+        <w:numPr>
+          <w:ilvl w:val="1"/>
+          <w:numId w:val="8"/>
+        </w:numPr>
+        <w:rPr>
+          <w:lang w:val="en-US"/>
+        </w:rPr>
+      </w:pPr>
+      <w:r>
+        <w:rPr>
+          <w:lang w:val="en-US"/>
+        </w:rPr>
+        <w:t>DELETE /</w:t>
+      </w:r>
+      <w:proofErr w:type="spellStart"/>
+      <w:r>
+        <w:rPr>
+          <w:lang w:val="en-US"/>
+        </w:rPr>
+        <w:t>api</w:t>
+      </w:r>
+      <w:proofErr w:type="spellEnd"/>
+      <w:r>
+        <w:rPr>
+          <w:lang w:val="en-US"/>
+        </w:rPr>
+        <w:t>/minions/:</w:t>
+      </w:r>
+      <w:proofErr w:type="spellStart"/>
+      <w:r>
+        <w:rPr>
+          <w:lang w:val="en-US"/>
+        </w:rPr>
+        <w:t>minionId</w:t>
+      </w:r>
+      <w:proofErr w:type="spellEnd"/>
+      <w:r>
+        <w:rPr>
+          <w:lang w:val="en-US"/>
+        </w:rPr>
+        <w:t xml:space="preserve"> to delete a single minion by id.</w:t>
+      </w:r>
+    </w:p>
+    <w:p>
+      <w:pPr>
+        <w:pStyle w:val="g-md-li"/>
+        <w:numPr>
+          <w:ilvl w:val="0"/>
+          <w:numId w:val="8"/>
+        </w:numPr>
+        <w:spacing w:before="0" w:after="0"/>
+        <w:rPr>
+          <w:rFonts w:ascii="Segoe UI" w:hAnsi="Segoe UI" w:cs="Segoe UI"/>
+          <w:color w:val="FFFFFF"/>
+        </w:rPr>
+      </w:pPr>
+      <w:r>
+        <w:rPr>
+          <w:rStyle w:val="HTML"/>
+          <w:rFonts w:ascii="Ubuntu Mono" w:eastAsiaTheme="majorEastAsia" w:hAnsi="Ubuntu Mono"/>
+          <w:color w:val="4FE0B0"/>
+          <w:sz w:val="19"/>
+          <w:szCs w:val="19"/>
+        </w:rPr>
+        <w:t>/</w:t>
+      </w:r>
+      <w:proofErr w:type="spellStart"/>
+      <w:r>
+        <w:rPr>
+          <w:rStyle w:val="HTML"/>
+          <w:rFonts w:ascii="Ubuntu Mono" w:eastAsiaTheme="majorEastAsia" w:hAnsi="Ubuntu Mono"/>
+          <w:color w:val="4FE0B0"/>
+          <w:sz w:val="19"/>
+          <w:szCs w:val="19"/>
+        </w:rPr>
+        <w:t>api</w:t>
+      </w:r>
+      <w:proofErr w:type="spellEnd"/>
+      <w:r>
+        <w:rPr>
+          <w:rStyle w:val="HTML"/>
+          <w:rFonts w:ascii="Ubuntu Mono" w:eastAsiaTheme="majorEastAsia" w:hAnsi="Ubuntu Mono"/>
+          <w:color w:val="4FE0B0"/>
+          <w:sz w:val="19"/>
+          <w:szCs w:val="19"/>
+        </w:rPr>
+        <w:t>/</w:t>
+      </w:r>
+      <w:proofErr w:type="spellStart"/>
+      <w:r>
+        <w:rPr>
+          <w:rStyle w:val="HTML"/>
+          <w:rFonts w:ascii="Ubuntu Mono" w:eastAsiaTheme="majorEastAsia" w:hAnsi="Ubuntu Mono"/>
+          <w:color w:val="4FE0B0"/>
+          <w:sz w:val="19"/>
+          <w:szCs w:val="19"/>
+        </w:rPr>
+        <w:t>ideas</w:t>
+      </w:r>
+      <w:proofErr w:type="spellEnd"/>
+    </w:p>
+    <w:p>
+      <w:pPr>
+        <w:pStyle w:val="g-md-li"/>
+        <w:numPr>
+          <w:ilvl w:val="1"/>
+          <w:numId w:val="8"/>
+        </w:numPr>
+        <w:rPr>
+          <w:rFonts w:ascii="Segoe UI" w:hAnsi="Segoe UI" w:cs="Segoe UI"/>
+          <w:color w:val="000000" w:themeColor="text1"/>
+          <w:lang w:val="en-US"/>
+        </w:rPr>
+      </w:pPr>
+      <w:r>
+        <w:rPr>
+          <w:rFonts w:ascii="Segoe UI" w:hAnsi="Segoe UI" w:cs="Segoe UI"/>
+          <w:color w:val="000000" w:themeColor="text1"/>
+          <w:lang w:val="en-US"/>
+        </w:rPr>
+        <w:t>GET /</w:t>
+      </w:r>
+      <w:proofErr w:type="spellStart"/>
+      <w:r>
+        <w:rPr>
+          <w:rFonts w:ascii="Segoe UI" w:hAnsi="Segoe UI" w:cs="Segoe UI"/>
+          <w:color w:val="000000" w:themeColor="text1"/>
+          <w:lang w:val="en-US"/>
+        </w:rPr>
+        <w:t>api</w:t>
+      </w:r>
+      <w:proofErr w:type="spellEnd"/>
+      <w:r>
+        <w:rPr>
+          <w:rFonts w:ascii="Segoe UI" w:hAnsi="Segoe UI" w:cs="Segoe UI"/>
+          <w:color w:val="000000" w:themeColor="text1"/>
+          <w:lang w:val="en-US"/>
+        </w:rPr>
+        <w:t>/ideas to get an array of all ideas.</w:t>
+      </w:r>
+    </w:p>
+    <w:p>
+      <w:pPr>
+        <w:pStyle w:val="g-md-li"/>
+        <w:numPr>
+          <w:ilvl w:val="1"/>
+          <w:numId w:val="8"/>
+        </w:numPr>
+        <w:rPr>
+          <w:rFonts w:ascii="Segoe UI" w:hAnsi="Segoe UI" w:cs="Segoe UI"/>
+          <w:color w:val="000000" w:themeColor="text1"/>
+          <w:lang w:val="en-US"/>
+        </w:rPr>
+      </w:pPr>
+      <w:r>
+        <w:rPr>
+          <w:rFonts w:ascii="Segoe UI" w:hAnsi="Segoe UI" w:cs="Segoe UI"/>
+          <w:color w:val="000000" w:themeColor="text1"/>
+          <w:lang w:val="en-US"/>
+        </w:rPr>
+        <w:t>POST /</w:t>
+      </w:r>
+      <w:proofErr w:type="spellStart"/>
+      <w:r>
+        <w:rPr>
+          <w:rFonts w:ascii="Segoe UI" w:hAnsi="Segoe UI" w:cs="Segoe UI"/>
+          <w:color w:val="000000" w:themeColor="text1"/>
+          <w:lang w:val="en-US"/>
+        </w:rPr>
+        <w:t>api</w:t>
+      </w:r>
+      <w:proofErr w:type="spellEnd"/>
+      <w:r>
+        <w:rPr>
+          <w:rFonts w:ascii="Segoe UI" w:hAnsi="Segoe UI" w:cs="Segoe UI"/>
+          <w:color w:val="000000" w:themeColor="text1"/>
+          <w:lang w:val="en-US"/>
+        </w:rPr>
+        <w:t>/ideas to create a new idea and save it to the database.</w:t>
+      </w:r>
+    </w:p>
+    <w:p>
+      <w:pPr>
+        <w:pStyle w:val="g-md-li"/>
+        <w:numPr>
+          <w:ilvl w:val="1"/>
+          <w:numId w:val="8"/>
+        </w:numPr>
+        <w:rPr>
+          <w:rFonts w:ascii="Segoe UI" w:hAnsi="Segoe UI" w:cs="Segoe UI"/>
+          <w:color w:val="000000" w:themeColor="text1"/>
+          <w:lang w:val="en-US"/>
+        </w:rPr>
+      </w:pPr>
+      <w:r>
+        <w:rPr>
+          <w:rFonts w:ascii="Segoe UI" w:hAnsi="Segoe UI" w:cs="Segoe UI"/>
+          <w:color w:val="000000" w:themeColor="text1"/>
+          <w:lang w:val="en-US"/>
+        </w:rPr>
+        <w:t>GET /</w:t>
+      </w:r>
+      <w:proofErr w:type="spellStart"/>
+      <w:r>
+        <w:rPr>
+          <w:rFonts w:ascii="Segoe UI" w:hAnsi="Segoe UI" w:cs="Segoe UI"/>
+          <w:color w:val="000000" w:themeColor="text1"/>
+          <w:lang w:val="en-US"/>
+        </w:rPr>
+        <w:t>api</w:t>
+      </w:r>
+      <w:proofErr w:type="spellEnd"/>
+      <w:r>
+        <w:rPr>
+          <w:rFonts w:ascii="Segoe UI" w:hAnsi="Segoe UI" w:cs="Segoe UI"/>
+          <w:color w:val="000000" w:themeColor="text1"/>
+          <w:lang w:val="en-US"/>
+        </w:rPr>
+        <w:t>/ideas/:</w:t>
+      </w:r>
+      <w:proofErr w:type="spellStart"/>
+      <w:r>
+        <w:rPr>
+          <w:rFonts w:ascii="Segoe UI" w:hAnsi="Segoe UI" w:cs="Segoe UI"/>
+          <w:color w:val="000000" w:themeColor="text1"/>
+          <w:lang w:val="en-US"/>
+        </w:rPr>
+        <w:t>ideaId</w:t>
+      </w:r>
+      <w:proofErr w:type="spellEnd"/>
+      <w:r>
+        <w:rPr>
+          <w:rFonts w:ascii="Segoe UI" w:hAnsi="Segoe UI" w:cs="Segoe UI"/>
+          <w:color w:val="000000" w:themeColor="text1"/>
+          <w:lang w:val="en-US"/>
+        </w:rPr>
+        <w:t xml:space="preserve"> to get a single idea by id.</w:t>
+      </w:r>
+    </w:p>
+    <w:p>
+      <w:pPr>
+        <w:pStyle w:val="g-md-li"/>
+        <w:numPr>
+          <w:ilvl w:val="1"/>
+          <w:numId w:val="8"/>
+        </w:numPr>
+        <w:rPr>
+          <w:rFonts w:ascii="Segoe UI" w:hAnsi="Segoe UI" w:cs="Segoe UI"/>
+          <w:color w:val="000000" w:themeColor="text1"/>
+          <w:lang w:val="en-US"/>
+        </w:rPr>
+      </w:pPr>
+      <w:r>
+        <w:rPr>
+          <w:rFonts w:ascii="Segoe UI" w:hAnsi="Segoe UI" w:cs="Segoe UI"/>
+          <w:color w:val="000000" w:themeColor="text1"/>
+          <w:lang w:val="en-US"/>
+        </w:rPr>
+        <w:t>PUT /</w:t>
+      </w:r>
+      <w:proofErr w:type="spellStart"/>
+      <w:r>
+        <w:rPr>
+          <w:rFonts w:ascii="Segoe UI" w:hAnsi="Segoe UI" w:cs="Segoe UI"/>
+          <w:color w:val="000000" w:themeColor="text1"/>
+          <w:lang w:val="en-US"/>
+        </w:rPr>
+        <w:t>api</w:t>
+      </w:r>
+      <w:proofErr w:type="spellEnd"/>
+      <w:r>
+        <w:rPr>
+          <w:rFonts w:ascii="Segoe UI" w:hAnsi="Segoe UI" w:cs="Segoe UI"/>
+          <w:color w:val="000000" w:themeColor="text1"/>
+          <w:lang w:val="en-US"/>
+        </w:rPr>
+        <w:t>/ideas/:</w:t>
+      </w:r>
+      <w:proofErr w:type="spellStart"/>
+      <w:r>
+        <w:rPr>
+          <w:rFonts w:ascii="Segoe UI" w:hAnsi="Segoe UI" w:cs="Segoe UI"/>
+          <w:color w:val="000000" w:themeColor="text1"/>
+          <w:lang w:val="en-US"/>
+        </w:rPr>
+        <w:t>ideaId</w:t>
+      </w:r>
+      <w:proofErr w:type="spellEnd"/>
+      <w:r>
+        <w:rPr>
+          <w:rFonts w:ascii="Segoe UI" w:hAnsi="Segoe UI" w:cs="Segoe UI"/>
+          <w:color w:val="000000" w:themeColor="text1"/>
+          <w:lang w:val="en-US"/>
+        </w:rPr>
+        <w:t xml:space="preserve"> to update a single idea by id.</w:t>
+      </w:r>
+    </w:p>
+    <w:p>
+      <w:pPr>
+        <w:pStyle w:val="g-md-li"/>
+        <w:numPr>
+          <w:ilvl w:val="1"/>
+          <w:numId w:val="8"/>
+        </w:numPr>
+        <w:spacing w:after="0" w:afterAutospacing="0"/>
+        <w:rPr>
+          <w:rFonts w:ascii="Segoe UI" w:hAnsi="Segoe UI" w:cs="Segoe UI"/>
+          <w:color w:val="000000" w:themeColor="text1"/>
+          <w:lang w:val="en-US"/>
+        </w:rPr>
+      </w:pPr>
+      <w:r>
+        <w:rPr>
+          <w:rFonts w:ascii="Segoe UI" w:hAnsi="Segoe UI" w:cs="Segoe UI"/>
+          <w:color w:val="000000" w:themeColor="text1"/>
+          <w:lang w:val="en-US"/>
+        </w:rPr>
+        <w:t>DELETE /</w:t>
+      </w:r>
+      <w:proofErr w:type="spellStart"/>
+      <w:r>
+        <w:rPr>
+          <w:rFonts w:ascii="Segoe UI" w:hAnsi="Segoe UI" w:cs="Segoe UI"/>
+          <w:color w:val="000000" w:themeColor="text1"/>
+          <w:lang w:val="en-US"/>
+        </w:rPr>
+        <w:t>api</w:t>
+      </w:r>
+      <w:proofErr w:type="spellEnd"/>
+      <w:r>
+        <w:rPr>
+          <w:rFonts w:ascii="Segoe UI" w:hAnsi="Segoe UI" w:cs="Segoe UI"/>
+          <w:color w:val="000000" w:themeColor="text1"/>
+          <w:lang w:val="en-US"/>
+        </w:rPr>
+        <w:t>/ideas/:</w:t>
+      </w:r>
+      <w:proofErr w:type="spellStart"/>
+      <w:r>
+        <w:rPr>
+          <w:rFonts w:ascii="Segoe UI" w:hAnsi="Segoe UI" w:cs="Segoe UI"/>
+          <w:color w:val="000000" w:themeColor="text1"/>
+          <w:lang w:val="en-US"/>
+        </w:rPr>
+        <w:t>ideaId</w:t>
+      </w:r>
+      <w:proofErr w:type="spellEnd"/>
+      <w:r>
+        <w:rPr>
+          <w:rFonts w:ascii="Segoe UI" w:hAnsi="Segoe UI" w:cs="Segoe UI"/>
+          <w:color w:val="000000" w:themeColor="text1"/>
+          <w:lang w:val="en-US"/>
+        </w:rPr>
+        <w:t xml:space="preserve"> to delete a single idea by id.</w:t>
+      </w:r>
+    </w:p>
+    <w:p>
+      <w:pPr>
+        <w:pStyle w:val="g-md-li"/>
+        <w:spacing w:after="0" w:afterAutospacing="0"/>
+        <w:rPr>
+          <w:rFonts w:ascii="Segoe UI" w:hAnsi="Segoe UI" w:cs="Segoe UI"/>
+          <w:color w:val="000000" w:themeColor="text1"/>
+          <w:lang w:val="en-US"/>
+        </w:rPr>
+      </w:pPr>
+    </w:p>
+    <w:p>
+      <w:pPr>
+        <w:pStyle w:val="g-md-li"/>
+        <w:spacing w:after="0" w:afterAutospacing="0"/>
+        <w:rPr>
+          <w:rFonts w:ascii="Segoe UI" w:hAnsi="Segoe UI" w:cs="Segoe UI"/>
+          <w:color w:val="000000" w:themeColor="text1"/>
+          <w:lang w:val="en-US"/>
+        </w:rPr>
+      </w:pPr>
+    </w:p>
+    <w:p>
+      <w:pPr>
+        <w:pStyle w:val="g-md-li"/>
+        <w:numPr>
+          <w:ilvl w:val="0"/>
+          <w:numId w:val="8"/>
+        </w:numPr>
+        <w:spacing w:before="0" w:after="0"/>
+        <w:rPr>
+          <w:rFonts w:ascii="Segoe UI" w:hAnsi="Segoe UI" w:cs="Segoe UI"/>
+          <w:color w:val="000000" w:themeColor="text1"/>
+        </w:rPr>
+      </w:pPr>
+      <w:r>
+        <w:rPr>
+          <w:rStyle w:val="HTML"/>
+          <w:rFonts w:ascii="Ubuntu Mono" w:eastAsiaTheme="majorEastAsia" w:hAnsi="Ubuntu Mono"/>
+          <w:color w:val="000000" w:themeColor="text1"/>
+          <w:sz w:val="19"/>
+          <w:szCs w:val="19"/>
+        </w:rPr>
+        <w:t>/</w:t>
+      </w:r>
+      <w:proofErr w:type="spellStart"/>
+      <w:r>
+        <w:rPr>
+          <w:rStyle w:val="HTML"/>
+          <w:rFonts w:ascii="Ubuntu Mono" w:eastAsiaTheme="majorEastAsia" w:hAnsi="Ubuntu Mono"/>
+          <w:color w:val="000000" w:themeColor="text1"/>
+          <w:sz w:val="19"/>
+          <w:szCs w:val="19"/>
+        </w:rPr>
+        <w:t>api</w:t>
+      </w:r>
+      <w:proofErr w:type="spellEnd"/>
+      <w:r>
+        <w:rPr>
+          <w:rStyle w:val="HTML"/>
+          <w:rFonts w:ascii="Ubuntu Mono" w:eastAsiaTheme="majorEastAsia" w:hAnsi="Ubuntu Mono"/>
+          <w:color w:val="000000" w:themeColor="text1"/>
+          <w:sz w:val="19"/>
+          <w:szCs w:val="19"/>
+        </w:rPr>
+        <w:t>/</w:t>
+      </w:r>
+      <w:proofErr w:type="spellStart"/>
+      <w:r>
+        <w:rPr>
+          <w:rStyle w:val="HTML"/>
+          <w:rFonts w:ascii="Ubuntu Mono" w:eastAsiaTheme="majorEastAsia" w:hAnsi="Ubuntu Mono"/>
+          <w:color w:val="000000" w:themeColor="text1"/>
+          <w:sz w:val="19"/>
+          <w:szCs w:val="19"/>
+        </w:rPr>
+        <w:t>meetings</w:t>
+      </w:r>
+      <w:proofErr w:type="spellEnd"/>
+    </w:p>
+    <w:p>
+      <w:pPr>
+        <w:pStyle w:val="g-md-li"/>
+        <w:numPr>
+          <w:ilvl w:val="1"/>
+          <w:numId w:val="8"/>
+        </w:numPr>
+        <w:rPr>
+          <w:rFonts w:ascii="Segoe UI" w:hAnsi="Segoe UI" w:cs="Segoe UI"/>
+          <w:color w:val="000000" w:themeColor="text1"/>
+          <w:lang w:val="en-US"/>
+        </w:rPr>
+      </w:pPr>
+      <w:r>
+        <w:rPr>
+          <w:rFonts w:ascii="Segoe UI" w:hAnsi="Segoe UI" w:cs="Segoe UI"/>
+          <w:color w:val="000000" w:themeColor="text1"/>
+          <w:lang w:val="en-US"/>
+        </w:rPr>
+        <w:t>GET /</w:t>
+      </w:r>
+      <w:proofErr w:type="spellStart"/>
+      <w:r>
+        <w:rPr>
+          <w:rFonts w:ascii="Segoe UI" w:hAnsi="Segoe UI" w:cs="Segoe UI"/>
+          <w:color w:val="000000" w:themeColor="text1"/>
+          <w:lang w:val="en-US"/>
+        </w:rPr>
+        <w:t>api</w:t>
+      </w:r>
+      <w:proofErr w:type="spellEnd"/>
+      <w:r>
+        <w:rPr>
+          <w:rFonts w:ascii="Segoe UI" w:hAnsi="Segoe UI" w:cs="Segoe UI"/>
+          <w:color w:val="000000" w:themeColor="text1"/>
+          <w:lang w:val="en-US"/>
+        </w:rPr>
+        <w:t>/meetings to get an array of all meetings.</w:t>
+      </w:r>
+    </w:p>
+    <w:p>
+      <w:pPr>
+        <w:pStyle w:val="g-md-li"/>
+        <w:numPr>
+          <w:ilvl w:val="1"/>
+          <w:numId w:val="8"/>
+        </w:numPr>
+        <w:rPr>
+          <w:rFonts w:ascii="Segoe UI" w:hAnsi="Segoe UI" w:cs="Segoe UI"/>
+          <w:color w:val="000000" w:themeColor="text1"/>
+          <w:lang w:val="en-US"/>
+        </w:rPr>
+      </w:pPr>
+      <w:r>
+        <w:rPr>
+          <w:rFonts w:ascii="Segoe UI" w:hAnsi="Segoe UI" w:cs="Segoe UI"/>
+          <w:color w:val="000000" w:themeColor="text1"/>
+          <w:lang w:val="en-US"/>
+        </w:rPr>
+        <w:t>POST /</w:t>
+      </w:r>
+      <w:proofErr w:type="spellStart"/>
+      <w:r>
+        <w:rPr>
+          <w:rFonts w:ascii="Segoe UI" w:hAnsi="Segoe UI" w:cs="Segoe UI"/>
+          <w:color w:val="000000" w:themeColor="text1"/>
+          <w:lang w:val="en-US"/>
+        </w:rPr>
+        <w:t>api</w:t>
+      </w:r>
+      <w:proofErr w:type="spellEnd"/>
+      <w:r>
+        <w:rPr>
+          <w:rFonts w:ascii="Segoe UI" w:hAnsi="Segoe UI" w:cs="Segoe UI"/>
+          <w:color w:val="000000" w:themeColor="text1"/>
+          <w:lang w:val="en-US"/>
+        </w:rPr>
+        <w:t>/meetings to create a new meeting and save it to the database.</w:t>
+      </w:r>
+    </w:p>
+    <w:p>
+      <w:pPr>
+        <w:pStyle w:val="g-md-li"/>
+        <w:numPr>
+          <w:ilvl w:val="1"/>
+          <w:numId w:val="8"/>
+        </w:numPr>
+        <w:spacing w:after="0" w:afterAutospacing="0"/>
+        <w:rPr>
+          <w:rFonts w:ascii="Segoe UI" w:hAnsi="Segoe UI" w:cs="Segoe UI"/>
+          <w:color w:val="000000" w:themeColor="text1"/>
+          <w:lang w:val="en-US"/>
+        </w:rPr>
+      </w:pPr>
+      <w:r>
+        <w:rPr>
+          <w:rFonts w:ascii="Segoe UI" w:hAnsi="Segoe UI" w:cs="Segoe UI"/>
+          <w:color w:val="000000" w:themeColor="text1"/>
+          <w:lang w:val="en-US"/>
+        </w:rPr>
+        <w:t>DELETE /</w:t>
+      </w:r>
+      <w:proofErr w:type="spellStart"/>
+      <w:r>
+        <w:rPr>
+          <w:rFonts w:ascii="Segoe UI" w:hAnsi="Segoe UI" w:cs="Segoe UI"/>
+          <w:color w:val="000000" w:themeColor="text1"/>
+          <w:lang w:val="en-US"/>
+        </w:rPr>
+        <w:t>api</w:t>
+      </w:r>
+      <w:proofErr w:type="spellEnd"/>
+      <w:r>
+        <w:rPr>
+          <w:rFonts w:ascii="Segoe UI" w:hAnsi="Segoe UI" w:cs="Segoe UI"/>
+          <w:color w:val="000000" w:themeColor="text1"/>
+          <w:lang w:val="en-US"/>
+        </w:rPr>
+        <w:t>/meetings to delete </w:t>
+      </w:r>
+      <w:r>
+        <w:rPr>
+          <w:rStyle w:val="ae"/>
+          <w:rFonts w:ascii="Segoe UI" w:eastAsiaTheme="majorEastAsia" w:hAnsi="Segoe UI" w:cs="Segoe UI"/>
+          <w:color w:val="000000" w:themeColor="text1"/>
+          <w:lang w:val="en-US"/>
+        </w:rPr>
+        <w:t>all</w:t>
+      </w:r>
+      <w:r>
+        <w:rPr>
+          <w:rFonts w:ascii="Segoe UI" w:hAnsi="Segoe UI" w:cs="Segoe UI"/>
+          <w:color w:val="000000" w:themeColor="text1"/>
+          <w:lang w:val="en-US"/>
+        </w:rPr>
+        <w:t> meetings from the database.</w:t>
+      </w:r>
+    </w:p>
+    <w:p>
+      <w:pPr>
+        <w:pStyle w:val="g-md-li"/>
+        <w:numPr>
+          <w:ilvl w:val="1"/>
+          <w:numId w:val="8"/>
+        </w:numPr>
+        <w:spacing w:after="0" w:afterAutospacing="0"/>
+        <w:rPr>
+          <w:rFonts w:ascii="Segoe UI" w:hAnsi="Segoe UI" w:cs="Segoe UI"/>
+          <w:color w:val="000000" w:themeColor="text1"/>
+          <w:lang w:val="en-US"/>
+        </w:rPr>
+      </w:pPr>
+    </w:p>
+    <w:p>
+      <w:pPr>
+        <w:pStyle w:val="g-md-p"/>
+        <w:numPr>
+          <w:ilvl w:val="0"/>
+          <w:numId w:val="8"/>
+        </w:numPr>
+        <w:shd w:val="clear" w:color="auto" w:fill="FFFFFF" w:themeFill="background1"/>
+        <w:spacing w:before="0" w:beforeAutospacing="0" w:after="0"/>
+        <w:rPr>
+          <w:rFonts w:ascii="Segoe UI" w:hAnsi="Segoe UI" w:cs="Segoe UI"/>
+          <w:color w:val="000000" w:themeColor="text1"/>
+          <w:lang w:val="en-US"/>
+        </w:rPr>
+      </w:pPr>
+      <w:r>
+        <w:rPr>
+          <w:rFonts w:ascii="Segoe UI" w:hAnsi="Segoe UI" w:cs="Segoe UI"/>
+          <w:color w:val="000000" w:themeColor="text1"/>
+          <w:lang w:val="en-US"/>
+        </w:rPr>
+        <w:t>For all </w:t>
+      </w:r>
+      <w:r>
+        <w:rPr>
+          <w:rStyle w:val="HTML"/>
+          <w:rFonts w:ascii="Ubuntu Mono" w:eastAsiaTheme="majorEastAsia" w:hAnsi="Ubuntu Mono"/>
+          <w:color w:val="000000" w:themeColor="text1"/>
+          <w:sz w:val="19"/>
+          <w:szCs w:val="19"/>
+          <w:lang w:val="en-US"/>
+        </w:rPr>
+        <w:t>/</w:t>
+      </w:r>
+      <w:proofErr w:type="spellStart"/>
+      <w:r>
+        <w:rPr>
+          <w:rStyle w:val="HTML"/>
+          <w:rFonts w:ascii="Ubuntu Mono" w:eastAsiaTheme="majorEastAsia" w:hAnsi="Ubuntu Mono"/>
+          <w:color w:val="000000" w:themeColor="text1"/>
+          <w:sz w:val="19"/>
+          <w:szCs w:val="19"/>
+          <w:lang w:val="en-US"/>
+        </w:rPr>
+        <w:t>api</w:t>
+      </w:r>
+      <w:proofErr w:type="spellEnd"/>
+      <w:r>
+        <w:rPr>
+          <w:rStyle w:val="HTML"/>
+          <w:rFonts w:ascii="Ubuntu Mono" w:eastAsiaTheme="majorEastAsia" w:hAnsi="Ubuntu Mono"/>
+          <w:color w:val="000000" w:themeColor="text1"/>
+          <w:sz w:val="19"/>
+          <w:szCs w:val="19"/>
+          <w:lang w:val="en-US"/>
+        </w:rPr>
+        <w:t>/minions</w:t>
+      </w:r>
+      <w:r>
+        <w:rPr>
+          <w:rFonts w:ascii="Segoe UI" w:hAnsi="Segoe UI" w:cs="Segoe UI"/>
+          <w:color w:val="000000" w:themeColor="text1"/>
+          <w:lang w:val="en-US"/>
+        </w:rPr>
+        <w:t> and </w:t>
+      </w:r>
+      <w:r>
+        <w:rPr>
+          <w:rStyle w:val="HTML"/>
+          <w:rFonts w:ascii="Ubuntu Mono" w:eastAsiaTheme="majorEastAsia" w:hAnsi="Ubuntu Mono"/>
+          <w:color w:val="000000" w:themeColor="text1"/>
+          <w:sz w:val="19"/>
+          <w:szCs w:val="19"/>
+          <w:lang w:val="en-US"/>
+        </w:rPr>
+        <w:t>/</w:t>
+      </w:r>
+      <w:proofErr w:type="spellStart"/>
+      <w:r>
+        <w:rPr>
+          <w:rStyle w:val="HTML"/>
+          <w:rFonts w:ascii="Ubuntu Mono" w:eastAsiaTheme="majorEastAsia" w:hAnsi="Ubuntu Mono"/>
+          <w:color w:val="000000" w:themeColor="text1"/>
+          <w:sz w:val="19"/>
+          <w:szCs w:val="19"/>
+          <w:lang w:val="en-US"/>
+        </w:rPr>
+        <w:t>api</w:t>
+      </w:r>
+      <w:proofErr w:type="spellEnd"/>
+      <w:r>
+        <w:rPr>
+          <w:rStyle w:val="HTML"/>
+          <w:rFonts w:ascii="Ubuntu Mono" w:eastAsiaTheme="majorEastAsia" w:hAnsi="Ubuntu Mono"/>
+          <w:color w:val="000000" w:themeColor="text1"/>
+          <w:sz w:val="19"/>
+          <w:szCs w:val="19"/>
+          <w:lang w:val="en-US"/>
+        </w:rPr>
+        <w:t>/ideas routes</w:t>
+      </w:r>
+      <w:r>
+        <w:rPr>
+          <w:rFonts w:ascii="Segoe UI" w:hAnsi="Segoe UI" w:cs="Segoe UI"/>
+          <w:color w:val="000000" w:themeColor="text1"/>
+          <w:lang w:val="en-US"/>
+        </w:rPr>
+        <w:t>, any POST or PUT requests will send their new/updated resources in the request body. POST request bodies will not have an </w:t>
+      </w:r>
+      <w:r>
+        <w:rPr>
+          <w:rStyle w:val="HTML"/>
+          <w:rFonts w:ascii="Ubuntu Mono" w:eastAsiaTheme="majorEastAsia" w:hAnsi="Ubuntu Mono"/>
+          <w:color w:val="000000" w:themeColor="text1"/>
+          <w:sz w:val="19"/>
+          <w:szCs w:val="19"/>
+          <w:lang w:val="en-US"/>
+        </w:rPr>
+        <w:t>id</w:t>
+      </w:r>
+      <w:r>
+        <w:rPr>
+          <w:rFonts w:ascii="Segoe UI" w:hAnsi="Segoe UI" w:cs="Segoe UI"/>
+          <w:color w:val="000000" w:themeColor="text1"/>
+          <w:lang w:val="en-US"/>
+        </w:rPr>
+        <w:t> property, you will have to set it based on the next id in sequence.</w:t>
+      </w:r>
+    </w:p>
+    <w:p>
+      <w:pPr>
+        <w:pStyle w:val="g-md-p"/>
+        <w:shd w:val="clear" w:color="auto" w:fill="FFFFFF" w:themeFill="background1"/>
+        <w:spacing w:before="0" w:beforeAutospacing="0" w:after="0"/>
+        <w:ind w:left="720"/>
+        <w:rPr>
+          <w:rFonts w:ascii="Segoe UI" w:hAnsi="Segoe UI" w:cs="Segoe UI"/>
+          <w:color w:val="000000" w:themeColor="text1"/>
+          <w:lang w:val="en-US"/>
+        </w:rPr>
+      </w:pPr>
+    </w:p>
+    <w:p>
+      <w:pPr>
+        <w:pStyle w:val="g-md-p"/>
+        <w:numPr>
+          <w:ilvl w:val="0"/>
+          <w:numId w:val="8"/>
+        </w:numPr>
+        <w:shd w:val="clear" w:color="auto" w:fill="FFFFFF" w:themeFill="background1"/>
+        <w:spacing w:before="0" w:beforeAutospacing="0" w:after="0"/>
+        <w:rPr>
+          <w:rFonts w:ascii="Segoe UI" w:hAnsi="Segoe UI" w:cs="Segoe UI"/>
+          <w:color w:val="000000" w:themeColor="text1"/>
+          <w:lang w:val="en-US"/>
+        </w:rPr>
+      </w:pPr>
+      <w:r>
+        <w:rPr>
+          <w:rFonts w:ascii="Segoe UI" w:hAnsi="Segoe UI" w:cs="Segoe UI"/>
+          <w:color w:val="000000" w:themeColor="text1"/>
+          <w:lang w:val="en-US"/>
+        </w:rPr>
+        <w:t>For </w:t>
+      </w:r>
+      <w:r>
+        <w:rPr>
+          <w:rStyle w:val="HTML"/>
+          <w:rFonts w:ascii="Ubuntu Mono" w:eastAsiaTheme="majorEastAsia" w:hAnsi="Ubuntu Mono"/>
+          <w:color w:val="000000" w:themeColor="text1"/>
+          <w:sz w:val="19"/>
+          <w:szCs w:val="19"/>
+          <w:lang w:val="en-US"/>
+        </w:rPr>
+        <w:t>/</w:t>
+      </w:r>
+      <w:proofErr w:type="spellStart"/>
+      <w:r>
+        <w:rPr>
+          <w:rStyle w:val="HTML"/>
+          <w:rFonts w:ascii="Ubuntu Mono" w:eastAsiaTheme="majorEastAsia" w:hAnsi="Ubuntu Mono"/>
+          <w:color w:val="000000" w:themeColor="text1"/>
+          <w:sz w:val="19"/>
+          <w:szCs w:val="19"/>
+          <w:lang w:val="en-US"/>
+        </w:rPr>
+        <w:t>api</w:t>
+      </w:r>
+      <w:proofErr w:type="spellEnd"/>
+      <w:r>
+        <w:rPr>
+          <w:rStyle w:val="HTML"/>
+          <w:rFonts w:ascii="Ubuntu Mono" w:eastAsiaTheme="majorEastAsia" w:hAnsi="Ubuntu Mono"/>
+          <w:color w:val="000000" w:themeColor="text1"/>
+          <w:sz w:val="19"/>
+          <w:szCs w:val="19"/>
+          <w:lang w:val="en-US"/>
+        </w:rPr>
+        <w:t>/meetings</w:t>
+      </w:r>
+      <w:r>
+        <w:rPr>
+          <w:rFonts w:ascii="Segoe UI" w:hAnsi="Segoe UI" w:cs="Segoe UI"/>
+          <w:color w:val="000000" w:themeColor="text1"/>
+          <w:lang w:val="en-US"/>
+        </w:rPr>
+        <w:t> POST route, no request body is necessary, as meetings are generated automatically by the server upon request. Use the provided </w:t>
+      </w:r>
+      <w:proofErr w:type="spellStart"/>
+      <w:r>
+        <w:rPr>
+          <w:rStyle w:val="HTML"/>
+          <w:rFonts w:ascii="Ubuntu Mono" w:eastAsiaTheme="majorEastAsia" w:hAnsi="Ubuntu Mono"/>
+          <w:color w:val="000000" w:themeColor="text1"/>
+          <w:sz w:val="19"/>
+          <w:szCs w:val="19"/>
+          <w:lang w:val="en-US"/>
+        </w:rPr>
+        <w:t>createMeeting</w:t>
+      </w:r>
+      <w:proofErr w:type="spellEnd"/>
+      <w:r>
+        <w:rPr>
+          <w:rFonts w:ascii="Segoe UI" w:hAnsi="Segoe UI" w:cs="Segoe UI"/>
+          <w:color w:val="000000" w:themeColor="text1"/>
+          <w:lang w:val="en-US"/>
+        </w:rPr>
+        <w:t> function exported from </w:t>
+      </w:r>
+      <w:r>
+        <w:rPr>
+          <w:rStyle w:val="af"/>
+          <w:rFonts w:ascii="Segoe UI" w:eastAsiaTheme="majorEastAsia" w:hAnsi="Segoe UI" w:cs="Segoe UI"/>
+          <w:color w:val="000000" w:themeColor="text1"/>
+          <w:lang w:val="en-US"/>
+        </w:rPr>
+        <w:t>db.js</w:t>
+      </w:r>
+      <w:r>
+        <w:rPr>
+          <w:rFonts w:ascii="Segoe UI" w:hAnsi="Segoe UI" w:cs="Segoe UI"/>
+          <w:color w:val="000000" w:themeColor="text1"/>
+          <w:lang w:val="en-US"/>
+        </w:rPr>
+        <w:t> to create a new meeting object.</w:t>
+      </w:r>
+    </w:p>
+    <w:p>
+      <w:pPr>
+        <w:pStyle w:val="g-md-p"/>
+        <w:shd w:val="clear" w:color="auto" w:fill="FFFFFF" w:themeFill="background1"/>
+        <w:spacing w:before="0" w:beforeAutospacing="0" w:after="0"/>
+        <w:rPr>
+          <w:rFonts w:ascii="Segoe UI" w:hAnsi="Segoe UI" w:cs="Segoe UI"/>
+          <w:b/>
+          <w:bCs/>
+          <w:color w:val="000000" w:themeColor="text1"/>
+          <w:lang w:val="en-US"/>
+        </w:rPr>
+      </w:pPr>
+      <w:r>
+        <w:rPr>
+          <w:rFonts w:ascii="Segoe UI" w:hAnsi="Segoe UI" w:cs="Segoe UI"/>
+          <w:b/>
+          <w:bCs/>
+          <w:color w:val="000000" w:themeColor="text1"/>
+          <w:lang w:val="en-US"/>
+        </w:rPr>
+        <w:t>Working with the ‘Database’</w:t>
+      </w:r>
+    </w:p>
+    <w:p>
+      <w:pPr>
+        <w:pStyle w:val="g-md-p"/>
+        <w:shd w:val="clear" w:color="auto" w:fill="FFFFFF" w:themeFill="background1"/>
+        <w:rPr>
+          <w:rFonts w:ascii="Segoe UI" w:hAnsi="Segoe UI" w:cs="Segoe UI"/>
+          <w:color w:val="000000" w:themeColor="text1"/>
+          <w:lang w:val="en-US"/>
+        </w:rPr>
+      </w:pPr>
+      <w:r>
+        <w:rPr>
+          <w:rFonts w:ascii="Segoe UI" w:hAnsi="Segoe UI" w:cs="Segoe UI"/>
+          <w:color w:val="000000" w:themeColor="text1"/>
+          <w:lang w:val="en-US"/>
+        </w:rPr>
+        <w:t>The </w:t>
+      </w:r>
+      <w:r>
+        <w:rPr>
+          <w:rFonts w:ascii="Segoe UI" w:hAnsi="Segoe UI" w:cs="Segoe UI"/>
+          <w:b/>
+          <w:bCs/>
+          <w:color w:val="000000" w:themeColor="text1"/>
+          <w:lang w:val="en-US"/>
+        </w:rPr>
+        <w:t>server/db.js</w:t>
+      </w:r>
+      <w:r>
+        <w:rPr>
+          <w:rFonts w:ascii="Segoe UI" w:hAnsi="Segoe UI" w:cs="Segoe UI"/>
+          <w:color w:val="000000" w:themeColor="text1"/>
+          <w:lang w:val="en-US"/>
+        </w:rPr>
+        <w:t> file exports helper functions for working with the database arrays. The goal of this project is for you to focus on Express routes and not worry about how the database works under the hood. These functions always take at least one argument, and the first argument is always a string representing the name of the database model: 'minions', 'ideas', 'meetings', or 'work'.</w:t>
+      </w:r>
+    </w:p>
+    <w:p>
+      <w:pPr>
+        <w:pStyle w:val="g-md-p"/>
+        <w:shd w:val="clear" w:color="auto" w:fill="FFFFFF" w:themeFill="background1"/>
+        <w:rPr>
+          <w:rFonts w:ascii="Segoe UI" w:hAnsi="Segoe UI" w:cs="Segoe UI"/>
+          <w:color w:val="000000" w:themeColor="text1"/>
+        </w:rPr>
+      </w:pPr>
+      <w:proofErr w:type="spellStart"/>
+      <w:r>
+        <w:rPr>
+          <w:rFonts w:ascii="Segoe UI" w:hAnsi="Segoe UI" w:cs="Segoe UI"/>
+          <w:color w:val="000000" w:themeColor="text1"/>
+        </w:rPr>
+        <w:t>getAllFromDatabase</w:t>
+      </w:r>
+      <w:proofErr w:type="spellEnd"/>
+      <w:r>
+        <w:rPr>
+          <w:rFonts w:ascii="Segoe UI" w:hAnsi="Segoe UI" w:cs="Segoe UI"/>
+          <w:color w:val="000000" w:themeColor="text1"/>
+        </w:rPr>
+        <w:t>:</w:t>
+      </w:r>
+    </w:p>
+    <w:p>
+      <w:pPr>
+        <w:pStyle w:val="g-md-p"/>
+        <w:numPr>
+          <w:ilvl w:val="0"/>
+          <w:numId w:val="10"/>
+        </w:numPr>
+        <w:shd w:val="clear" w:color="auto" w:fill="FFFFFF" w:themeFill="background1"/>
+        <w:spacing w:beforeAutospacing="0"/>
+        <w:rPr>
+          <w:rFonts w:ascii="Segoe UI" w:hAnsi="Segoe UI" w:cs="Segoe UI"/>
+          <w:color w:val="000000" w:themeColor="text1"/>
+          <w:lang w:val="en-US"/>
+        </w:rPr>
+      </w:pPr>
+      <w:r>
+        <w:rPr>
+          <w:rFonts w:ascii="Segoe UI" w:hAnsi="Segoe UI" w:cs="Segoe UI"/>
+          <w:color w:val="000000" w:themeColor="text1"/>
+          <w:lang w:val="en-US"/>
+        </w:rPr>
+        <w:t>Takes only the single argument for model name. Returns the array of elements in the database or null if an invalid argument is supplied</w:t>
+      </w:r>
+    </w:p>
+    <w:p>
+      <w:pPr>
+        <w:pStyle w:val="g-md-p"/>
+        <w:shd w:val="clear" w:color="auto" w:fill="FFFFFF" w:themeFill="background1"/>
+        <w:rPr>
+          <w:rFonts w:ascii="Segoe UI" w:hAnsi="Segoe UI" w:cs="Segoe UI"/>
+          <w:color w:val="000000" w:themeColor="text1"/>
+        </w:rPr>
+      </w:pPr>
+      <w:proofErr w:type="spellStart"/>
+      <w:r>
+        <w:rPr>
+          <w:rFonts w:ascii="Segoe UI" w:hAnsi="Segoe UI" w:cs="Segoe UI"/>
+          <w:color w:val="000000" w:themeColor="text1"/>
+        </w:rPr>
+        <w:t>getFromDatabaseById</w:t>
+      </w:r>
+      <w:proofErr w:type="spellEnd"/>
+      <w:r>
+        <w:rPr>
+          <w:rFonts w:ascii="Segoe UI" w:hAnsi="Segoe UI" w:cs="Segoe UI"/>
+          <w:color w:val="000000" w:themeColor="text1"/>
+        </w:rPr>
+        <w:t>:</w:t>
+      </w:r>
+    </w:p>
+    <w:p>
+      <w:pPr>
+        <w:pStyle w:val="g-md-p"/>
+        <w:numPr>
+          <w:ilvl w:val="0"/>
+          <w:numId w:val="11"/>
+        </w:numPr>
+        <w:shd w:val="clear" w:color="auto" w:fill="FFFFFF" w:themeFill="background1"/>
+        <w:spacing w:beforeAutospacing="0"/>
+        <w:rPr>
+          <w:rFonts w:ascii="Segoe UI" w:hAnsi="Segoe UI" w:cs="Segoe UI"/>
+          <w:color w:val="000000" w:themeColor="text1"/>
+          <w:lang w:val="en-US"/>
+        </w:rPr>
+      </w:pPr>
+      <w:r>
+        <w:rPr>
+          <w:rFonts w:ascii="Segoe UI" w:hAnsi="Segoe UI" w:cs="Segoe UI"/>
+          <w:color w:val="000000" w:themeColor="text1"/>
+          <w:lang w:val="en-US"/>
+        </w:rPr>
+        <w:t>Takes the model name argument and a second string argument representing the unique ID of the element. Returns the instance with valid inputs and null with an invalid id.</w:t>
+      </w:r>
+    </w:p>
+    <w:p>
+      <w:pPr>
+        <w:pStyle w:val="g-md-p"/>
+        <w:shd w:val="clear" w:color="auto" w:fill="FFFFFF" w:themeFill="background1"/>
+        <w:rPr>
+          <w:rFonts w:ascii="Segoe UI" w:hAnsi="Segoe UI" w:cs="Segoe UI"/>
+          <w:color w:val="000000" w:themeColor="text1"/>
+        </w:rPr>
+      </w:pPr>
+      <w:proofErr w:type="spellStart"/>
+      <w:r>
+        <w:rPr>
+          <w:rFonts w:ascii="Segoe UI" w:hAnsi="Segoe UI" w:cs="Segoe UI"/>
+          <w:color w:val="000000" w:themeColor="text1"/>
+        </w:rPr>
+        <w:t>addToDatabase</w:t>
+      </w:r>
+      <w:proofErr w:type="spellEnd"/>
+      <w:r>
+        <w:rPr>
+          <w:rFonts w:ascii="Segoe UI" w:hAnsi="Segoe UI" w:cs="Segoe UI"/>
+          <w:color w:val="000000" w:themeColor="text1"/>
+        </w:rPr>
+        <w:t>:</w:t>
+      </w:r>
+    </w:p>
+    <w:p>
+      <w:pPr>
+        <w:pStyle w:val="g-md-p"/>
+        <w:numPr>
+          <w:ilvl w:val="0"/>
+          <w:numId w:val="12"/>
+        </w:numPr>
+        <w:shd w:val="clear" w:color="auto" w:fill="FFFFFF" w:themeFill="background1"/>
+        <w:spacing w:beforeAutospacing="0"/>
+        <w:rPr>
+          <w:rFonts w:ascii="Segoe UI" w:hAnsi="Segoe UI" w:cs="Segoe UI"/>
+          <w:color w:val="000000" w:themeColor="text1"/>
+          <w:lang w:val="en-US"/>
+        </w:rPr>
+      </w:pPr>
+      <w:r>
+        <w:rPr>
+          <w:rFonts w:ascii="Segoe UI" w:hAnsi="Segoe UI" w:cs="Segoe UI"/>
+          <w:color w:val="000000" w:themeColor="text1"/>
+          <w:lang w:val="en-US"/>
+        </w:rPr>
+        <w:t>Takes the model name argument and a second argument which is an object with the key-value pairs of the new instance. addToDatabase handles assigning .id properties to the instances. It does not check to make sure that valid inputs are supplied, so you will have to add those checks to your routes if necessary. addToDatabase will return the newly-created instance from the database. This function will validate the schema of the instance to create and throw an error if it is invalid.</w:t>
+      </w:r>
+    </w:p>
+    <w:p>
+      <w:pPr>
+        <w:pStyle w:val="g-md-p"/>
+        <w:shd w:val="clear" w:color="auto" w:fill="FFFFFF" w:themeFill="background1"/>
+        <w:rPr>
+          <w:rFonts w:ascii="Segoe UI" w:hAnsi="Segoe UI" w:cs="Segoe UI"/>
+          <w:color w:val="000000" w:themeColor="text1"/>
+        </w:rPr>
+      </w:pPr>
+      <w:proofErr w:type="spellStart"/>
+      <w:r>
+        <w:rPr>
+          <w:rFonts w:ascii="Segoe UI" w:hAnsi="Segoe UI" w:cs="Segoe UI"/>
+          <w:color w:val="000000" w:themeColor="text1"/>
+        </w:rPr>
+        <w:t>updateInstanceInDatabase</w:t>
+      </w:r>
+      <w:proofErr w:type="spellEnd"/>
+      <w:r>
+        <w:rPr>
+          <w:rFonts w:ascii="Segoe UI" w:hAnsi="Segoe UI" w:cs="Segoe UI"/>
+          <w:color w:val="000000" w:themeColor="text1"/>
+        </w:rPr>
+        <w:t>:</w:t>
+      </w:r>
+    </w:p>
+    <w:p>
+      <w:pPr>
+        <w:pStyle w:val="g-md-p"/>
+        <w:numPr>
+          <w:ilvl w:val="0"/>
+          <w:numId w:val="13"/>
+        </w:numPr>
+        <w:shd w:val="clear" w:color="auto" w:fill="FFFFFF" w:themeFill="background1"/>
+        <w:spacing w:beforeAutospacing="0"/>
+        <w:rPr>
+          <w:rFonts w:ascii="Segoe UI" w:hAnsi="Segoe UI" w:cs="Segoe UI"/>
+          <w:color w:val="000000" w:themeColor="text1"/>
+          <w:lang w:val="en-US"/>
+        </w:rPr>
+      </w:pPr>
+      <w:r>
+        <w:rPr>
+          <w:rFonts w:ascii="Segoe UI" w:hAnsi="Segoe UI" w:cs="Segoe UI"/>
+          <w:color w:val="000000" w:themeColor="text1"/>
+          <w:lang w:val="en-US"/>
+        </w:rPr>
+        <w:t>Takes the model name argument and a second argument which is an object representing an updated instance. The instance provided must have a valid .id property which will be used to match. updateInstanceInDatabase will return the updated instance in the database or null with invalid inputs. This function will validate the schema of the updated instance and throw an error if it is invalid.</w:t>
+      </w:r>
+    </w:p>
+    <w:p>
+      <w:pPr>
+        <w:pStyle w:val="g-md-p"/>
+        <w:shd w:val="clear" w:color="auto" w:fill="FFFFFF" w:themeFill="background1"/>
+        <w:rPr>
+          <w:rFonts w:ascii="Segoe UI" w:hAnsi="Segoe UI" w:cs="Segoe UI"/>
+          <w:color w:val="000000" w:themeColor="text1"/>
+        </w:rPr>
+      </w:pPr>
+      <w:proofErr w:type="spellStart"/>
+      <w:r>
+        <w:rPr>
+          <w:rFonts w:ascii="Segoe UI" w:hAnsi="Segoe UI" w:cs="Segoe UI"/>
+          <w:color w:val="000000" w:themeColor="text1"/>
+        </w:rPr>
+        <w:t>deleteFromDatabasebyId</w:t>
+      </w:r>
+      <w:proofErr w:type="spellEnd"/>
+      <w:r>
+        <w:rPr>
+          <w:rFonts w:ascii="Segoe UI" w:hAnsi="Segoe UI" w:cs="Segoe UI"/>
+          <w:color w:val="000000" w:themeColor="text1"/>
+        </w:rPr>
+        <w:t>:</w:t>
+      </w:r>
+    </w:p>
+    <w:p>
+      <w:pPr>
+        <w:pStyle w:val="g-md-p"/>
+        <w:numPr>
+          <w:ilvl w:val="0"/>
+          <w:numId w:val="14"/>
+        </w:numPr>
+        <w:shd w:val="clear" w:color="auto" w:fill="FFFFFF" w:themeFill="background1"/>
+        <w:spacing w:beforeAutospacing="0"/>
+        <w:rPr>
+          <w:rFonts w:ascii="Segoe UI" w:hAnsi="Segoe UI" w:cs="Segoe UI"/>
+          <w:color w:val="000000" w:themeColor="text1"/>
+          <w:lang w:val="en-US"/>
+        </w:rPr>
+      </w:pPr>
+      <w:r>
+        <w:rPr>
+          <w:rFonts w:ascii="Segoe UI" w:hAnsi="Segoe UI" w:cs="Segoe UI"/>
+          <w:color w:val="000000" w:themeColor="text1"/>
+          <w:lang w:val="en-US"/>
+        </w:rPr>
+        <w:t>Takes the model name argument and a second string argument representing the unique ID of the element to delete. Returns true if the delete occurs properly and false if the element is not found.</w:t>
+      </w:r>
+    </w:p>
+    <w:p>
+      <w:pPr>
+        <w:pStyle w:val="g-md-p"/>
+        <w:shd w:val="clear" w:color="auto" w:fill="FFFFFF" w:themeFill="background1"/>
+        <w:rPr>
+          <w:rFonts w:ascii="Segoe UI" w:hAnsi="Segoe UI" w:cs="Segoe UI"/>
+          <w:color w:val="000000" w:themeColor="text1"/>
+        </w:rPr>
+      </w:pPr>
+      <w:proofErr w:type="spellStart"/>
+      <w:r>
+        <w:rPr>
+          <w:rFonts w:ascii="Segoe UI" w:hAnsi="Segoe UI" w:cs="Segoe UI"/>
+          <w:color w:val="000000" w:themeColor="text1"/>
+        </w:rPr>
+        <w:t>deleteAllFromDatabase</w:t>
+      </w:r>
+      <w:proofErr w:type="spellEnd"/>
+      <w:r>
+        <w:rPr>
+          <w:rFonts w:ascii="Segoe UI" w:hAnsi="Segoe UI" w:cs="Segoe UI"/>
+          <w:color w:val="000000" w:themeColor="text1"/>
+        </w:rPr>
+        <w:t>:</w:t>
+      </w:r>
+    </w:p>
+    <w:p>
+      <w:pPr>
+        <w:pStyle w:val="g-md-p"/>
+        <w:numPr>
+          <w:ilvl w:val="0"/>
+          <w:numId w:val="15"/>
+        </w:numPr>
+        <w:shd w:val="clear" w:color="auto" w:fill="FFFFFF" w:themeFill="background1"/>
+        <w:spacing w:before="0" w:beforeAutospacing="0" w:after="0"/>
+        <w:rPr>
+          <w:rFonts w:ascii="Segoe UI" w:hAnsi="Segoe UI" w:cs="Segoe UI"/>
+          <w:color w:val="000000" w:themeColor="text1"/>
+          <w:lang w:val="en-US"/>
+        </w:rPr>
+      </w:pPr>
+      <w:r>
+        <w:rPr>
+          <w:rFonts w:ascii="Segoe UI" w:hAnsi="Segoe UI" w:cs="Segoe UI"/>
+          <w:color w:val="000000" w:themeColor="text1"/>
+          <w:lang w:val="en-US"/>
+        </w:rPr>
+        <w:t>Takes only the single argument for model name. Deletes all elements from the proper model and returns a new, empty array. You will only need to use this function for a /api/meetings route.</w:t>
+      </w:r>
+    </w:p>
+    <w:p>
+      <w:pPr>
+        <w:pStyle w:val="g-md-p"/>
+        <w:shd w:val="clear" w:color="auto" w:fill="FFFFFF" w:themeFill="background1"/>
+        <w:spacing w:after="0"/>
+        <w:rPr>
+          <w:rFonts w:ascii="Segoe UI" w:hAnsi="Segoe UI" w:cs="Segoe UI"/>
+          <w:color w:val="000000" w:themeColor="text1"/>
+        </w:rPr>
+      </w:pPr>
+      <w:proofErr w:type="spellStart"/>
+      <w:r>
+        <w:rPr>
+          <w:rFonts w:ascii="Segoe UI" w:hAnsi="Segoe UI" w:cs="Segoe UI"/>
+          <w:b/>
+          <w:bCs/>
+          <w:color w:val="000000" w:themeColor="text1"/>
+        </w:rPr>
+        <w:t>Schemas</w:t>
+      </w:r>
+      <w:proofErr w:type="spellEnd"/>
+    </w:p>
+    <w:p>
+      <w:pPr>
+        <w:pStyle w:val="g-md-p"/>
+        <w:numPr>
+          <w:ilvl w:val="0"/>
+          <w:numId w:val="16"/>
+        </w:numPr>
+        <w:shd w:val="clear" w:color="auto" w:fill="FFFFFF" w:themeFill="background1"/>
+        <w:spacing w:before="0" w:beforeAutospacing="0" w:after="0"/>
+        <w:rPr>
+          <w:rFonts w:ascii="Segoe UI" w:hAnsi="Segoe UI" w:cs="Segoe UI"/>
+          <w:color w:val="000000" w:themeColor="text1"/>
+        </w:rPr>
+      </w:pPr>
+      <w:proofErr w:type="spellStart"/>
+      <w:r>
+        <w:rPr>
+          <w:rFonts w:ascii="Segoe UI" w:hAnsi="Segoe UI" w:cs="Segoe UI"/>
+          <w:color w:val="000000" w:themeColor="text1"/>
+        </w:rPr>
+        <w:t>Minion</w:t>
+      </w:r>
+      <w:proofErr w:type="spellEnd"/>
+      <w:r>
+        <w:rPr>
+          <w:rFonts w:ascii="Segoe UI" w:hAnsi="Segoe UI" w:cs="Segoe UI"/>
+          <w:color w:val="000000" w:themeColor="text1"/>
+        </w:rPr>
+        <w:t>:</w:t>
+      </w:r>
+    </w:p>
+    <w:p>
+      <w:pPr>
+        <w:pStyle w:val="g-md-p"/>
+        <w:numPr>
+          <w:ilvl w:val="1"/>
+          <w:numId w:val="16"/>
+        </w:numPr>
+        <w:shd w:val="clear" w:color="auto" w:fill="FFFFFF" w:themeFill="background1"/>
+        <w:spacing w:before="0" w:beforeAutospacing="0" w:after="0"/>
+        <w:rPr>
+          <w:rFonts w:ascii="Segoe UI" w:hAnsi="Segoe UI" w:cs="Segoe UI"/>
+          <w:color w:val="000000" w:themeColor="text1"/>
+        </w:rPr>
+      </w:pPr>
+      <w:proofErr w:type="spellStart"/>
+      <w:r>
+        <w:rPr>
+          <w:rFonts w:ascii="Segoe UI" w:hAnsi="Segoe UI" w:cs="Segoe UI"/>
+          <w:color w:val="000000" w:themeColor="text1"/>
+        </w:rPr>
+        <w:t>id</w:t>
+      </w:r>
+      <w:proofErr w:type="spellEnd"/>
+      <w:r>
+        <w:rPr>
+          <w:rFonts w:ascii="Segoe UI" w:hAnsi="Segoe UI" w:cs="Segoe UI"/>
+          <w:color w:val="000000" w:themeColor="text1"/>
+        </w:rPr>
+        <w:t xml:space="preserve">: </w:t>
+      </w:r>
+      <w:proofErr w:type="spellStart"/>
+      <w:r>
+        <w:rPr>
+          <w:rFonts w:ascii="Segoe UI" w:hAnsi="Segoe UI" w:cs="Segoe UI"/>
+          <w:color w:val="000000" w:themeColor="text1"/>
+        </w:rPr>
+        <w:t>string</w:t>
+      </w:r>
+      <w:proofErr w:type="spellEnd"/>
+    </w:p>
+    <w:p>
+      <w:pPr>
+        <w:pStyle w:val="g-md-p"/>
+        <w:numPr>
+          <w:ilvl w:val="1"/>
+          <w:numId w:val="16"/>
+        </w:numPr>
+        <w:shd w:val="clear" w:color="auto" w:fill="FFFFFF" w:themeFill="background1"/>
+        <w:spacing w:before="0" w:beforeAutospacing="0" w:after="0"/>
+        <w:rPr>
+          <w:rFonts w:ascii="Segoe UI" w:hAnsi="Segoe UI" w:cs="Segoe UI"/>
+          <w:color w:val="000000" w:themeColor="text1"/>
+        </w:rPr>
+      </w:pPr>
+      <w:proofErr w:type="spellStart"/>
+      <w:r>
+        <w:rPr>
+          <w:rFonts w:ascii="Segoe UI" w:hAnsi="Segoe UI" w:cs="Segoe UI"/>
+          <w:color w:val="000000" w:themeColor="text1"/>
+        </w:rPr>
+        <w:t>name</w:t>
+      </w:r>
+      <w:proofErr w:type="spellEnd"/>
+      <w:r>
+        <w:rPr>
+          <w:rFonts w:ascii="Segoe UI" w:hAnsi="Segoe UI" w:cs="Segoe UI"/>
+          <w:color w:val="000000" w:themeColor="text1"/>
+        </w:rPr>
+        <w:t xml:space="preserve">: </w:t>
+      </w:r>
+      <w:proofErr w:type="spellStart"/>
+      <w:r>
+        <w:rPr>
+          <w:rFonts w:ascii="Segoe UI" w:hAnsi="Segoe UI" w:cs="Segoe UI"/>
+          <w:color w:val="000000" w:themeColor="text1"/>
+        </w:rPr>
+        <w:t>string</w:t>
+      </w:r>
+      <w:proofErr w:type="spellEnd"/>
+    </w:p>
+    <w:p>
+      <w:pPr>
+        <w:pStyle w:val="g-md-p"/>
+        <w:numPr>
+          <w:ilvl w:val="1"/>
+          <w:numId w:val="16"/>
+        </w:numPr>
+        <w:shd w:val="clear" w:color="auto" w:fill="FFFFFF" w:themeFill="background1"/>
+        <w:spacing w:before="0" w:beforeAutospacing="0" w:after="0"/>
+        <w:rPr>
+          <w:rFonts w:ascii="Segoe UI" w:hAnsi="Segoe UI" w:cs="Segoe UI"/>
+          <w:color w:val="000000" w:themeColor="text1"/>
+        </w:rPr>
+      </w:pPr>
+      <w:proofErr w:type="spellStart"/>
+      <w:r>
+        <w:rPr>
+          <w:rFonts w:ascii="Segoe UI" w:hAnsi="Segoe UI" w:cs="Segoe UI"/>
+          <w:color w:val="000000" w:themeColor="text1"/>
+        </w:rPr>
+        <w:t>title</w:t>
+      </w:r>
+      <w:proofErr w:type="spellEnd"/>
+      <w:r>
+        <w:rPr>
+          <w:rFonts w:ascii="Segoe UI" w:hAnsi="Segoe UI" w:cs="Segoe UI"/>
+          <w:color w:val="000000" w:themeColor="text1"/>
+        </w:rPr>
+        <w:t xml:space="preserve">: </w:t>
+      </w:r>
+      <w:proofErr w:type="spellStart"/>
+      <w:r>
+        <w:rPr>
+          <w:rFonts w:ascii="Segoe UI" w:hAnsi="Segoe UI" w:cs="Segoe UI"/>
+          <w:color w:val="000000" w:themeColor="text1"/>
+        </w:rPr>
+        <w:t>string</w:t>
+      </w:r>
+      <w:proofErr w:type="spellEnd"/>
+    </w:p>
+    <w:p>
+      <w:pPr>
+        <w:pStyle w:val="g-md-p"/>
+        <w:numPr>
+          <w:ilvl w:val="1"/>
+          <w:numId w:val="16"/>
+        </w:numPr>
+        <w:shd w:val="clear" w:color="auto" w:fill="FFFFFF" w:themeFill="background1"/>
+        <w:spacing w:before="0" w:beforeAutospacing="0"/>
+        <w:rPr>
+          <w:rFonts w:ascii="Segoe UI" w:hAnsi="Segoe UI" w:cs="Segoe UI"/>
+          <w:color w:val="000000" w:themeColor="text1"/>
+        </w:rPr>
+      </w:pPr>
+      <w:proofErr w:type="spellStart"/>
+      <w:r>
+        <w:rPr>
+          <w:rFonts w:ascii="Segoe UI" w:hAnsi="Segoe UI" w:cs="Segoe UI"/>
+          <w:color w:val="000000" w:themeColor="text1"/>
+        </w:rPr>
+        <w:t>salary</w:t>
+      </w:r>
+      <w:proofErr w:type="spellEnd"/>
+      <w:r>
+        <w:rPr>
+          <w:rFonts w:ascii="Segoe UI" w:hAnsi="Segoe UI" w:cs="Segoe UI"/>
+          <w:color w:val="000000" w:themeColor="text1"/>
+        </w:rPr>
+        <w:t xml:space="preserve">: </w:t>
+      </w:r>
+      <w:proofErr w:type="spellStart"/>
+      <w:r>
+        <w:rPr>
+          <w:rFonts w:ascii="Segoe UI" w:hAnsi="Segoe UI" w:cs="Segoe UI"/>
+          <w:color w:val="000000" w:themeColor="text1"/>
+        </w:rPr>
+        <w:t>number</w:t>
+      </w:r>
+      <w:proofErr w:type="spellEnd"/>
+    </w:p>
+    <w:p>
+      <w:pPr>
+        <w:pStyle w:val="g-md-p"/>
+        <w:numPr>
+          <w:ilvl w:val="0"/>
+          <w:numId w:val="16"/>
+        </w:numPr>
+        <w:shd w:val="clear" w:color="auto" w:fill="FFFFFF" w:themeFill="background1"/>
+        <w:spacing w:before="0" w:beforeAutospacing="0" w:after="0"/>
+        <w:rPr>
+          <w:rFonts w:ascii="Segoe UI" w:hAnsi="Segoe UI" w:cs="Segoe UI"/>
+          <w:color w:val="000000" w:themeColor="text1"/>
+        </w:rPr>
+      </w:pPr>
+      <w:proofErr w:type="spellStart"/>
+      <w:r>
+        <w:rPr>
+          <w:rFonts w:ascii="Segoe UI" w:hAnsi="Segoe UI" w:cs="Segoe UI"/>
+          <w:color w:val="000000" w:themeColor="text1"/>
+        </w:rPr>
+        <w:t>Idea</w:t>
+      </w:r>
+      <w:proofErr w:type="spellEnd"/>
+    </w:p>
+    <w:p>
+      <w:pPr>
+        <w:pStyle w:val="g-md-p"/>
+        <w:numPr>
+          <w:ilvl w:val="1"/>
+          <w:numId w:val="16"/>
+        </w:numPr>
+        <w:shd w:val="clear" w:color="auto" w:fill="FFFFFF" w:themeFill="background1"/>
+        <w:spacing w:before="0" w:beforeAutospacing="0" w:after="0"/>
+        <w:rPr>
+          <w:rFonts w:ascii="Segoe UI" w:hAnsi="Segoe UI" w:cs="Segoe UI"/>
+          <w:color w:val="000000" w:themeColor="text1"/>
+        </w:rPr>
+      </w:pPr>
+      <w:proofErr w:type="spellStart"/>
+      <w:r>
+        <w:rPr>
+          <w:rFonts w:ascii="Segoe UI" w:hAnsi="Segoe UI" w:cs="Segoe UI"/>
+          <w:color w:val="000000" w:themeColor="text1"/>
+        </w:rPr>
+        <w:t>id</w:t>
+      </w:r>
+      <w:proofErr w:type="spellEnd"/>
+      <w:r>
+        <w:rPr>
+          <w:rFonts w:ascii="Segoe UI" w:hAnsi="Segoe UI" w:cs="Segoe UI"/>
+          <w:color w:val="000000" w:themeColor="text1"/>
+        </w:rPr>
+        <w:t xml:space="preserve">: </w:t>
+      </w:r>
+      <w:proofErr w:type="spellStart"/>
+      <w:r>
+        <w:rPr>
+          <w:rFonts w:ascii="Segoe UI" w:hAnsi="Segoe UI" w:cs="Segoe UI"/>
+          <w:color w:val="000000" w:themeColor="text1"/>
+        </w:rPr>
+        <w:t>string</w:t>
+      </w:r>
+      <w:proofErr w:type="spellEnd"/>
+    </w:p>
+    <w:p>
+      <w:pPr>
+        <w:pStyle w:val="g-md-p"/>
+        <w:numPr>
+          <w:ilvl w:val="1"/>
+          <w:numId w:val="16"/>
+        </w:numPr>
+        <w:shd w:val="clear" w:color="auto" w:fill="FFFFFF" w:themeFill="background1"/>
+        <w:spacing w:before="0" w:beforeAutospacing="0" w:after="0"/>
+        <w:rPr>
+          <w:rFonts w:ascii="Segoe UI" w:hAnsi="Segoe UI" w:cs="Segoe UI"/>
+          <w:color w:val="000000" w:themeColor="text1"/>
+        </w:rPr>
+      </w:pPr>
+      <w:proofErr w:type="spellStart"/>
+      <w:r>
+        <w:rPr>
+          <w:rFonts w:ascii="Segoe UI" w:hAnsi="Segoe UI" w:cs="Segoe UI"/>
+          <w:color w:val="000000" w:themeColor="text1"/>
+        </w:rPr>
+        <w:t>name</w:t>
+      </w:r>
+      <w:proofErr w:type="spellEnd"/>
+      <w:r>
+        <w:rPr>
+          <w:rFonts w:ascii="Segoe UI" w:hAnsi="Segoe UI" w:cs="Segoe UI"/>
+          <w:color w:val="000000" w:themeColor="text1"/>
+        </w:rPr>
+        <w:t xml:space="preserve">: </w:t>
+      </w:r>
+      <w:proofErr w:type="spellStart"/>
+      <w:r>
+        <w:rPr>
+          <w:rFonts w:ascii="Segoe UI" w:hAnsi="Segoe UI" w:cs="Segoe UI"/>
+          <w:color w:val="000000" w:themeColor="text1"/>
+        </w:rPr>
+        <w:t>string</w:t>
+      </w:r>
+      <w:proofErr w:type="spellEnd"/>
+    </w:p>
+    <w:p>
+      <w:pPr>
+        <w:pStyle w:val="g-md-p"/>
+        <w:numPr>
+          <w:ilvl w:val="1"/>
+          <w:numId w:val="16"/>
+        </w:numPr>
+        <w:shd w:val="clear" w:color="auto" w:fill="FFFFFF" w:themeFill="background1"/>
+        <w:spacing w:before="0" w:beforeAutospacing="0" w:after="0"/>
+        <w:rPr>
+          <w:rFonts w:ascii="Segoe UI" w:hAnsi="Segoe UI" w:cs="Segoe UI"/>
+          <w:color w:val="000000" w:themeColor="text1"/>
+        </w:rPr>
+      </w:pPr>
+      <w:proofErr w:type="spellStart"/>
+      <w:r>
+        <w:rPr>
+          <w:rFonts w:ascii="Segoe UI" w:hAnsi="Segoe UI" w:cs="Segoe UI"/>
+          <w:color w:val="000000" w:themeColor="text1"/>
+        </w:rPr>
+        <w:t>description</w:t>
+      </w:r>
+      <w:proofErr w:type="spellEnd"/>
+      <w:r>
+        <w:rPr>
+          <w:rFonts w:ascii="Segoe UI" w:hAnsi="Segoe UI" w:cs="Segoe UI"/>
+          <w:color w:val="000000" w:themeColor="text1"/>
+        </w:rPr>
+        <w:t xml:space="preserve">: </w:t>
+      </w:r>
+      <w:proofErr w:type="spellStart"/>
+      <w:r>
+        <w:rPr>
+          <w:rFonts w:ascii="Segoe UI" w:hAnsi="Segoe UI" w:cs="Segoe UI"/>
+          <w:color w:val="000000" w:themeColor="text1"/>
+        </w:rPr>
+        <w:t>string</w:t>
+      </w:r>
+      <w:proofErr w:type="spellEnd"/>
+    </w:p>
+    <w:p>
+      <w:pPr>
+        <w:pStyle w:val="g-md-p"/>
+        <w:numPr>
+          <w:ilvl w:val="1"/>
+          <w:numId w:val="16"/>
+        </w:numPr>
+        <w:shd w:val="clear" w:color="auto" w:fill="FFFFFF" w:themeFill="background1"/>
+        <w:spacing w:before="0" w:beforeAutospacing="0" w:after="0"/>
+        <w:rPr>
+          <w:rFonts w:ascii="Segoe UI" w:hAnsi="Segoe UI" w:cs="Segoe UI"/>
+          <w:color w:val="000000" w:themeColor="text1"/>
+        </w:rPr>
+      </w:pPr>
+      <w:proofErr w:type="spellStart"/>
+      <w:r>
+        <w:rPr>
+          <w:rFonts w:ascii="Segoe UI" w:hAnsi="Segoe UI" w:cs="Segoe UI"/>
+          <w:color w:val="000000" w:themeColor="text1"/>
+        </w:rPr>
+        <w:t>numWeeks</w:t>
+      </w:r>
+      <w:proofErr w:type="spellEnd"/>
+      <w:r>
+        <w:rPr>
+          <w:rFonts w:ascii="Segoe UI" w:hAnsi="Segoe UI" w:cs="Segoe UI"/>
+          <w:color w:val="000000" w:themeColor="text1"/>
+        </w:rPr>
+        <w:t xml:space="preserve">: </w:t>
+      </w:r>
+      <w:proofErr w:type="spellStart"/>
+      <w:r>
+        <w:rPr>
+          <w:rFonts w:ascii="Segoe UI" w:hAnsi="Segoe UI" w:cs="Segoe UI"/>
+          <w:color w:val="000000" w:themeColor="text1"/>
+        </w:rPr>
+        <w:t>number</w:t>
+      </w:r>
+      <w:proofErr w:type="spellEnd"/>
+    </w:p>
+    <w:p>
+      <w:pPr>
+        <w:pStyle w:val="g-md-p"/>
+        <w:numPr>
+          <w:ilvl w:val="1"/>
+          <w:numId w:val="16"/>
+        </w:numPr>
+        <w:shd w:val="clear" w:color="auto" w:fill="FFFFFF" w:themeFill="background1"/>
+        <w:spacing w:before="0" w:beforeAutospacing="0"/>
+        <w:rPr>
+          <w:rFonts w:ascii="Segoe UI" w:hAnsi="Segoe UI" w:cs="Segoe UI"/>
+          <w:color w:val="000000" w:themeColor="text1"/>
+        </w:rPr>
+      </w:pPr>
+      <w:proofErr w:type="spellStart"/>
+      <w:r>
+        <w:rPr>
+          <w:rFonts w:ascii="Segoe UI" w:hAnsi="Segoe UI" w:cs="Segoe UI"/>
+          <w:color w:val="000000" w:themeColor="text1"/>
+        </w:rPr>
+        <w:t>weeklyRevenue</w:t>
+      </w:r>
+      <w:proofErr w:type="spellEnd"/>
+      <w:r>
+        <w:rPr>
+          <w:rFonts w:ascii="Segoe UI" w:hAnsi="Segoe UI" w:cs="Segoe UI"/>
+          <w:color w:val="000000" w:themeColor="text1"/>
+        </w:rPr>
+        <w:t xml:space="preserve">: </w:t>
+      </w:r>
+      <w:proofErr w:type="spellStart"/>
+      <w:r>
+        <w:rPr>
+          <w:rFonts w:ascii="Segoe UI" w:hAnsi="Segoe UI" w:cs="Segoe UI"/>
+          <w:color w:val="000000" w:themeColor="text1"/>
+        </w:rPr>
+        <w:t>number</w:t>
+      </w:r>
+      <w:proofErr w:type="spellEnd"/>
+    </w:p>
+    <w:p>
+      <w:pPr>
+        <w:pStyle w:val="g-md-p"/>
+        <w:numPr>
+          <w:ilvl w:val="0"/>
+          <w:numId w:val="16"/>
+        </w:numPr>
+        <w:shd w:val="clear" w:color="auto" w:fill="FFFFFF" w:themeFill="background1"/>
+        <w:spacing w:before="0" w:beforeAutospacing="0" w:after="0"/>
+        <w:rPr>
+          <w:rFonts w:ascii="Segoe UI" w:hAnsi="Segoe UI" w:cs="Segoe UI"/>
+          <w:color w:val="000000" w:themeColor="text1"/>
+        </w:rPr>
+      </w:pPr>
+      <w:proofErr w:type="spellStart"/>
+      <w:r>
+        <w:rPr>
+          <w:rFonts w:ascii="Segoe UI" w:hAnsi="Segoe UI" w:cs="Segoe UI"/>
+          <w:color w:val="000000" w:themeColor="text1"/>
+        </w:rPr>
+        <w:t>Meeting</w:t>
+      </w:r>
+      <w:proofErr w:type="spellEnd"/>
+    </w:p>
+    <w:p>
+      <w:pPr>
+        <w:pStyle w:val="g-md-p"/>
+        <w:numPr>
+          <w:ilvl w:val="1"/>
+          <w:numId w:val="16"/>
+        </w:numPr>
+        <w:shd w:val="clear" w:color="auto" w:fill="FFFFFF" w:themeFill="background1"/>
+        <w:spacing w:before="0" w:beforeAutospacing="0" w:after="0"/>
+        <w:rPr>
+          <w:rFonts w:ascii="Segoe UI" w:hAnsi="Segoe UI" w:cs="Segoe UI"/>
+          <w:color w:val="000000" w:themeColor="text1"/>
+        </w:rPr>
+      </w:pPr>
+      <w:proofErr w:type="spellStart"/>
+      <w:r>
+        <w:rPr>
+          <w:rFonts w:ascii="Segoe UI" w:hAnsi="Segoe UI" w:cs="Segoe UI"/>
+          <w:color w:val="000000" w:themeColor="text1"/>
+        </w:rPr>
+        <w:t>time</w:t>
+      </w:r>
+      <w:proofErr w:type="spellEnd"/>
+      <w:r>
+        <w:rPr>
+          <w:rFonts w:ascii="Segoe UI" w:hAnsi="Segoe UI" w:cs="Segoe UI"/>
+          <w:color w:val="000000" w:themeColor="text1"/>
+        </w:rPr>
+        <w:t xml:space="preserve">: </w:t>
+      </w:r>
+      <w:proofErr w:type="spellStart"/>
+      <w:r>
+        <w:rPr>
+          <w:rFonts w:ascii="Segoe UI" w:hAnsi="Segoe UI" w:cs="Segoe UI"/>
+          <w:color w:val="000000" w:themeColor="text1"/>
+        </w:rPr>
+        <w:t>string</w:t>
+      </w:r>
+      <w:proofErr w:type="spellEnd"/>
+    </w:p>
+    <w:p>
+      <w:pPr>
+        <w:pStyle w:val="g-md-p"/>
+        <w:numPr>
+          <w:ilvl w:val="1"/>
+          <w:numId w:val="16"/>
+        </w:numPr>
+        <w:shd w:val="clear" w:color="auto" w:fill="FFFFFF" w:themeFill="background1"/>
+        <w:spacing w:beforeAutospacing="0"/>
+        <w:rPr>
+          <w:rFonts w:ascii="Segoe UI" w:hAnsi="Segoe UI" w:cs="Segoe UI"/>
+          <w:color w:val="000000" w:themeColor="text1"/>
+        </w:rPr>
+      </w:pPr>
+      <w:proofErr w:type="spellStart"/>
+      <w:r>
+        <w:rPr>
+          <w:rFonts w:ascii="Segoe UI" w:hAnsi="Segoe UI" w:cs="Segoe UI"/>
+          <w:color w:val="000000" w:themeColor="text1"/>
+        </w:rPr>
+        <w:t>date</w:t>
+      </w:r>
+      <w:proofErr w:type="spellEnd"/>
+      <w:r>
+        <w:rPr>
+          <w:rFonts w:ascii="Segoe UI" w:hAnsi="Segoe UI" w:cs="Segoe UI"/>
+          <w:color w:val="000000" w:themeColor="text1"/>
+        </w:rPr>
+        <w:t>: JS </w:t>
+      </w:r>
+      <w:proofErr w:type="spellStart"/>
+      <w:r>
+        <w:rPr>
+          <w:rFonts w:ascii="Segoe UI" w:hAnsi="Segoe UI" w:cs="Segoe UI"/>
+          <w:color w:val="000000" w:themeColor="text1"/>
+        </w:rPr>
+        <w:t>Date</w:t>
+      </w:r>
+      <w:proofErr w:type="spellEnd"/>
+      <w:r>
+        <w:rPr>
+          <w:rFonts w:ascii="Segoe UI" w:hAnsi="Segoe UI" w:cs="Segoe UI"/>
+          <w:color w:val="000000" w:themeColor="text1"/>
+        </w:rPr>
+        <w:t> </w:t>
+      </w:r>
+      <w:proofErr w:type="spellStart"/>
+      <w:r>
+        <w:rPr>
+          <w:rFonts w:ascii="Segoe UI" w:hAnsi="Segoe UI" w:cs="Segoe UI"/>
+          <w:color w:val="000000" w:themeColor="text1"/>
+        </w:rPr>
+        <w:t>object</w:t>
+      </w:r>
+      <w:proofErr w:type="spellEnd"/>
+    </w:p>
+    <w:p>
+      <w:pPr>
+        <w:pStyle w:val="g-md-p"/>
+        <w:numPr>
+          <w:ilvl w:val="1"/>
+          <w:numId w:val="16"/>
+        </w:numPr>
+        <w:shd w:val="clear" w:color="auto" w:fill="FFFFFF" w:themeFill="background1"/>
+        <w:spacing w:before="0" w:beforeAutospacing="0" w:after="0"/>
+        <w:rPr>
+          <w:rFonts w:ascii="Segoe UI" w:hAnsi="Segoe UI" w:cs="Segoe UI"/>
+          <w:color w:val="000000" w:themeColor="text1"/>
+        </w:rPr>
+      </w:pPr>
+      <w:proofErr w:type="spellStart"/>
+      <w:r>
+        <w:rPr>
+          <w:rFonts w:ascii="Segoe UI" w:hAnsi="Segoe UI" w:cs="Segoe UI"/>
+          <w:color w:val="000000" w:themeColor="text1"/>
+        </w:rPr>
+        <w:t>day</w:t>
+      </w:r>
+      <w:proofErr w:type="spellEnd"/>
+      <w:r>
+        <w:rPr>
+          <w:rFonts w:ascii="Segoe UI" w:hAnsi="Segoe UI" w:cs="Segoe UI"/>
+          <w:color w:val="000000" w:themeColor="text1"/>
+        </w:rPr>
+        <w:t xml:space="preserve">: </w:t>
+      </w:r>
+      <w:proofErr w:type="spellStart"/>
+      <w:r>
+        <w:rPr>
+          <w:rFonts w:ascii="Segoe UI" w:hAnsi="Segoe UI" w:cs="Segoe UI"/>
+          <w:color w:val="000000" w:themeColor="text1"/>
+        </w:rPr>
+        <w:t>string</w:t>
+      </w:r>
+      <w:proofErr w:type="spellEnd"/>
+    </w:p>
+    <w:p>
+      <w:pPr>
+        <w:pStyle w:val="g-md-p"/>
+        <w:numPr>
+          <w:ilvl w:val="1"/>
+          <w:numId w:val="16"/>
+        </w:numPr>
+        <w:shd w:val="clear" w:color="auto" w:fill="FFFFFF" w:themeFill="background1"/>
+        <w:spacing w:before="0" w:beforeAutospacing="0"/>
+        <w:rPr>
+          <w:rFonts w:ascii="Segoe UI" w:hAnsi="Segoe UI" w:cs="Segoe UI"/>
+          <w:color w:val="000000" w:themeColor="text1"/>
+        </w:rPr>
+      </w:pPr>
+      <w:proofErr w:type="spellStart"/>
+      <w:r>
+        <w:rPr>
+          <w:rFonts w:ascii="Segoe UI" w:hAnsi="Segoe UI" w:cs="Segoe UI"/>
+          <w:color w:val="000000" w:themeColor="text1"/>
+        </w:rPr>
+        <w:t>note</w:t>
+      </w:r>
+      <w:proofErr w:type="spellEnd"/>
+      <w:r>
+        <w:rPr>
+          <w:rFonts w:ascii="Segoe UI" w:hAnsi="Segoe UI" w:cs="Segoe UI"/>
+          <w:color w:val="000000" w:themeColor="text1"/>
+        </w:rPr>
+        <w:t xml:space="preserve">: </w:t>
+      </w:r>
+      <w:proofErr w:type="spellStart"/>
+      <w:r>
+        <w:rPr>
+          <w:rFonts w:ascii="Segoe UI" w:hAnsi="Segoe UI" w:cs="Segoe UI"/>
+          <w:color w:val="000000" w:themeColor="text1"/>
+        </w:rPr>
+        <w:t>string</w:t>
+      </w:r>
+      <w:proofErr w:type="spellEnd"/>
+    </w:p>
+    <w:p>
+      <w:pPr>
+        <w:pStyle w:val="g-md-p"/>
+        <w:shd w:val="clear" w:color="auto" w:fill="FFFFFF" w:themeFill="background1"/>
+        <w:spacing w:after="0"/>
+        <w:rPr>
+          <w:rFonts w:ascii="Segoe UI" w:hAnsi="Segoe UI" w:cs="Segoe UI"/>
+          <w:color w:val="000000" w:themeColor="text1"/>
+          <w:lang w:val="en-US"/>
+        </w:rPr>
+      </w:pPr>
+      <w:r>
+        <w:rPr>
+          <w:rFonts w:ascii="Segoe UI" w:hAnsi="Segoe UI" w:cs="Segoe UI"/>
+          <w:color w:val="000000" w:themeColor="text1"/>
+          <w:lang w:val="en-US"/>
+        </w:rPr>
+        <w:t>Take note that many values that could be numbers are in fact strings. Since we are writing an API, we can’t trust that data is always provided by a client. You may need to transform between String and Number JavaScript types in order to provide full functionality in your API.</w:t>
+      </w:r>
+    </w:p>
+    <w:p>
+      <w:pPr>
+        <w:pStyle w:val="g-md-p"/>
+        <w:shd w:val="clear" w:color="auto" w:fill="FFFFFF" w:themeFill="background1"/>
+        <w:spacing w:before="0" w:beforeAutospacing="0" w:after="0"/>
+        <w:rPr>
+          <w:rFonts w:ascii="Segoe UI" w:hAnsi="Segoe UI" w:cs="Segoe UI"/>
+          <w:color w:val="000000" w:themeColor="text1"/>
+          <w:lang w:val="en-US"/>
+        </w:rPr>
+      </w:pPr>
+    </w:p>
+    <w:p>
+      <w:pPr>
+        <w:pStyle w:val="g-md-li"/>
+        <w:spacing w:after="0" w:afterAutospacing="0"/>
+        <w:rPr>
+          <w:rFonts w:ascii="Segoe UI" w:hAnsi="Segoe UI" w:cs="Segoe UI"/>
+          <w:color w:val="000000" w:themeColor="text1"/>
+          <w:lang w:val="en-US"/>
+        </w:rPr>
+      </w:pPr>
+    </w:p>
+    <w:p>
+      <w:pPr>
+        <w:rPr>
+          <w:b/>
+          <w:bCs/>
+        </w:rPr>
+      </w:pPr>
+      <w:proofErr w:type="spellStart"/>
+      <w:r>
+        <w:rPr>
+          <w:b/>
+          <w:bCs/>
+        </w:rPr>
+        <w:t>Custom</w:t>
+      </w:r>
+      <w:proofErr w:type="spellEnd"/>
+      <w:r>
+        <w:rPr>
+          <w:b/>
+          <w:bCs/>
+        </w:rPr>
+        <w:t xml:space="preserve"> </w:t>
+      </w:r>
+      <w:proofErr w:type="spellStart"/>
+      <w:r>
+        <w:rPr>
+          <w:b/>
+          <w:bCs/>
+        </w:rPr>
+        <w:t>Middleware</w:t>
+      </w:r>
+      <w:proofErr w:type="spellEnd"/>
+    </w:p>
+    <w:p>
+      <w:pPr>
+        <w:numPr>
+          <w:ilvl w:val="0"/>
+          <w:numId w:val="17"/>
+        </w:numPr>
+        <w:rPr>
+          <w:lang w:val="en-US"/>
+        </w:rPr>
+      </w:pPr>
+      <w:r>
+        <w:rPr>
+          <w:lang w:val="en-US"/>
+        </w:rPr>
+        <w:t>You will create a custom middleware function </w:t>
+      </w:r>
+      <w:proofErr w:type="spellStart"/>
+      <w:r>
+        <w:rPr>
+          <w:lang w:val="en-US"/>
+        </w:rPr>
+        <w:t>checkMillionDollarIdea</w:t>
+      </w:r>
+      <w:proofErr w:type="spellEnd"/>
+      <w:r>
+        <w:rPr>
+          <w:lang w:val="en-US"/>
+        </w:rPr>
+        <w:t> that will come in handy in some /</w:t>
+      </w:r>
+      <w:proofErr w:type="spellStart"/>
+      <w:r>
+        <w:rPr>
+          <w:lang w:val="en-US"/>
+        </w:rPr>
+        <w:t>api</w:t>
+      </w:r>
+      <w:proofErr w:type="spellEnd"/>
+      <w:r>
+        <w:rPr>
+          <w:lang w:val="en-US"/>
+        </w:rPr>
+        <w:t>/ideas routes. Write this function in the </w:t>
+      </w:r>
+      <w:r>
+        <w:rPr>
+          <w:b/>
+          <w:bCs/>
+          <w:lang w:val="en-US"/>
+        </w:rPr>
+        <w:t>server/checkMillionDollarIdea.js</w:t>
+      </w:r>
+      <w:r>
+        <w:rPr>
+          <w:lang w:val="en-US"/>
+        </w:rPr>
+        <w:t> file. This function will make sure that any new or updated ideas are still worth at least one million dollars! The total value of an idea is the product of its </w:t>
+      </w:r>
+      <w:proofErr w:type="spellStart"/>
+      <w:r>
+        <w:rPr>
+          <w:lang w:val="en-US"/>
+        </w:rPr>
+        <w:t>numWeeks</w:t>
+      </w:r>
+      <w:proofErr w:type="spellEnd"/>
+      <w:r>
+        <w:rPr>
+          <w:lang w:val="en-US"/>
+        </w:rPr>
+        <w:t> and </w:t>
+      </w:r>
+      <w:proofErr w:type="spellStart"/>
+      <w:r>
+        <w:rPr>
+          <w:lang w:val="en-US"/>
+        </w:rPr>
+        <w:t>weeklyRevenue</w:t>
+      </w:r>
+      <w:proofErr w:type="spellEnd"/>
+      <w:r>
+        <w:rPr>
+          <w:lang w:val="en-US"/>
+        </w:rPr>
+        <w:t> properties.</w:t>
+      </w:r>
+    </w:p>
+    <w:p>
+      <w:pPr>
+        <w:rPr>
+          <w:lang w:val="en-US"/>
+        </w:rPr>
+      </w:pPr>
+    </w:p>
+    <w:p>
+      <w:pPr>
+        <w:rPr>
+          <w:b/>
+          <w:bCs/>
+          <w:lang w:val="en-US"/>
+        </w:rPr>
+      </w:pPr>
+      <w:r>
+        <w:rPr>
+          <w:b/>
+          <w:bCs/>
+          <w:lang w:val="en-US"/>
+        </w:rPr>
+        <w:t>Bonus</w:t>
+      </w:r>
+    </w:p>
+    <w:p>
+      <w:pPr>
+        <w:rPr>
+          <w:lang w:val="en-US"/>
+        </w:rPr>
+      </w:pPr>
+      <w:r>
+        <w:rPr>
+          <w:lang w:val="en-US"/>
+        </w:rPr>
+        <w:t>As a bonus, you may implement routes to allow bosses to add and remove work from their minions’ backlogs.</w:t>
+      </w:r>
+    </w:p>
+    <w:p>
+      <w:proofErr w:type="spellStart"/>
+      <w:r>
+        <w:t>Schema</w:t>
+      </w:r>
+      <w:proofErr w:type="spellEnd"/>
+      <w:r>
+        <w:t>:</w:t>
+      </w:r>
+    </w:p>
+    <w:p>
+      <w:pPr>
+        <w:numPr>
+          <w:ilvl w:val="0"/>
+          <w:numId w:val="18"/>
+        </w:numPr>
+      </w:pPr>
+      <w:r>
+        <w:t>Work:</w:t>
+      </w:r>
+    </w:p>
+    <w:p>
+      <w:pPr>
+        <w:numPr>
+          <w:ilvl w:val="1"/>
+          <w:numId w:val="18"/>
+        </w:numPr>
+      </w:pPr>
+      <w:proofErr w:type="spellStart"/>
+      <w:r>
+        <w:t>id</w:t>
+      </w:r>
+      <w:proofErr w:type="spellEnd"/>
+      <w:r>
+        <w:t xml:space="preserve">: </w:t>
+      </w:r>
+      <w:proofErr w:type="spellStart"/>
+      <w:r>
+        <w:t>string</w:t>
+      </w:r>
+      <w:proofErr w:type="spellEnd"/>
+    </w:p>
+    <w:p>
+      <w:pPr>
+        <w:numPr>
+          <w:ilvl w:val="1"/>
+          <w:numId w:val="18"/>
+        </w:numPr>
+      </w:pPr>
+      <w:proofErr w:type="spellStart"/>
+      <w:r>
+        <w:t>title</w:t>
+      </w:r>
+      <w:proofErr w:type="spellEnd"/>
+      <w:r>
+        <w:t xml:space="preserve">: </w:t>
+      </w:r>
+      <w:proofErr w:type="spellStart"/>
+      <w:r>
+        <w:t>string</w:t>
+      </w:r>
+      <w:proofErr w:type="spellEnd"/>
+    </w:p>
+    <w:p>
+      <w:pPr>
+        <w:numPr>
+          <w:ilvl w:val="1"/>
+          <w:numId w:val="18"/>
+        </w:numPr>
+      </w:pPr>
+      <w:proofErr w:type="spellStart"/>
+      <w:r>
+        <w:t>description</w:t>
+      </w:r>
+      <w:proofErr w:type="spellEnd"/>
+      <w:r>
+        <w:t xml:space="preserve">: </w:t>
+      </w:r>
+      <w:proofErr w:type="spellStart"/>
+      <w:r>
+        <w:t>string</w:t>
+      </w:r>
+      <w:proofErr w:type="spellEnd"/>
+    </w:p>
+    <w:p>
+      <w:pPr>
+        <w:numPr>
+          <w:ilvl w:val="1"/>
+          <w:numId w:val="18"/>
+        </w:numPr>
+      </w:pPr>
+      <w:proofErr w:type="spellStart"/>
+      <w:r>
+        <w:t>hours</w:t>
+      </w:r>
+      <w:proofErr w:type="spellEnd"/>
+      <w:r>
+        <w:t xml:space="preserve">: </w:t>
+      </w:r>
+      <w:proofErr w:type="spellStart"/>
+      <w:r>
+        <w:t>number</w:t>
+      </w:r>
+      <w:proofErr w:type="spellEnd"/>
+    </w:p>
+    <w:p>
+      <w:pPr>
+        <w:numPr>
+          <w:ilvl w:val="1"/>
+          <w:numId w:val="18"/>
+        </w:numPr>
+      </w:pPr>
+      <w:proofErr w:type="spellStart"/>
+      <w:r>
+        <w:t>minionId</w:t>
+      </w:r>
+      <w:proofErr w:type="spellEnd"/>
+      <w:r>
+        <w:t xml:space="preserve">: </w:t>
+      </w:r>
+      <w:proofErr w:type="spellStart"/>
+      <w:r>
+        <w:t>string</w:t>
+      </w:r>
+      <w:proofErr w:type="spellEnd"/>
+    </w:p>
+    <w:p>
+      <w:proofErr w:type="spellStart"/>
+      <w:r>
+        <w:t>Routes</w:t>
+      </w:r>
+      <w:proofErr w:type="spellEnd"/>
+      <w:r>
+        <w:t xml:space="preserve"> </w:t>
+      </w:r>
+      <w:proofErr w:type="spellStart"/>
+      <w:r>
+        <w:t>required</w:t>
+      </w:r>
+      <w:proofErr w:type="spellEnd"/>
+      <w:r>
+        <w:t>:</w:t>
+      </w:r>
+    </w:p>
+    <w:p>
+      <w:pPr>
+        <w:numPr>
+          <w:ilvl w:val="0"/>
+          <w:numId w:val="19"/>
+        </w:numPr>
+        <w:rPr>
+          <w:lang w:val="en-US"/>
+        </w:rPr>
+      </w:pPr>
+      <w:r>
+        <w:rPr>
+          <w:lang w:val="en-US"/>
+        </w:rPr>
+        <w:t>GET /api/minions/:minionId/work to get an array of all work for the specified minion.</w:t>
+      </w:r>
+    </w:p>
+    <w:p>
+      <w:pPr>
+        <w:numPr>
+          <w:ilvl w:val="0"/>
+          <w:numId w:val="19"/>
+        </w:numPr>
+        <w:rPr>
+          <w:lang w:val="en-US"/>
+        </w:rPr>
+      </w:pPr>
+      <w:r>
+        <w:rPr>
+          <w:lang w:val="en-US"/>
+        </w:rPr>
+        <w:t>POST /api/minions/:minionId/work to create a new work object and save it to the database.</w:t>
+      </w:r>
+    </w:p>
+    <w:p>
+      <w:pPr>
+        <w:numPr>
+          <w:ilvl w:val="0"/>
+          <w:numId w:val="19"/>
+        </w:numPr>
+        <w:rPr>
+          <w:lang w:val="en-US"/>
+        </w:rPr>
+      </w:pPr>
+      <w:r>
+        <w:rPr>
+          <w:lang w:val="en-US"/>
+        </w:rPr>
+        <w:t>PUT /api/minions/:minionId/work/:workId to update a single work by id.</w:t>
+      </w:r>
+    </w:p>
+    <w:p>
+      <w:pPr>
+        <w:numPr>
+          <w:ilvl w:val="0"/>
+          <w:numId w:val="19"/>
+        </w:numPr>
+        <w:rPr>
+          <w:lang w:val="en-US"/>
+        </w:rPr>
+      </w:pPr>
+      <w:r>
+        <w:rPr>
+          <w:lang w:val="en-US"/>
+        </w:rPr>
+        <w:t>DELETE /api/minions/:minionId/work/:workId to delete a single work by id.</w:t>
+      </w:r>
+    </w:p>
+    <w:p>
+      <w:pPr>
+        <w:rPr>
+          <w:lang w:val="en-US"/>
+        </w:rPr>
+      </w:pPr>
+      <w:r>
+        <w:rPr>
+          <w:lang w:val="en-US"/>
+        </w:rPr>
+        <w:t>To work on the bonus with tests, you will need to remove their pending status. Open the </w:t>
+      </w:r>
+      <w:r>
+        <w:rPr>
+          <w:b/>
+          <w:bCs/>
+          <w:lang w:val="en-US"/>
+        </w:rPr>
+        <w:t>test/test.js</w:t>
+      </w:r>
+      <w:r>
+        <w:rPr>
+          <w:lang w:val="en-US"/>
+        </w:rPr>
+        <w:t> and edit that begins the /api/minions/:minionId/work routes tests. It should start with xdescribe( around line 689 of the test file. If you delete the x (so that the line simply starts with describe( and save the test file before re-running, your bonus tests will now be active.</w:t>
+      </w:r>
+    </w:p>
+    <w:p>
+      <w:pPr>
+        <w:rPr>
+          <w:lang w:val="en-US"/>
+        </w:rPr>
+      </w:pPr>
+      <w:r>
+        <w:rPr>
+          <w:lang w:val="en-US"/>
+        </w:rPr>
+        <w:t>In order to fully implement these routes, the database helper functions may not provide all the functionality that you need, and you may need to use router parameters or other methods to attach the minionId properties correctly and handle the edge cases property. Good luck!</w:t>
+      </w:r>
+    </w:p>
+    <w:p>
+      <w:pPr>
+        <w:rPr>
+          <w:b/>
+          <w:bCs/>
+          <w:lang w:val="en-US"/>
+        </w:rPr>
+      </w:pPr>
+      <w:r>
+        <w:rPr>
+          <w:b/>
+          <w:bCs/>
+          <w:lang w:val="en-US"/>
+        </w:rPr>
+        <w:t>Testing</w:t>
+      </w:r>
+    </w:p>
+    <w:p>
+      <w:pPr>
+        <w:rPr>
+          <w:lang w:val="en-US"/>
+        </w:rPr>
+      </w:pPr>
+      <w:r>
+        <w:rPr>
+          <w:lang w:val="en-US"/>
+        </w:rPr>
+        <w:t>A testing suite has been provided for you, checking for all essential functionality and edge cases.</w:t>
+      </w:r>
+    </w:p>
+    <w:p>
+      <w:pPr>
+        <w:rPr>
+          <w:lang w:val="en-US"/>
+        </w:rPr>
+      </w:pPr>
+      <w:r>
+        <w:rPr>
+          <w:lang w:val="en-US"/>
+        </w:rPr>
+        <w:t>To run these tests, first open the root project directory in your terminal. Then run npm install to install all necessary testing dependencies (you will only need to do this step once).</w:t>
+      </w:r>
+    </w:p>
+    <w:p>
+      <w:pPr>
+        <w:rPr>
+          <w:lang w:val="en-US"/>
+        </w:rPr>
+      </w:pPr>
+      <w:r>
+        <w:rPr>
+          <w:lang w:val="en-US"/>
+        </w:rPr>
+        <w:t>Finally, run npm run test. You will see a list of tests that ran with information about whether or not each test passed. After this list, you will see more specific output about why each failing test failed. While they are open in a terminal window, these tests will re-run every time you save server files. If you want to quit the testing loop, use Ctrl + C. If you only want to run the tests once, you can run the mocha command in the terminal from your project root directory.</w:t>
+      </w:r>
+    </w:p>
+    <w:p>
+      <w:pPr>
+        <w:rPr>
+          <w:lang w:val="en-US"/>
+        </w:rPr>
+      </w:pPr>
+      <w:r>
+        <w:rPr>
+          <w:lang w:val="en-US"/>
+        </w:rPr>
+        <w:t>As you implement functionality, run the tests to ensure you are implementing your routes and middleware correctly. The tests will additionally help you identify edge cases that you may not have anticipated when first writing your routes. You should also test the functionality on the frontend to make sure that things are working as intended. Feel free to add logging middleware to your server, it will help with debugging!</w:t>
+      </w:r>
+    </w:p>
+    <w:p>
+      <w:pPr>
+        <w:rPr>
+          <w:lang w:val="en-US"/>
+        </w:rPr>
+      </w:pPr>
+    </w:p>
+    <w:p>
+      <w:pPr>
+        <w:rPr>
           <w:lang w:val="en-US"/>
         </w:rPr>
       </w:pPr>
@@ -560,6 +3424,304 @@
 <file path=word/numbering.xml><?xml version="1.0" encoding="utf-8"?>
 <w:numbering xmlns:wpc="http://schemas.microsoft.com/office/word/2010/wordprocessingCanvas" xmlns:cx="http://schemas.microsoft.com/office/drawing/2014/chartex" xmlns:cx1="http://schemas.microsoft.com/office/drawing/2015/9/8/chartex" xmlns:cx2="http://schemas.microsoft.com/office/drawing/2015/10/21/chartex" xmlns:cx3="http://schemas.microsoft.com/office/drawing/2016/5/9/chartex" xmlns:cx4="http://schemas.microsoft.com/office/drawing/2016/5/10/chartex" xmlns:cx5="http://schemas.microsoft.com/office/drawing/2016/5/11/chartex" xmlns:cx6="http://schemas.microsoft.com/office/drawing/2016/5/12/chartex" xmlns:cx7="http://schemas.microsoft.com/office/drawing/2016/5/13/chartex" xmlns:cx8="http://schemas.microsoft.com/office/drawing/2016/5/14/chartex" xmlns:mc="http://schemas.openxmlformats.org/markup-compatibility/2006" xmlns:aink="http://schemas.microsoft.com/office/drawing/2016/ink" xmlns:am3d="http://schemas.microsoft.com/office/drawing/2017/model3d" xmlns:o="urn:schemas-microsoft-com:office:office" xmlns:oel="http://schemas.microsoft.com/office/2019/extlst" xmlns:r="http://schemas.openxmlformats.org/officeDocument/2006/relationships" xmlns:m="http://schemas.openxmlformats.org/officeDocument/2006/math" xmlns:v="urn:schemas-microsoft-com:vml" xmlns:wp14="http://schemas.microsoft.com/office/word/2010/wordprocessingDrawing" xmlns:wp="http://schemas.openxmlformats.org/drawingml/2006/wordprocessingDrawing" xmlns:w10="urn:schemas-microsoft-com:office:word" xmlns:w="http://schemas.openxmlformats.org/wordprocessingml/2006/main" xmlns:w14="http://schemas.microsoft.com/office/word/2010/wordml" xmlns:w15="http://schemas.microsoft.com/office/word/2012/wordml" xmlns:w16cex="http://schemas.microsoft.com/office/word/2018/wordml/cex" xmlns:w16cid="http://schemas.microsoft.com/office/word/2016/wordml/cid" xmlns:w16="http://schemas.microsoft.com/office/word/2018/wordml" xmlns:w16du="http://schemas.microsoft.com/office/word/2023/wordml/word16du" xmlns:w16sdtdh="http://schemas.microsoft.com/office/word/2020/wordml/sdtdatahash" xmlns:w16sdtfl="http://schemas.microsoft.com/office/word/2024/wordml/sdtformatlock" xmlns:w16se="http://schemas.microsoft.com/office/word/2015/wordml/symex" xmlns:wpg="http://schemas.microsoft.com/office/word/2010/wordprocessingGroup" xmlns:wpi="http://schemas.microsoft.com/office/word/2010/wordprocessingInk" xmlns:wne="http://schemas.microsoft.com/office/word/2006/wordml" xmlns:wps="http://schemas.microsoft.com/office/word/2010/wordprocessingShape" mc:Ignorable="w14 w15 w16se w16cid w16 w16cex w16sdtdh w16sdtfl w16du wp14">
   <w:abstractNum w:abstractNumId="0" w15:restartNumberingAfterBreak="0">
+    <w:nsid w:val="00F72D85"/>
+    <w:multiLevelType w:val="multilevel"/>
+    <w:tmpl w:val="13FE5F34"/>
+    <w:lvl w:ilvl="0">
+      <w:start w:val="1"/>
+      <w:numFmt w:val="bullet"/>
+      <w:lvlText w:val=""/>
+      <w:lvlJc w:val="left"/>
+      <w:pPr>
+        <w:tabs>
+          <w:tab w:val="num" w:pos="720"/>
+        </w:tabs>
+        <w:ind w:left="720" w:hanging="360"/>
+      </w:pPr>
+      <w:rPr>
+        <w:rFonts w:ascii="Symbol" w:hAnsi="Symbol" w:hint="default"/>
+        <w:sz w:val="20"/>
+      </w:rPr>
+    </w:lvl>
+    <w:lvl w:ilvl="1" w:tentative="1">
+      <w:start w:val="1"/>
+      <w:numFmt w:val="bullet"/>
+      <w:lvlText w:val="o"/>
+      <w:lvlJc w:val="left"/>
+      <w:pPr>
+        <w:tabs>
+          <w:tab w:val="num" w:pos="1440"/>
+        </w:tabs>
+        <w:ind w:left="1440" w:hanging="360"/>
+      </w:pPr>
+      <w:rPr>
+        <w:rFonts w:ascii="Courier New" w:hAnsi="Courier New" w:hint="default"/>
+        <w:sz w:val="20"/>
+      </w:rPr>
+    </w:lvl>
+    <w:lvl w:ilvl="2" w:tentative="1">
+      <w:start w:val="1"/>
+      <w:numFmt w:val="bullet"/>
+      <w:lvlText w:val=""/>
+      <w:lvlJc w:val="left"/>
+      <w:pPr>
+        <w:tabs>
+          <w:tab w:val="num" w:pos="2160"/>
+        </w:tabs>
+        <w:ind w:left="2160" w:hanging="360"/>
+      </w:pPr>
+      <w:rPr>
+        <w:rFonts w:ascii="Wingdings" w:hAnsi="Wingdings" w:hint="default"/>
+        <w:sz w:val="20"/>
+      </w:rPr>
+    </w:lvl>
+    <w:lvl w:ilvl="3" w:tentative="1">
+      <w:start w:val="1"/>
+      <w:numFmt w:val="bullet"/>
+      <w:lvlText w:val=""/>
+      <w:lvlJc w:val="left"/>
+      <w:pPr>
+        <w:tabs>
+          <w:tab w:val="num" w:pos="2880"/>
+        </w:tabs>
+        <w:ind w:left="2880" w:hanging="360"/>
+      </w:pPr>
+      <w:rPr>
+        <w:rFonts w:ascii="Wingdings" w:hAnsi="Wingdings" w:hint="default"/>
+        <w:sz w:val="20"/>
+      </w:rPr>
+    </w:lvl>
+    <w:lvl w:ilvl="4" w:tentative="1">
+      <w:start w:val="1"/>
+      <w:numFmt w:val="bullet"/>
+      <w:lvlText w:val=""/>
+      <w:lvlJc w:val="left"/>
+      <w:pPr>
+        <w:tabs>
+          <w:tab w:val="num" w:pos="3600"/>
+        </w:tabs>
+        <w:ind w:left="3600" w:hanging="360"/>
+      </w:pPr>
+      <w:rPr>
+        <w:rFonts w:ascii="Wingdings" w:hAnsi="Wingdings" w:hint="default"/>
+        <w:sz w:val="20"/>
+      </w:rPr>
+    </w:lvl>
+    <w:lvl w:ilvl="5" w:tentative="1">
+      <w:start w:val="1"/>
+      <w:numFmt w:val="bullet"/>
+      <w:lvlText w:val=""/>
+      <w:lvlJc w:val="left"/>
+      <w:pPr>
+        <w:tabs>
+          <w:tab w:val="num" w:pos="4320"/>
+        </w:tabs>
+        <w:ind w:left="4320" w:hanging="360"/>
+      </w:pPr>
+      <w:rPr>
+        <w:rFonts w:ascii="Wingdings" w:hAnsi="Wingdings" w:hint="default"/>
+        <w:sz w:val="20"/>
+      </w:rPr>
+    </w:lvl>
+    <w:lvl w:ilvl="6" w:tentative="1">
+      <w:start w:val="1"/>
+      <w:numFmt w:val="bullet"/>
+      <w:lvlText w:val=""/>
+      <w:lvlJc w:val="left"/>
+      <w:pPr>
+        <w:tabs>
+          <w:tab w:val="num" w:pos="5040"/>
+        </w:tabs>
+        <w:ind w:left="5040" w:hanging="360"/>
+      </w:pPr>
+      <w:rPr>
+        <w:rFonts w:ascii="Wingdings" w:hAnsi="Wingdings" w:hint="default"/>
+        <w:sz w:val="20"/>
+      </w:rPr>
+    </w:lvl>
+    <w:lvl w:ilvl="7" w:tentative="1">
+      <w:start w:val="1"/>
+      <w:numFmt w:val="bullet"/>
+      <w:lvlText w:val=""/>
+      <w:lvlJc w:val="left"/>
+      <w:pPr>
+        <w:tabs>
+          <w:tab w:val="num" w:pos="5760"/>
+        </w:tabs>
+        <w:ind w:left="5760" w:hanging="360"/>
+      </w:pPr>
+      <w:rPr>
+        <w:rFonts w:ascii="Wingdings" w:hAnsi="Wingdings" w:hint="default"/>
+        <w:sz w:val="20"/>
+      </w:rPr>
+    </w:lvl>
+    <w:lvl w:ilvl="8" w:tentative="1">
+      <w:start w:val="1"/>
+      <w:numFmt w:val="bullet"/>
+      <w:lvlText w:val=""/>
+      <w:lvlJc w:val="left"/>
+      <w:pPr>
+        <w:tabs>
+          <w:tab w:val="num" w:pos="6480"/>
+        </w:tabs>
+        <w:ind w:left="6480" w:hanging="360"/>
+      </w:pPr>
+      <w:rPr>
+        <w:rFonts w:ascii="Wingdings" w:hAnsi="Wingdings" w:hint="default"/>
+        <w:sz w:val="20"/>
+      </w:rPr>
+    </w:lvl>
+  </w:abstractNum>
+  <w:abstractNum w:abstractNumId="1" w15:restartNumberingAfterBreak="0">
+    <w:nsid w:val="0216303E"/>
+    <w:multiLevelType w:val="multilevel"/>
+    <w:tmpl w:val="F8EC1682"/>
+    <w:lvl w:ilvl="0">
+      <w:start w:val="1"/>
+      <w:numFmt w:val="bullet"/>
+      <w:lvlText w:val=""/>
+      <w:lvlJc w:val="left"/>
+      <w:pPr>
+        <w:tabs>
+          <w:tab w:val="num" w:pos="720"/>
+        </w:tabs>
+        <w:ind w:left="720" w:hanging="360"/>
+      </w:pPr>
+      <w:rPr>
+        <w:rFonts w:ascii="Symbol" w:hAnsi="Symbol" w:hint="default"/>
+        <w:sz w:val="20"/>
+      </w:rPr>
+    </w:lvl>
+    <w:lvl w:ilvl="1" w:tentative="1">
+      <w:start w:val="1"/>
+      <w:numFmt w:val="bullet"/>
+      <w:lvlText w:val="o"/>
+      <w:lvlJc w:val="left"/>
+      <w:pPr>
+        <w:tabs>
+          <w:tab w:val="num" w:pos="1440"/>
+        </w:tabs>
+        <w:ind w:left="1440" w:hanging="360"/>
+      </w:pPr>
+      <w:rPr>
+        <w:rFonts w:ascii="Courier New" w:hAnsi="Courier New" w:hint="default"/>
+        <w:sz w:val="20"/>
+      </w:rPr>
+    </w:lvl>
+    <w:lvl w:ilvl="2" w:tentative="1">
+      <w:start w:val="1"/>
+      <w:numFmt w:val="bullet"/>
+      <w:lvlText w:val=""/>
+      <w:lvlJc w:val="left"/>
+      <w:pPr>
+        <w:tabs>
+          <w:tab w:val="num" w:pos="2160"/>
+        </w:tabs>
+        <w:ind w:left="2160" w:hanging="360"/>
+      </w:pPr>
+      <w:rPr>
+        <w:rFonts w:ascii="Wingdings" w:hAnsi="Wingdings" w:hint="default"/>
+        <w:sz w:val="20"/>
+      </w:rPr>
+    </w:lvl>
+    <w:lvl w:ilvl="3" w:tentative="1">
+      <w:start w:val="1"/>
+      <w:numFmt w:val="bullet"/>
+      <w:lvlText w:val=""/>
+      <w:lvlJc w:val="left"/>
+      <w:pPr>
+        <w:tabs>
+          <w:tab w:val="num" w:pos="2880"/>
+        </w:tabs>
+        <w:ind w:left="2880" w:hanging="360"/>
+      </w:pPr>
+      <w:rPr>
+        <w:rFonts w:ascii="Wingdings" w:hAnsi="Wingdings" w:hint="default"/>
+        <w:sz w:val="20"/>
+      </w:rPr>
+    </w:lvl>
+    <w:lvl w:ilvl="4" w:tentative="1">
+      <w:start w:val="1"/>
+      <w:numFmt w:val="bullet"/>
+      <w:lvlText w:val=""/>
+      <w:lvlJc w:val="left"/>
+      <w:pPr>
+        <w:tabs>
+          <w:tab w:val="num" w:pos="3600"/>
+        </w:tabs>
+        <w:ind w:left="3600" w:hanging="360"/>
+      </w:pPr>
+      <w:rPr>
+        <w:rFonts w:ascii="Wingdings" w:hAnsi="Wingdings" w:hint="default"/>
+        <w:sz w:val="20"/>
+      </w:rPr>
+    </w:lvl>
+    <w:lvl w:ilvl="5" w:tentative="1">
+      <w:start w:val="1"/>
+      <w:numFmt w:val="bullet"/>
+      <w:lvlText w:val=""/>
+      <w:lvlJc w:val="left"/>
+      <w:pPr>
+        <w:tabs>
+          <w:tab w:val="num" w:pos="4320"/>
+        </w:tabs>
+        <w:ind w:left="4320" w:hanging="360"/>
+      </w:pPr>
+      <w:rPr>
+        <w:rFonts w:ascii="Wingdings" w:hAnsi="Wingdings" w:hint="default"/>
+        <w:sz w:val="20"/>
+      </w:rPr>
+    </w:lvl>
+    <w:lvl w:ilvl="6" w:tentative="1">
+      <w:start w:val="1"/>
+      <w:numFmt w:val="bullet"/>
+      <w:lvlText w:val=""/>
+      <w:lvlJc w:val="left"/>
+      <w:pPr>
+        <w:tabs>
+          <w:tab w:val="num" w:pos="5040"/>
+        </w:tabs>
+        <w:ind w:left="5040" w:hanging="360"/>
+      </w:pPr>
+      <w:rPr>
+        <w:rFonts w:ascii="Wingdings" w:hAnsi="Wingdings" w:hint="default"/>
+        <w:sz w:val="20"/>
+      </w:rPr>
+    </w:lvl>
+    <w:lvl w:ilvl="7" w:tentative="1">
+      <w:start w:val="1"/>
+      <w:numFmt w:val="bullet"/>
+      <w:lvlText w:val=""/>
+      <w:lvlJc w:val="left"/>
+      <w:pPr>
+        <w:tabs>
+          <w:tab w:val="num" w:pos="5760"/>
+        </w:tabs>
+        <w:ind w:left="5760" w:hanging="360"/>
+      </w:pPr>
+      <w:rPr>
+        <w:rFonts w:ascii="Wingdings" w:hAnsi="Wingdings" w:hint="default"/>
+        <w:sz w:val="20"/>
+      </w:rPr>
+    </w:lvl>
+    <w:lvl w:ilvl="8" w:tentative="1">
+      <w:start w:val="1"/>
+      <w:numFmt w:val="bullet"/>
+      <w:lvlText w:val=""/>
+      <w:lvlJc w:val="left"/>
+      <w:pPr>
+        <w:tabs>
+          <w:tab w:val="num" w:pos="6480"/>
+        </w:tabs>
+        <w:ind w:left="6480" w:hanging="360"/>
+      </w:pPr>
+      <w:rPr>
+        <w:rFonts w:ascii="Wingdings" w:hAnsi="Wingdings" w:hint="default"/>
+        <w:sz w:val="20"/>
+      </w:rPr>
+    </w:lvl>
+  </w:abstractNum>
+  <w:abstractNum w:abstractNumId="2" w15:restartNumberingAfterBreak="0">
     <w:nsid w:val="0D844259"/>
     <w:multiLevelType w:val="multilevel"/>
     <w:tmpl w:val="4526465C"/>
@@ -708,7 +3870,156 @@
       </w:rPr>
     </w:lvl>
   </w:abstractNum>
-  <w:abstractNum w:abstractNumId="1" w15:restartNumberingAfterBreak="0">
+  <w:abstractNum w:abstractNumId="3" w15:restartNumberingAfterBreak="0">
+    <w:nsid w:val="0FBE2067"/>
+    <w:multiLevelType w:val="multilevel"/>
+    <w:tmpl w:val="A3989D04"/>
+    <w:lvl w:ilvl="0">
+      <w:start w:val="1"/>
+      <w:numFmt w:val="bullet"/>
+      <w:lvlText w:val=""/>
+      <w:lvlJc w:val="left"/>
+      <w:pPr>
+        <w:tabs>
+          <w:tab w:val="num" w:pos="720"/>
+        </w:tabs>
+        <w:ind w:left="720" w:hanging="360"/>
+      </w:pPr>
+      <w:rPr>
+        <w:rFonts w:ascii="Symbol" w:hAnsi="Symbol" w:hint="default"/>
+        <w:sz w:val="20"/>
+      </w:rPr>
+    </w:lvl>
+    <w:lvl w:ilvl="1" w:tentative="1">
+      <w:start w:val="1"/>
+      <w:numFmt w:val="bullet"/>
+      <w:lvlText w:val="o"/>
+      <w:lvlJc w:val="left"/>
+      <w:pPr>
+        <w:tabs>
+          <w:tab w:val="num" w:pos="1440"/>
+        </w:tabs>
+        <w:ind w:left="1440" w:hanging="360"/>
+      </w:pPr>
+      <w:rPr>
+        <w:rFonts w:ascii="Courier New" w:hAnsi="Courier New" w:hint="default"/>
+        <w:sz w:val="20"/>
+      </w:rPr>
+    </w:lvl>
+    <w:lvl w:ilvl="2" w:tentative="1">
+      <w:start w:val="1"/>
+      <w:numFmt w:val="bullet"/>
+      <w:lvlText w:val=""/>
+      <w:lvlJc w:val="left"/>
+      <w:pPr>
+        <w:tabs>
+          <w:tab w:val="num" w:pos="2160"/>
+        </w:tabs>
+        <w:ind w:left="2160" w:hanging="360"/>
+      </w:pPr>
+      <w:rPr>
+        <w:rFonts w:ascii="Wingdings" w:hAnsi="Wingdings" w:hint="default"/>
+        <w:sz w:val="20"/>
+      </w:rPr>
+    </w:lvl>
+    <w:lvl w:ilvl="3" w:tentative="1">
+      <w:start w:val="1"/>
+      <w:numFmt w:val="bullet"/>
+      <w:lvlText w:val=""/>
+      <w:lvlJc w:val="left"/>
+      <w:pPr>
+        <w:tabs>
+          <w:tab w:val="num" w:pos="2880"/>
+        </w:tabs>
+        <w:ind w:left="2880" w:hanging="360"/>
+      </w:pPr>
+      <w:rPr>
+        <w:rFonts w:ascii="Wingdings" w:hAnsi="Wingdings" w:hint="default"/>
+        <w:sz w:val="20"/>
+      </w:rPr>
+    </w:lvl>
+    <w:lvl w:ilvl="4" w:tentative="1">
+      <w:start w:val="1"/>
+      <w:numFmt w:val="bullet"/>
+      <w:lvlText w:val=""/>
+      <w:lvlJc w:val="left"/>
+      <w:pPr>
+        <w:tabs>
+          <w:tab w:val="num" w:pos="3600"/>
+        </w:tabs>
+        <w:ind w:left="3600" w:hanging="360"/>
+      </w:pPr>
+      <w:rPr>
+        <w:rFonts w:ascii="Wingdings" w:hAnsi="Wingdings" w:hint="default"/>
+        <w:sz w:val="20"/>
+      </w:rPr>
+    </w:lvl>
+    <w:lvl w:ilvl="5" w:tentative="1">
+      <w:start w:val="1"/>
+      <w:numFmt w:val="bullet"/>
+      <w:lvlText w:val=""/>
+      <w:lvlJc w:val="left"/>
+      <w:pPr>
+        <w:tabs>
+          <w:tab w:val="num" w:pos="4320"/>
+        </w:tabs>
+        <w:ind w:left="4320" w:hanging="360"/>
+      </w:pPr>
+      <w:rPr>
+        <w:rFonts w:ascii="Wingdings" w:hAnsi="Wingdings" w:hint="default"/>
+        <w:sz w:val="20"/>
+      </w:rPr>
+    </w:lvl>
+    <w:lvl w:ilvl="6" w:tentative="1">
+      <w:start w:val="1"/>
+      <w:numFmt w:val="bullet"/>
+      <w:lvlText w:val=""/>
+      <w:lvlJc w:val="left"/>
+      <w:pPr>
+        <w:tabs>
+          <w:tab w:val="num" w:pos="5040"/>
+        </w:tabs>
+        <w:ind w:left="5040" w:hanging="360"/>
+      </w:pPr>
+      <w:rPr>
+        <w:rFonts w:ascii="Wingdings" w:hAnsi="Wingdings" w:hint="default"/>
+        <w:sz w:val="20"/>
+      </w:rPr>
+    </w:lvl>
+    <w:lvl w:ilvl="7" w:tentative="1">
+      <w:start w:val="1"/>
+      <w:numFmt w:val="bullet"/>
+      <w:lvlText w:val=""/>
+      <w:lvlJc w:val="left"/>
+      <w:pPr>
+        <w:tabs>
+          <w:tab w:val="num" w:pos="5760"/>
+        </w:tabs>
+        <w:ind w:left="5760" w:hanging="360"/>
+      </w:pPr>
+      <w:rPr>
+        <w:rFonts w:ascii="Wingdings" w:hAnsi="Wingdings" w:hint="default"/>
+        <w:sz w:val="20"/>
+      </w:rPr>
+    </w:lvl>
+    <w:lvl w:ilvl="8" w:tentative="1">
+      <w:start w:val="1"/>
+      <w:numFmt w:val="bullet"/>
+      <w:lvlText w:val=""/>
+      <w:lvlJc w:val="left"/>
+      <w:pPr>
+        <w:tabs>
+          <w:tab w:val="num" w:pos="6480"/>
+        </w:tabs>
+        <w:ind w:left="6480" w:hanging="360"/>
+      </w:pPr>
+      <w:rPr>
+        <w:rFonts w:ascii="Wingdings" w:hAnsi="Wingdings" w:hint="default"/>
+        <w:sz w:val="20"/>
+      </w:rPr>
+    </w:lvl>
+  </w:abstractNum>
+  <w:abstractNum w:abstractNumId="4" w15:restartNumberingAfterBreak="0">
     <w:nsid w:val="12DD4FFB"/>
     <w:multiLevelType w:val="multilevel"/>
     <w:tmpl w:val="1A6853F4"/>
@@ -857,7 +4168,1199 @@
       </w:rPr>
     </w:lvl>
   </w:abstractNum>
-  <w:abstractNum w:abstractNumId="2" w15:restartNumberingAfterBreak="0">
+  <w:abstractNum w:abstractNumId="5" w15:restartNumberingAfterBreak="0">
+    <w:nsid w:val="12F56D31"/>
+    <w:multiLevelType w:val="multilevel"/>
+    <w:tmpl w:val="71A2E57E"/>
+    <w:lvl w:ilvl="0">
+      <w:start w:val="1"/>
+      <w:numFmt w:val="bullet"/>
+      <w:lvlText w:val=""/>
+      <w:lvlJc w:val="left"/>
+      <w:pPr>
+        <w:tabs>
+          <w:tab w:val="num" w:pos="720"/>
+        </w:tabs>
+        <w:ind w:left="720" w:hanging="360"/>
+      </w:pPr>
+      <w:rPr>
+        <w:rFonts w:ascii="Symbol" w:hAnsi="Symbol" w:hint="default"/>
+        <w:sz w:val="20"/>
+      </w:rPr>
+    </w:lvl>
+    <w:lvl w:ilvl="1" w:tentative="1">
+      <w:start w:val="1"/>
+      <w:numFmt w:val="bullet"/>
+      <w:lvlText w:val="o"/>
+      <w:lvlJc w:val="left"/>
+      <w:pPr>
+        <w:tabs>
+          <w:tab w:val="num" w:pos="1440"/>
+        </w:tabs>
+        <w:ind w:left="1440" w:hanging="360"/>
+      </w:pPr>
+      <w:rPr>
+        <w:rFonts w:ascii="Courier New" w:hAnsi="Courier New" w:hint="default"/>
+        <w:sz w:val="20"/>
+      </w:rPr>
+    </w:lvl>
+    <w:lvl w:ilvl="2" w:tentative="1">
+      <w:start w:val="1"/>
+      <w:numFmt w:val="bullet"/>
+      <w:lvlText w:val=""/>
+      <w:lvlJc w:val="left"/>
+      <w:pPr>
+        <w:tabs>
+          <w:tab w:val="num" w:pos="2160"/>
+        </w:tabs>
+        <w:ind w:left="2160" w:hanging="360"/>
+      </w:pPr>
+      <w:rPr>
+        <w:rFonts w:ascii="Wingdings" w:hAnsi="Wingdings" w:hint="default"/>
+        <w:sz w:val="20"/>
+      </w:rPr>
+    </w:lvl>
+    <w:lvl w:ilvl="3" w:tentative="1">
+      <w:start w:val="1"/>
+      <w:numFmt w:val="bullet"/>
+      <w:lvlText w:val=""/>
+      <w:lvlJc w:val="left"/>
+      <w:pPr>
+        <w:tabs>
+          <w:tab w:val="num" w:pos="2880"/>
+        </w:tabs>
+        <w:ind w:left="2880" w:hanging="360"/>
+      </w:pPr>
+      <w:rPr>
+        <w:rFonts w:ascii="Wingdings" w:hAnsi="Wingdings" w:hint="default"/>
+        <w:sz w:val="20"/>
+      </w:rPr>
+    </w:lvl>
+    <w:lvl w:ilvl="4" w:tentative="1">
+      <w:start w:val="1"/>
+      <w:numFmt w:val="bullet"/>
+      <w:lvlText w:val=""/>
+      <w:lvlJc w:val="left"/>
+      <w:pPr>
+        <w:tabs>
+          <w:tab w:val="num" w:pos="3600"/>
+        </w:tabs>
+        <w:ind w:left="3600" w:hanging="360"/>
+      </w:pPr>
+      <w:rPr>
+        <w:rFonts w:ascii="Wingdings" w:hAnsi="Wingdings" w:hint="default"/>
+        <w:sz w:val="20"/>
+      </w:rPr>
+    </w:lvl>
+    <w:lvl w:ilvl="5" w:tentative="1">
+      <w:start w:val="1"/>
+      <w:numFmt w:val="bullet"/>
+      <w:lvlText w:val=""/>
+      <w:lvlJc w:val="left"/>
+      <w:pPr>
+        <w:tabs>
+          <w:tab w:val="num" w:pos="4320"/>
+        </w:tabs>
+        <w:ind w:left="4320" w:hanging="360"/>
+      </w:pPr>
+      <w:rPr>
+        <w:rFonts w:ascii="Wingdings" w:hAnsi="Wingdings" w:hint="default"/>
+        <w:sz w:val="20"/>
+      </w:rPr>
+    </w:lvl>
+    <w:lvl w:ilvl="6" w:tentative="1">
+      <w:start w:val="1"/>
+      <w:numFmt w:val="bullet"/>
+      <w:lvlText w:val=""/>
+      <w:lvlJc w:val="left"/>
+      <w:pPr>
+        <w:tabs>
+          <w:tab w:val="num" w:pos="5040"/>
+        </w:tabs>
+        <w:ind w:left="5040" w:hanging="360"/>
+      </w:pPr>
+      <w:rPr>
+        <w:rFonts w:ascii="Wingdings" w:hAnsi="Wingdings" w:hint="default"/>
+        <w:sz w:val="20"/>
+      </w:rPr>
+    </w:lvl>
+    <w:lvl w:ilvl="7" w:tentative="1">
+      <w:start w:val="1"/>
+      <w:numFmt w:val="bullet"/>
+      <w:lvlText w:val=""/>
+      <w:lvlJc w:val="left"/>
+      <w:pPr>
+        <w:tabs>
+          <w:tab w:val="num" w:pos="5760"/>
+        </w:tabs>
+        <w:ind w:left="5760" w:hanging="360"/>
+      </w:pPr>
+      <w:rPr>
+        <w:rFonts w:ascii="Wingdings" w:hAnsi="Wingdings" w:hint="default"/>
+        <w:sz w:val="20"/>
+      </w:rPr>
+    </w:lvl>
+    <w:lvl w:ilvl="8" w:tentative="1">
+      <w:start w:val="1"/>
+      <w:numFmt w:val="bullet"/>
+      <w:lvlText w:val=""/>
+      <w:lvlJc w:val="left"/>
+      <w:pPr>
+        <w:tabs>
+          <w:tab w:val="num" w:pos="6480"/>
+        </w:tabs>
+        <w:ind w:left="6480" w:hanging="360"/>
+      </w:pPr>
+      <w:rPr>
+        <w:rFonts w:ascii="Wingdings" w:hAnsi="Wingdings" w:hint="default"/>
+        <w:sz w:val="20"/>
+      </w:rPr>
+    </w:lvl>
+  </w:abstractNum>
+  <w:abstractNum w:abstractNumId="6" w15:restartNumberingAfterBreak="0">
+    <w:nsid w:val="20131E8E"/>
+    <w:multiLevelType w:val="multilevel"/>
+    <w:tmpl w:val="DF4A939C"/>
+    <w:lvl w:ilvl="0">
+      <w:start w:val="1"/>
+      <w:numFmt w:val="bullet"/>
+      <w:lvlText w:val=""/>
+      <w:lvlJc w:val="left"/>
+      <w:pPr>
+        <w:tabs>
+          <w:tab w:val="num" w:pos="720"/>
+        </w:tabs>
+        <w:ind w:left="720" w:hanging="360"/>
+      </w:pPr>
+      <w:rPr>
+        <w:rFonts w:ascii="Symbol" w:hAnsi="Symbol" w:hint="default"/>
+        <w:sz w:val="20"/>
+      </w:rPr>
+    </w:lvl>
+    <w:lvl w:ilvl="1" w:tentative="1">
+      <w:start w:val="1"/>
+      <w:numFmt w:val="bullet"/>
+      <w:lvlText w:val="o"/>
+      <w:lvlJc w:val="left"/>
+      <w:pPr>
+        <w:tabs>
+          <w:tab w:val="num" w:pos="1440"/>
+        </w:tabs>
+        <w:ind w:left="1440" w:hanging="360"/>
+      </w:pPr>
+      <w:rPr>
+        <w:rFonts w:ascii="Courier New" w:hAnsi="Courier New" w:hint="default"/>
+        <w:sz w:val="20"/>
+      </w:rPr>
+    </w:lvl>
+    <w:lvl w:ilvl="2" w:tentative="1">
+      <w:start w:val="1"/>
+      <w:numFmt w:val="bullet"/>
+      <w:lvlText w:val=""/>
+      <w:lvlJc w:val="left"/>
+      <w:pPr>
+        <w:tabs>
+          <w:tab w:val="num" w:pos="2160"/>
+        </w:tabs>
+        <w:ind w:left="2160" w:hanging="360"/>
+      </w:pPr>
+      <w:rPr>
+        <w:rFonts w:ascii="Wingdings" w:hAnsi="Wingdings" w:hint="default"/>
+        <w:sz w:val="20"/>
+      </w:rPr>
+    </w:lvl>
+    <w:lvl w:ilvl="3" w:tentative="1">
+      <w:start w:val="1"/>
+      <w:numFmt w:val="bullet"/>
+      <w:lvlText w:val=""/>
+      <w:lvlJc w:val="left"/>
+      <w:pPr>
+        <w:tabs>
+          <w:tab w:val="num" w:pos="2880"/>
+        </w:tabs>
+        <w:ind w:left="2880" w:hanging="360"/>
+      </w:pPr>
+      <w:rPr>
+        <w:rFonts w:ascii="Wingdings" w:hAnsi="Wingdings" w:hint="default"/>
+        <w:sz w:val="20"/>
+      </w:rPr>
+    </w:lvl>
+    <w:lvl w:ilvl="4" w:tentative="1">
+      <w:start w:val="1"/>
+      <w:numFmt w:val="bullet"/>
+      <w:lvlText w:val=""/>
+      <w:lvlJc w:val="left"/>
+      <w:pPr>
+        <w:tabs>
+          <w:tab w:val="num" w:pos="3600"/>
+        </w:tabs>
+        <w:ind w:left="3600" w:hanging="360"/>
+      </w:pPr>
+      <w:rPr>
+        <w:rFonts w:ascii="Wingdings" w:hAnsi="Wingdings" w:hint="default"/>
+        <w:sz w:val="20"/>
+      </w:rPr>
+    </w:lvl>
+    <w:lvl w:ilvl="5" w:tentative="1">
+      <w:start w:val="1"/>
+      <w:numFmt w:val="bullet"/>
+      <w:lvlText w:val=""/>
+      <w:lvlJc w:val="left"/>
+      <w:pPr>
+        <w:tabs>
+          <w:tab w:val="num" w:pos="4320"/>
+        </w:tabs>
+        <w:ind w:left="4320" w:hanging="360"/>
+      </w:pPr>
+      <w:rPr>
+        <w:rFonts w:ascii="Wingdings" w:hAnsi="Wingdings" w:hint="default"/>
+        <w:sz w:val="20"/>
+      </w:rPr>
+    </w:lvl>
+    <w:lvl w:ilvl="6" w:tentative="1">
+      <w:start w:val="1"/>
+      <w:numFmt w:val="bullet"/>
+      <w:lvlText w:val=""/>
+      <w:lvlJc w:val="left"/>
+      <w:pPr>
+        <w:tabs>
+          <w:tab w:val="num" w:pos="5040"/>
+        </w:tabs>
+        <w:ind w:left="5040" w:hanging="360"/>
+      </w:pPr>
+      <w:rPr>
+        <w:rFonts w:ascii="Wingdings" w:hAnsi="Wingdings" w:hint="default"/>
+        <w:sz w:val="20"/>
+      </w:rPr>
+    </w:lvl>
+    <w:lvl w:ilvl="7" w:tentative="1">
+      <w:start w:val="1"/>
+      <w:numFmt w:val="bullet"/>
+      <w:lvlText w:val=""/>
+      <w:lvlJc w:val="left"/>
+      <w:pPr>
+        <w:tabs>
+          <w:tab w:val="num" w:pos="5760"/>
+        </w:tabs>
+        <w:ind w:left="5760" w:hanging="360"/>
+      </w:pPr>
+      <w:rPr>
+        <w:rFonts w:ascii="Wingdings" w:hAnsi="Wingdings" w:hint="default"/>
+        <w:sz w:val="20"/>
+      </w:rPr>
+    </w:lvl>
+    <w:lvl w:ilvl="8" w:tentative="1">
+      <w:start w:val="1"/>
+      <w:numFmt w:val="bullet"/>
+      <w:lvlText w:val=""/>
+      <w:lvlJc w:val="left"/>
+      <w:pPr>
+        <w:tabs>
+          <w:tab w:val="num" w:pos="6480"/>
+        </w:tabs>
+        <w:ind w:left="6480" w:hanging="360"/>
+      </w:pPr>
+      <w:rPr>
+        <w:rFonts w:ascii="Wingdings" w:hAnsi="Wingdings" w:hint="default"/>
+        <w:sz w:val="20"/>
+      </w:rPr>
+    </w:lvl>
+  </w:abstractNum>
+  <w:abstractNum w:abstractNumId="7" w15:restartNumberingAfterBreak="0">
+    <w:nsid w:val="23F93F31"/>
+    <w:multiLevelType w:val="multilevel"/>
+    <w:tmpl w:val="1AA47F76"/>
+    <w:lvl w:ilvl="0">
+      <w:start w:val="1"/>
+      <w:numFmt w:val="bullet"/>
+      <w:lvlText w:val=""/>
+      <w:lvlJc w:val="left"/>
+      <w:pPr>
+        <w:tabs>
+          <w:tab w:val="num" w:pos="720"/>
+        </w:tabs>
+        <w:ind w:left="720" w:hanging="360"/>
+      </w:pPr>
+      <w:rPr>
+        <w:rFonts w:ascii="Symbol" w:hAnsi="Symbol" w:hint="default"/>
+        <w:sz w:val="20"/>
+      </w:rPr>
+    </w:lvl>
+    <w:lvl w:ilvl="1">
+      <w:start w:val="1"/>
+      <w:numFmt w:val="bullet"/>
+      <w:lvlText w:val="o"/>
+      <w:lvlJc w:val="left"/>
+      <w:pPr>
+        <w:tabs>
+          <w:tab w:val="num" w:pos="1440"/>
+        </w:tabs>
+        <w:ind w:left="1440" w:hanging="360"/>
+      </w:pPr>
+      <w:rPr>
+        <w:rFonts w:ascii="Courier New" w:hAnsi="Courier New" w:hint="default"/>
+        <w:sz w:val="20"/>
+      </w:rPr>
+    </w:lvl>
+    <w:lvl w:ilvl="2" w:tentative="1">
+      <w:start w:val="1"/>
+      <w:numFmt w:val="bullet"/>
+      <w:lvlText w:val=""/>
+      <w:lvlJc w:val="left"/>
+      <w:pPr>
+        <w:tabs>
+          <w:tab w:val="num" w:pos="2160"/>
+        </w:tabs>
+        <w:ind w:left="2160" w:hanging="360"/>
+      </w:pPr>
+      <w:rPr>
+        <w:rFonts w:ascii="Wingdings" w:hAnsi="Wingdings" w:hint="default"/>
+        <w:sz w:val="20"/>
+      </w:rPr>
+    </w:lvl>
+    <w:lvl w:ilvl="3" w:tentative="1">
+      <w:start w:val="1"/>
+      <w:numFmt w:val="bullet"/>
+      <w:lvlText w:val=""/>
+      <w:lvlJc w:val="left"/>
+      <w:pPr>
+        <w:tabs>
+          <w:tab w:val="num" w:pos="2880"/>
+        </w:tabs>
+        <w:ind w:left="2880" w:hanging="360"/>
+      </w:pPr>
+      <w:rPr>
+        <w:rFonts w:ascii="Wingdings" w:hAnsi="Wingdings" w:hint="default"/>
+        <w:sz w:val="20"/>
+      </w:rPr>
+    </w:lvl>
+    <w:lvl w:ilvl="4" w:tentative="1">
+      <w:start w:val="1"/>
+      <w:numFmt w:val="bullet"/>
+      <w:lvlText w:val=""/>
+      <w:lvlJc w:val="left"/>
+      <w:pPr>
+        <w:tabs>
+          <w:tab w:val="num" w:pos="3600"/>
+        </w:tabs>
+        <w:ind w:left="3600" w:hanging="360"/>
+      </w:pPr>
+      <w:rPr>
+        <w:rFonts w:ascii="Wingdings" w:hAnsi="Wingdings" w:hint="default"/>
+        <w:sz w:val="20"/>
+      </w:rPr>
+    </w:lvl>
+    <w:lvl w:ilvl="5" w:tentative="1">
+      <w:start w:val="1"/>
+      <w:numFmt w:val="bullet"/>
+      <w:lvlText w:val=""/>
+      <w:lvlJc w:val="left"/>
+      <w:pPr>
+        <w:tabs>
+          <w:tab w:val="num" w:pos="4320"/>
+        </w:tabs>
+        <w:ind w:left="4320" w:hanging="360"/>
+      </w:pPr>
+      <w:rPr>
+        <w:rFonts w:ascii="Wingdings" w:hAnsi="Wingdings" w:hint="default"/>
+        <w:sz w:val="20"/>
+      </w:rPr>
+    </w:lvl>
+    <w:lvl w:ilvl="6" w:tentative="1">
+      <w:start w:val="1"/>
+      <w:numFmt w:val="bullet"/>
+      <w:lvlText w:val=""/>
+      <w:lvlJc w:val="left"/>
+      <w:pPr>
+        <w:tabs>
+          <w:tab w:val="num" w:pos="5040"/>
+        </w:tabs>
+        <w:ind w:left="5040" w:hanging="360"/>
+      </w:pPr>
+      <w:rPr>
+        <w:rFonts w:ascii="Wingdings" w:hAnsi="Wingdings" w:hint="default"/>
+        <w:sz w:val="20"/>
+      </w:rPr>
+    </w:lvl>
+    <w:lvl w:ilvl="7" w:tentative="1">
+      <w:start w:val="1"/>
+      <w:numFmt w:val="bullet"/>
+      <w:lvlText w:val=""/>
+      <w:lvlJc w:val="left"/>
+      <w:pPr>
+        <w:tabs>
+          <w:tab w:val="num" w:pos="5760"/>
+        </w:tabs>
+        <w:ind w:left="5760" w:hanging="360"/>
+      </w:pPr>
+      <w:rPr>
+        <w:rFonts w:ascii="Wingdings" w:hAnsi="Wingdings" w:hint="default"/>
+        <w:sz w:val="20"/>
+      </w:rPr>
+    </w:lvl>
+    <w:lvl w:ilvl="8" w:tentative="1">
+      <w:start w:val="1"/>
+      <w:numFmt w:val="bullet"/>
+      <w:lvlText w:val=""/>
+      <w:lvlJc w:val="left"/>
+      <w:pPr>
+        <w:tabs>
+          <w:tab w:val="num" w:pos="6480"/>
+        </w:tabs>
+        <w:ind w:left="6480" w:hanging="360"/>
+      </w:pPr>
+      <w:rPr>
+        <w:rFonts w:ascii="Wingdings" w:hAnsi="Wingdings" w:hint="default"/>
+        <w:sz w:val="20"/>
+      </w:rPr>
+    </w:lvl>
+  </w:abstractNum>
+  <w:abstractNum w:abstractNumId="8" w15:restartNumberingAfterBreak="0">
+    <w:nsid w:val="2632782F"/>
+    <w:multiLevelType w:val="multilevel"/>
+    <w:tmpl w:val="D3A2ADEA"/>
+    <w:lvl w:ilvl="0">
+      <w:start w:val="1"/>
+      <w:numFmt w:val="bullet"/>
+      <w:lvlText w:val=""/>
+      <w:lvlJc w:val="left"/>
+      <w:pPr>
+        <w:tabs>
+          <w:tab w:val="num" w:pos="720"/>
+        </w:tabs>
+        <w:ind w:left="720" w:hanging="360"/>
+      </w:pPr>
+      <w:rPr>
+        <w:rFonts w:ascii="Symbol" w:hAnsi="Symbol" w:hint="default"/>
+        <w:sz w:val="20"/>
+      </w:rPr>
+    </w:lvl>
+    <w:lvl w:ilvl="1" w:tentative="1">
+      <w:start w:val="1"/>
+      <w:numFmt w:val="bullet"/>
+      <w:lvlText w:val="o"/>
+      <w:lvlJc w:val="left"/>
+      <w:pPr>
+        <w:tabs>
+          <w:tab w:val="num" w:pos="1440"/>
+        </w:tabs>
+        <w:ind w:left="1440" w:hanging="360"/>
+      </w:pPr>
+      <w:rPr>
+        <w:rFonts w:ascii="Courier New" w:hAnsi="Courier New" w:hint="default"/>
+        <w:sz w:val="20"/>
+      </w:rPr>
+    </w:lvl>
+    <w:lvl w:ilvl="2" w:tentative="1">
+      <w:start w:val="1"/>
+      <w:numFmt w:val="bullet"/>
+      <w:lvlText w:val=""/>
+      <w:lvlJc w:val="left"/>
+      <w:pPr>
+        <w:tabs>
+          <w:tab w:val="num" w:pos="2160"/>
+        </w:tabs>
+        <w:ind w:left="2160" w:hanging="360"/>
+      </w:pPr>
+      <w:rPr>
+        <w:rFonts w:ascii="Wingdings" w:hAnsi="Wingdings" w:hint="default"/>
+        <w:sz w:val="20"/>
+      </w:rPr>
+    </w:lvl>
+    <w:lvl w:ilvl="3" w:tentative="1">
+      <w:start w:val="1"/>
+      <w:numFmt w:val="bullet"/>
+      <w:lvlText w:val=""/>
+      <w:lvlJc w:val="left"/>
+      <w:pPr>
+        <w:tabs>
+          <w:tab w:val="num" w:pos="2880"/>
+        </w:tabs>
+        <w:ind w:left="2880" w:hanging="360"/>
+      </w:pPr>
+      <w:rPr>
+        <w:rFonts w:ascii="Wingdings" w:hAnsi="Wingdings" w:hint="default"/>
+        <w:sz w:val="20"/>
+      </w:rPr>
+    </w:lvl>
+    <w:lvl w:ilvl="4" w:tentative="1">
+      <w:start w:val="1"/>
+      <w:numFmt w:val="bullet"/>
+      <w:lvlText w:val=""/>
+      <w:lvlJc w:val="left"/>
+      <w:pPr>
+        <w:tabs>
+          <w:tab w:val="num" w:pos="3600"/>
+        </w:tabs>
+        <w:ind w:left="3600" w:hanging="360"/>
+      </w:pPr>
+      <w:rPr>
+        <w:rFonts w:ascii="Wingdings" w:hAnsi="Wingdings" w:hint="default"/>
+        <w:sz w:val="20"/>
+      </w:rPr>
+    </w:lvl>
+    <w:lvl w:ilvl="5" w:tentative="1">
+      <w:start w:val="1"/>
+      <w:numFmt w:val="bullet"/>
+      <w:lvlText w:val=""/>
+      <w:lvlJc w:val="left"/>
+      <w:pPr>
+        <w:tabs>
+          <w:tab w:val="num" w:pos="4320"/>
+        </w:tabs>
+        <w:ind w:left="4320" w:hanging="360"/>
+      </w:pPr>
+      <w:rPr>
+        <w:rFonts w:ascii="Wingdings" w:hAnsi="Wingdings" w:hint="default"/>
+        <w:sz w:val="20"/>
+      </w:rPr>
+    </w:lvl>
+    <w:lvl w:ilvl="6" w:tentative="1">
+      <w:start w:val="1"/>
+      <w:numFmt w:val="bullet"/>
+      <w:lvlText w:val=""/>
+      <w:lvlJc w:val="left"/>
+      <w:pPr>
+        <w:tabs>
+          <w:tab w:val="num" w:pos="5040"/>
+        </w:tabs>
+        <w:ind w:left="5040" w:hanging="360"/>
+      </w:pPr>
+      <w:rPr>
+        <w:rFonts w:ascii="Wingdings" w:hAnsi="Wingdings" w:hint="default"/>
+        <w:sz w:val="20"/>
+      </w:rPr>
+    </w:lvl>
+    <w:lvl w:ilvl="7" w:tentative="1">
+      <w:start w:val="1"/>
+      <w:numFmt w:val="bullet"/>
+      <w:lvlText w:val=""/>
+      <w:lvlJc w:val="left"/>
+      <w:pPr>
+        <w:tabs>
+          <w:tab w:val="num" w:pos="5760"/>
+        </w:tabs>
+        <w:ind w:left="5760" w:hanging="360"/>
+      </w:pPr>
+      <w:rPr>
+        <w:rFonts w:ascii="Wingdings" w:hAnsi="Wingdings" w:hint="default"/>
+        <w:sz w:val="20"/>
+      </w:rPr>
+    </w:lvl>
+    <w:lvl w:ilvl="8" w:tentative="1">
+      <w:start w:val="1"/>
+      <w:numFmt w:val="bullet"/>
+      <w:lvlText w:val=""/>
+      <w:lvlJc w:val="left"/>
+      <w:pPr>
+        <w:tabs>
+          <w:tab w:val="num" w:pos="6480"/>
+        </w:tabs>
+        <w:ind w:left="6480" w:hanging="360"/>
+      </w:pPr>
+      <w:rPr>
+        <w:rFonts w:ascii="Wingdings" w:hAnsi="Wingdings" w:hint="default"/>
+        <w:sz w:val="20"/>
+      </w:rPr>
+    </w:lvl>
+  </w:abstractNum>
+  <w:abstractNum w:abstractNumId="9" w15:restartNumberingAfterBreak="0">
+    <w:nsid w:val="39A709DA"/>
+    <w:multiLevelType w:val="multilevel"/>
+    <w:tmpl w:val="26920962"/>
+    <w:lvl w:ilvl="0">
+      <w:start w:val="1"/>
+      <w:numFmt w:val="bullet"/>
+      <w:lvlText w:val=""/>
+      <w:lvlJc w:val="left"/>
+      <w:pPr>
+        <w:tabs>
+          <w:tab w:val="num" w:pos="720"/>
+        </w:tabs>
+        <w:ind w:left="720" w:hanging="360"/>
+      </w:pPr>
+      <w:rPr>
+        <w:rFonts w:ascii="Symbol" w:hAnsi="Symbol" w:hint="default"/>
+        <w:sz w:val="20"/>
+      </w:rPr>
+    </w:lvl>
+    <w:lvl w:ilvl="1" w:tentative="1">
+      <w:start w:val="1"/>
+      <w:numFmt w:val="bullet"/>
+      <w:lvlText w:val="o"/>
+      <w:lvlJc w:val="left"/>
+      <w:pPr>
+        <w:tabs>
+          <w:tab w:val="num" w:pos="1440"/>
+        </w:tabs>
+        <w:ind w:left="1440" w:hanging="360"/>
+      </w:pPr>
+      <w:rPr>
+        <w:rFonts w:ascii="Courier New" w:hAnsi="Courier New" w:hint="default"/>
+        <w:sz w:val="20"/>
+      </w:rPr>
+    </w:lvl>
+    <w:lvl w:ilvl="2" w:tentative="1">
+      <w:start w:val="1"/>
+      <w:numFmt w:val="bullet"/>
+      <w:lvlText w:val=""/>
+      <w:lvlJc w:val="left"/>
+      <w:pPr>
+        <w:tabs>
+          <w:tab w:val="num" w:pos="2160"/>
+        </w:tabs>
+        <w:ind w:left="2160" w:hanging="360"/>
+      </w:pPr>
+      <w:rPr>
+        <w:rFonts w:ascii="Wingdings" w:hAnsi="Wingdings" w:hint="default"/>
+        <w:sz w:val="20"/>
+      </w:rPr>
+    </w:lvl>
+    <w:lvl w:ilvl="3" w:tentative="1">
+      <w:start w:val="1"/>
+      <w:numFmt w:val="bullet"/>
+      <w:lvlText w:val=""/>
+      <w:lvlJc w:val="left"/>
+      <w:pPr>
+        <w:tabs>
+          <w:tab w:val="num" w:pos="2880"/>
+        </w:tabs>
+        <w:ind w:left="2880" w:hanging="360"/>
+      </w:pPr>
+      <w:rPr>
+        <w:rFonts w:ascii="Wingdings" w:hAnsi="Wingdings" w:hint="default"/>
+        <w:sz w:val="20"/>
+      </w:rPr>
+    </w:lvl>
+    <w:lvl w:ilvl="4" w:tentative="1">
+      <w:start w:val="1"/>
+      <w:numFmt w:val="bullet"/>
+      <w:lvlText w:val=""/>
+      <w:lvlJc w:val="left"/>
+      <w:pPr>
+        <w:tabs>
+          <w:tab w:val="num" w:pos="3600"/>
+        </w:tabs>
+        <w:ind w:left="3600" w:hanging="360"/>
+      </w:pPr>
+      <w:rPr>
+        <w:rFonts w:ascii="Wingdings" w:hAnsi="Wingdings" w:hint="default"/>
+        <w:sz w:val="20"/>
+      </w:rPr>
+    </w:lvl>
+    <w:lvl w:ilvl="5" w:tentative="1">
+      <w:start w:val="1"/>
+      <w:numFmt w:val="bullet"/>
+      <w:lvlText w:val=""/>
+      <w:lvlJc w:val="left"/>
+      <w:pPr>
+        <w:tabs>
+          <w:tab w:val="num" w:pos="4320"/>
+        </w:tabs>
+        <w:ind w:left="4320" w:hanging="360"/>
+      </w:pPr>
+      <w:rPr>
+        <w:rFonts w:ascii="Wingdings" w:hAnsi="Wingdings" w:hint="default"/>
+        <w:sz w:val="20"/>
+      </w:rPr>
+    </w:lvl>
+    <w:lvl w:ilvl="6" w:tentative="1">
+      <w:start w:val="1"/>
+      <w:numFmt w:val="bullet"/>
+      <w:lvlText w:val=""/>
+      <w:lvlJc w:val="left"/>
+      <w:pPr>
+        <w:tabs>
+          <w:tab w:val="num" w:pos="5040"/>
+        </w:tabs>
+        <w:ind w:left="5040" w:hanging="360"/>
+      </w:pPr>
+      <w:rPr>
+        <w:rFonts w:ascii="Wingdings" w:hAnsi="Wingdings" w:hint="default"/>
+        <w:sz w:val="20"/>
+      </w:rPr>
+    </w:lvl>
+    <w:lvl w:ilvl="7" w:tentative="1">
+      <w:start w:val="1"/>
+      <w:numFmt w:val="bullet"/>
+      <w:lvlText w:val=""/>
+      <w:lvlJc w:val="left"/>
+      <w:pPr>
+        <w:tabs>
+          <w:tab w:val="num" w:pos="5760"/>
+        </w:tabs>
+        <w:ind w:left="5760" w:hanging="360"/>
+      </w:pPr>
+      <w:rPr>
+        <w:rFonts w:ascii="Wingdings" w:hAnsi="Wingdings" w:hint="default"/>
+        <w:sz w:val="20"/>
+      </w:rPr>
+    </w:lvl>
+    <w:lvl w:ilvl="8" w:tentative="1">
+      <w:start w:val="1"/>
+      <w:numFmt w:val="bullet"/>
+      <w:lvlText w:val=""/>
+      <w:lvlJc w:val="left"/>
+      <w:pPr>
+        <w:tabs>
+          <w:tab w:val="num" w:pos="6480"/>
+        </w:tabs>
+        <w:ind w:left="6480" w:hanging="360"/>
+      </w:pPr>
+      <w:rPr>
+        <w:rFonts w:ascii="Wingdings" w:hAnsi="Wingdings" w:hint="default"/>
+        <w:sz w:val="20"/>
+      </w:rPr>
+    </w:lvl>
+  </w:abstractNum>
+  <w:abstractNum w:abstractNumId="10" w15:restartNumberingAfterBreak="0">
+    <w:nsid w:val="3A8E1CCB"/>
+    <w:multiLevelType w:val="multilevel"/>
+    <w:tmpl w:val="B7163A4C"/>
+    <w:lvl w:ilvl="0">
+      <w:start w:val="1"/>
+      <w:numFmt w:val="bullet"/>
+      <w:lvlText w:val=""/>
+      <w:lvlJc w:val="left"/>
+      <w:pPr>
+        <w:tabs>
+          <w:tab w:val="num" w:pos="720"/>
+        </w:tabs>
+        <w:ind w:left="720" w:hanging="360"/>
+      </w:pPr>
+      <w:rPr>
+        <w:rFonts w:ascii="Symbol" w:hAnsi="Symbol" w:hint="default"/>
+        <w:sz w:val="20"/>
+      </w:rPr>
+    </w:lvl>
+    <w:lvl w:ilvl="1" w:tentative="1">
+      <w:start w:val="1"/>
+      <w:numFmt w:val="bullet"/>
+      <w:lvlText w:val="o"/>
+      <w:lvlJc w:val="left"/>
+      <w:pPr>
+        <w:tabs>
+          <w:tab w:val="num" w:pos="1440"/>
+        </w:tabs>
+        <w:ind w:left="1440" w:hanging="360"/>
+      </w:pPr>
+      <w:rPr>
+        <w:rFonts w:ascii="Courier New" w:hAnsi="Courier New" w:hint="default"/>
+        <w:sz w:val="20"/>
+      </w:rPr>
+    </w:lvl>
+    <w:lvl w:ilvl="2" w:tentative="1">
+      <w:start w:val="1"/>
+      <w:numFmt w:val="bullet"/>
+      <w:lvlText w:val=""/>
+      <w:lvlJc w:val="left"/>
+      <w:pPr>
+        <w:tabs>
+          <w:tab w:val="num" w:pos="2160"/>
+        </w:tabs>
+        <w:ind w:left="2160" w:hanging="360"/>
+      </w:pPr>
+      <w:rPr>
+        <w:rFonts w:ascii="Wingdings" w:hAnsi="Wingdings" w:hint="default"/>
+        <w:sz w:val="20"/>
+      </w:rPr>
+    </w:lvl>
+    <w:lvl w:ilvl="3" w:tentative="1">
+      <w:start w:val="1"/>
+      <w:numFmt w:val="bullet"/>
+      <w:lvlText w:val=""/>
+      <w:lvlJc w:val="left"/>
+      <w:pPr>
+        <w:tabs>
+          <w:tab w:val="num" w:pos="2880"/>
+        </w:tabs>
+        <w:ind w:left="2880" w:hanging="360"/>
+      </w:pPr>
+      <w:rPr>
+        <w:rFonts w:ascii="Wingdings" w:hAnsi="Wingdings" w:hint="default"/>
+        <w:sz w:val="20"/>
+      </w:rPr>
+    </w:lvl>
+    <w:lvl w:ilvl="4" w:tentative="1">
+      <w:start w:val="1"/>
+      <w:numFmt w:val="bullet"/>
+      <w:lvlText w:val=""/>
+      <w:lvlJc w:val="left"/>
+      <w:pPr>
+        <w:tabs>
+          <w:tab w:val="num" w:pos="3600"/>
+        </w:tabs>
+        <w:ind w:left="3600" w:hanging="360"/>
+      </w:pPr>
+      <w:rPr>
+        <w:rFonts w:ascii="Wingdings" w:hAnsi="Wingdings" w:hint="default"/>
+        <w:sz w:val="20"/>
+      </w:rPr>
+    </w:lvl>
+    <w:lvl w:ilvl="5" w:tentative="1">
+      <w:start w:val="1"/>
+      <w:numFmt w:val="bullet"/>
+      <w:lvlText w:val=""/>
+      <w:lvlJc w:val="left"/>
+      <w:pPr>
+        <w:tabs>
+          <w:tab w:val="num" w:pos="4320"/>
+        </w:tabs>
+        <w:ind w:left="4320" w:hanging="360"/>
+      </w:pPr>
+      <w:rPr>
+        <w:rFonts w:ascii="Wingdings" w:hAnsi="Wingdings" w:hint="default"/>
+        <w:sz w:val="20"/>
+      </w:rPr>
+    </w:lvl>
+    <w:lvl w:ilvl="6" w:tentative="1">
+      <w:start w:val="1"/>
+      <w:numFmt w:val="bullet"/>
+      <w:lvlText w:val=""/>
+      <w:lvlJc w:val="left"/>
+      <w:pPr>
+        <w:tabs>
+          <w:tab w:val="num" w:pos="5040"/>
+        </w:tabs>
+        <w:ind w:left="5040" w:hanging="360"/>
+      </w:pPr>
+      <w:rPr>
+        <w:rFonts w:ascii="Wingdings" w:hAnsi="Wingdings" w:hint="default"/>
+        <w:sz w:val="20"/>
+      </w:rPr>
+    </w:lvl>
+    <w:lvl w:ilvl="7" w:tentative="1">
+      <w:start w:val="1"/>
+      <w:numFmt w:val="bullet"/>
+      <w:lvlText w:val=""/>
+      <w:lvlJc w:val="left"/>
+      <w:pPr>
+        <w:tabs>
+          <w:tab w:val="num" w:pos="5760"/>
+        </w:tabs>
+        <w:ind w:left="5760" w:hanging="360"/>
+      </w:pPr>
+      <w:rPr>
+        <w:rFonts w:ascii="Wingdings" w:hAnsi="Wingdings" w:hint="default"/>
+        <w:sz w:val="20"/>
+      </w:rPr>
+    </w:lvl>
+    <w:lvl w:ilvl="8" w:tentative="1">
+      <w:start w:val="1"/>
+      <w:numFmt w:val="bullet"/>
+      <w:lvlText w:val=""/>
+      <w:lvlJc w:val="left"/>
+      <w:pPr>
+        <w:tabs>
+          <w:tab w:val="num" w:pos="6480"/>
+        </w:tabs>
+        <w:ind w:left="6480" w:hanging="360"/>
+      </w:pPr>
+      <w:rPr>
+        <w:rFonts w:ascii="Wingdings" w:hAnsi="Wingdings" w:hint="default"/>
+        <w:sz w:val="20"/>
+      </w:rPr>
+    </w:lvl>
+  </w:abstractNum>
+  <w:abstractNum w:abstractNumId="11" w15:restartNumberingAfterBreak="0">
+    <w:nsid w:val="3B9E64EF"/>
+    <w:multiLevelType w:val="multilevel"/>
+    <w:tmpl w:val="DE224AC4"/>
+    <w:lvl w:ilvl="0">
+      <w:start w:val="1"/>
+      <w:numFmt w:val="bullet"/>
+      <w:lvlText w:val=""/>
+      <w:lvlJc w:val="left"/>
+      <w:pPr>
+        <w:tabs>
+          <w:tab w:val="num" w:pos="720"/>
+        </w:tabs>
+        <w:ind w:left="720" w:hanging="360"/>
+      </w:pPr>
+      <w:rPr>
+        <w:rFonts w:ascii="Symbol" w:hAnsi="Symbol" w:hint="default"/>
+        <w:sz w:val="20"/>
+      </w:rPr>
+    </w:lvl>
+    <w:lvl w:ilvl="1">
+      <w:start w:val="1"/>
+      <w:numFmt w:val="bullet"/>
+      <w:lvlText w:val="o"/>
+      <w:lvlJc w:val="left"/>
+      <w:pPr>
+        <w:tabs>
+          <w:tab w:val="num" w:pos="1440"/>
+        </w:tabs>
+        <w:ind w:left="1440" w:hanging="360"/>
+      </w:pPr>
+      <w:rPr>
+        <w:rFonts w:ascii="Courier New" w:hAnsi="Courier New" w:hint="default"/>
+        <w:sz w:val="20"/>
+      </w:rPr>
+    </w:lvl>
+    <w:lvl w:ilvl="2" w:tentative="1">
+      <w:start w:val="1"/>
+      <w:numFmt w:val="bullet"/>
+      <w:lvlText w:val=""/>
+      <w:lvlJc w:val="left"/>
+      <w:pPr>
+        <w:tabs>
+          <w:tab w:val="num" w:pos="2160"/>
+        </w:tabs>
+        <w:ind w:left="2160" w:hanging="360"/>
+      </w:pPr>
+      <w:rPr>
+        <w:rFonts w:ascii="Wingdings" w:hAnsi="Wingdings" w:hint="default"/>
+        <w:sz w:val="20"/>
+      </w:rPr>
+    </w:lvl>
+    <w:lvl w:ilvl="3" w:tentative="1">
+      <w:start w:val="1"/>
+      <w:numFmt w:val="bullet"/>
+      <w:lvlText w:val=""/>
+      <w:lvlJc w:val="left"/>
+      <w:pPr>
+        <w:tabs>
+          <w:tab w:val="num" w:pos="2880"/>
+        </w:tabs>
+        <w:ind w:left="2880" w:hanging="360"/>
+      </w:pPr>
+      <w:rPr>
+        <w:rFonts w:ascii="Wingdings" w:hAnsi="Wingdings" w:hint="default"/>
+        <w:sz w:val="20"/>
+      </w:rPr>
+    </w:lvl>
+    <w:lvl w:ilvl="4" w:tentative="1">
+      <w:start w:val="1"/>
+      <w:numFmt w:val="bullet"/>
+      <w:lvlText w:val=""/>
+      <w:lvlJc w:val="left"/>
+      <w:pPr>
+        <w:tabs>
+          <w:tab w:val="num" w:pos="3600"/>
+        </w:tabs>
+        <w:ind w:left="3600" w:hanging="360"/>
+      </w:pPr>
+      <w:rPr>
+        <w:rFonts w:ascii="Wingdings" w:hAnsi="Wingdings" w:hint="default"/>
+        <w:sz w:val="20"/>
+      </w:rPr>
+    </w:lvl>
+    <w:lvl w:ilvl="5" w:tentative="1">
+      <w:start w:val="1"/>
+      <w:numFmt w:val="bullet"/>
+      <w:lvlText w:val=""/>
+      <w:lvlJc w:val="left"/>
+      <w:pPr>
+        <w:tabs>
+          <w:tab w:val="num" w:pos="4320"/>
+        </w:tabs>
+        <w:ind w:left="4320" w:hanging="360"/>
+      </w:pPr>
+      <w:rPr>
+        <w:rFonts w:ascii="Wingdings" w:hAnsi="Wingdings" w:hint="default"/>
+        <w:sz w:val="20"/>
+      </w:rPr>
+    </w:lvl>
+    <w:lvl w:ilvl="6" w:tentative="1">
+      <w:start w:val="1"/>
+      <w:numFmt w:val="bullet"/>
+      <w:lvlText w:val=""/>
+      <w:lvlJc w:val="left"/>
+      <w:pPr>
+        <w:tabs>
+          <w:tab w:val="num" w:pos="5040"/>
+        </w:tabs>
+        <w:ind w:left="5040" w:hanging="360"/>
+      </w:pPr>
+      <w:rPr>
+        <w:rFonts w:ascii="Wingdings" w:hAnsi="Wingdings" w:hint="default"/>
+        <w:sz w:val="20"/>
+      </w:rPr>
+    </w:lvl>
+    <w:lvl w:ilvl="7" w:tentative="1">
+      <w:start w:val="1"/>
+      <w:numFmt w:val="bullet"/>
+      <w:lvlText w:val=""/>
+      <w:lvlJc w:val="left"/>
+      <w:pPr>
+        <w:tabs>
+          <w:tab w:val="num" w:pos="5760"/>
+        </w:tabs>
+        <w:ind w:left="5760" w:hanging="360"/>
+      </w:pPr>
+      <w:rPr>
+        <w:rFonts w:ascii="Wingdings" w:hAnsi="Wingdings" w:hint="default"/>
+        <w:sz w:val="20"/>
+      </w:rPr>
+    </w:lvl>
+    <w:lvl w:ilvl="8" w:tentative="1">
+      <w:start w:val="1"/>
+      <w:numFmt w:val="bullet"/>
+      <w:lvlText w:val=""/>
+      <w:lvlJc w:val="left"/>
+      <w:pPr>
+        <w:tabs>
+          <w:tab w:val="num" w:pos="6480"/>
+        </w:tabs>
+        <w:ind w:left="6480" w:hanging="360"/>
+      </w:pPr>
+      <w:rPr>
+        <w:rFonts w:ascii="Wingdings" w:hAnsi="Wingdings" w:hint="default"/>
+        <w:sz w:val="20"/>
+      </w:rPr>
+    </w:lvl>
+  </w:abstractNum>
+  <w:abstractNum w:abstractNumId="12" w15:restartNumberingAfterBreak="0">
+    <w:nsid w:val="4A41698A"/>
+    <w:multiLevelType w:val="multilevel"/>
+    <w:tmpl w:val="25CED3F4"/>
+    <w:lvl w:ilvl="0">
+      <w:start w:val="1"/>
+      <w:numFmt w:val="bullet"/>
+      <w:lvlText w:val=""/>
+      <w:lvlJc w:val="left"/>
+      <w:pPr>
+        <w:tabs>
+          <w:tab w:val="num" w:pos="720"/>
+        </w:tabs>
+        <w:ind w:left="720" w:hanging="360"/>
+      </w:pPr>
+      <w:rPr>
+        <w:rFonts w:ascii="Symbol" w:hAnsi="Symbol" w:hint="default"/>
+        <w:sz w:val="20"/>
+      </w:rPr>
+    </w:lvl>
+    <w:lvl w:ilvl="1" w:tentative="1">
+      <w:start w:val="1"/>
+      <w:numFmt w:val="bullet"/>
+      <w:lvlText w:val="o"/>
+      <w:lvlJc w:val="left"/>
+      <w:pPr>
+        <w:tabs>
+          <w:tab w:val="num" w:pos="1440"/>
+        </w:tabs>
+        <w:ind w:left="1440" w:hanging="360"/>
+      </w:pPr>
+      <w:rPr>
+        <w:rFonts w:ascii="Courier New" w:hAnsi="Courier New" w:hint="default"/>
+        <w:sz w:val="20"/>
+      </w:rPr>
+    </w:lvl>
+    <w:lvl w:ilvl="2" w:tentative="1">
+      <w:start w:val="1"/>
+      <w:numFmt w:val="bullet"/>
+      <w:lvlText w:val=""/>
+      <w:lvlJc w:val="left"/>
+      <w:pPr>
+        <w:tabs>
+          <w:tab w:val="num" w:pos="2160"/>
+        </w:tabs>
+        <w:ind w:left="2160" w:hanging="360"/>
+      </w:pPr>
+      <w:rPr>
+        <w:rFonts w:ascii="Wingdings" w:hAnsi="Wingdings" w:hint="default"/>
+        <w:sz w:val="20"/>
+      </w:rPr>
+    </w:lvl>
+    <w:lvl w:ilvl="3" w:tentative="1">
+      <w:start w:val="1"/>
+      <w:numFmt w:val="bullet"/>
+      <w:lvlText w:val=""/>
+      <w:lvlJc w:val="left"/>
+      <w:pPr>
+        <w:tabs>
+          <w:tab w:val="num" w:pos="2880"/>
+        </w:tabs>
+        <w:ind w:left="2880" w:hanging="360"/>
+      </w:pPr>
+      <w:rPr>
+        <w:rFonts w:ascii="Wingdings" w:hAnsi="Wingdings" w:hint="default"/>
+        <w:sz w:val="20"/>
+      </w:rPr>
+    </w:lvl>
+    <w:lvl w:ilvl="4" w:tentative="1">
+      <w:start w:val="1"/>
+      <w:numFmt w:val="bullet"/>
+      <w:lvlText w:val=""/>
+      <w:lvlJc w:val="left"/>
+      <w:pPr>
+        <w:tabs>
+          <w:tab w:val="num" w:pos="3600"/>
+        </w:tabs>
+        <w:ind w:left="3600" w:hanging="360"/>
+      </w:pPr>
+      <w:rPr>
+        <w:rFonts w:ascii="Wingdings" w:hAnsi="Wingdings" w:hint="default"/>
+        <w:sz w:val="20"/>
+      </w:rPr>
+    </w:lvl>
+    <w:lvl w:ilvl="5" w:tentative="1">
+      <w:start w:val="1"/>
+      <w:numFmt w:val="bullet"/>
+      <w:lvlText w:val=""/>
+      <w:lvlJc w:val="left"/>
+      <w:pPr>
+        <w:tabs>
+          <w:tab w:val="num" w:pos="4320"/>
+        </w:tabs>
+        <w:ind w:left="4320" w:hanging="360"/>
+      </w:pPr>
+      <w:rPr>
+        <w:rFonts w:ascii="Wingdings" w:hAnsi="Wingdings" w:hint="default"/>
+        <w:sz w:val="20"/>
+      </w:rPr>
+    </w:lvl>
+    <w:lvl w:ilvl="6" w:tentative="1">
+      <w:start w:val="1"/>
+      <w:numFmt w:val="bullet"/>
+      <w:lvlText w:val=""/>
+      <w:lvlJc w:val="left"/>
+      <w:pPr>
+        <w:tabs>
+          <w:tab w:val="num" w:pos="5040"/>
+        </w:tabs>
+        <w:ind w:left="5040" w:hanging="360"/>
+      </w:pPr>
+      <w:rPr>
+        <w:rFonts w:ascii="Wingdings" w:hAnsi="Wingdings" w:hint="default"/>
+        <w:sz w:val="20"/>
+      </w:rPr>
+    </w:lvl>
+    <w:lvl w:ilvl="7" w:tentative="1">
+      <w:start w:val="1"/>
+      <w:numFmt w:val="bullet"/>
+      <w:lvlText w:val=""/>
+      <w:lvlJc w:val="left"/>
+      <w:pPr>
+        <w:tabs>
+          <w:tab w:val="num" w:pos="5760"/>
+        </w:tabs>
+        <w:ind w:left="5760" w:hanging="360"/>
+      </w:pPr>
+      <w:rPr>
+        <w:rFonts w:ascii="Wingdings" w:hAnsi="Wingdings" w:hint="default"/>
+        <w:sz w:val="20"/>
+      </w:rPr>
+    </w:lvl>
+    <w:lvl w:ilvl="8" w:tentative="1">
+      <w:start w:val="1"/>
+      <w:numFmt w:val="bullet"/>
+      <w:lvlText w:val=""/>
+      <w:lvlJc w:val="left"/>
+      <w:pPr>
+        <w:tabs>
+          <w:tab w:val="num" w:pos="6480"/>
+        </w:tabs>
+        <w:ind w:left="6480" w:hanging="360"/>
+      </w:pPr>
+      <w:rPr>
+        <w:rFonts w:ascii="Wingdings" w:hAnsi="Wingdings" w:hint="default"/>
+        <w:sz w:val="20"/>
+      </w:rPr>
+    </w:lvl>
+  </w:abstractNum>
+  <w:abstractNum w:abstractNumId="13" w15:restartNumberingAfterBreak="0">
     <w:nsid w:val="4C535EF2"/>
     <w:multiLevelType w:val="multilevel"/>
     <w:tmpl w:val="4E9C4BE0"/>
@@ -1006,7 +5509,305 @@
       </w:rPr>
     </w:lvl>
   </w:abstractNum>
-  <w:abstractNum w:abstractNumId="3" w15:restartNumberingAfterBreak="0">
+  <w:abstractNum w:abstractNumId="14" w15:restartNumberingAfterBreak="0">
+    <w:nsid w:val="5443571C"/>
+    <w:multiLevelType w:val="multilevel"/>
+    <w:tmpl w:val="4C2E05D8"/>
+    <w:lvl w:ilvl="0">
+      <w:start w:val="1"/>
+      <w:numFmt w:val="bullet"/>
+      <w:lvlText w:val=""/>
+      <w:lvlJc w:val="left"/>
+      <w:pPr>
+        <w:tabs>
+          <w:tab w:val="num" w:pos="720"/>
+        </w:tabs>
+        <w:ind w:left="720" w:hanging="360"/>
+      </w:pPr>
+      <w:rPr>
+        <w:rFonts w:ascii="Symbol" w:hAnsi="Symbol" w:hint="default"/>
+        <w:sz w:val="20"/>
+      </w:rPr>
+    </w:lvl>
+    <w:lvl w:ilvl="1" w:tentative="1">
+      <w:start w:val="1"/>
+      <w:numFmt w:val="bullet"/>
+      <w:lvlText w:val="o"/>
+      <w:lvlJc w:val="left"/>
+      <w:pPr>
+        <w:tabs>
+          <w:tab w:val="num" w:pos="1440"/>
+        </w:tabs>
+        <w:ind w:left="1440" w:hanging="360"/>
+      </w:pPr>
+      <w:rPr>
+        <w:rFonts w:ascii="Courier New" w:hAnsi="Courier New" w:hint="default"/>
+        <w:sz w:val="20"/>
+      </w:rPr>
+    </w:lvl>
+    <w:lvl w:ilvl="2" w:tentative="1">
+      <w:start w:val="1"/>
+      <w:numFmt w:val="bullet"/>
+      <w:lvlText w:val=""/>
+      <w:lvlJc w:val="left"/>
+      <w:pPr>
+        <w:tabs>
+          <w:tab w:val="num" w:pos="2160"/>
+        </w:tabs>
+        <w:ind w:left="2160" w:hanging="360"/>
+      </w:pPr>
+      <w:rPr>
+        <w:rFonts w:ascii="Wingdings" w:hAnsi="Wingdings" w:hint="default"/>
+        <w:sz w:val="20"/>
+      </w:rPr>
+    </w:lvl>
+    <w:lvl w:ilvl="3" w:tentative="1">
+      <w:start w:val="1"/>
+      <w:numFmt w:val="bullet"/>
+      <w:lvlText w:val=""/>
+      <w:lvlJc w:val="left"/>
+      <w:pPr>
+        <w:tabs>
+          <w:tab w:val="num" w:pos="2880"/>
+        </w:tabs>
+        <w:ind w:left="2880" w:hanging="360"/>
+      </w:pPr>
+      <w:rPr>
+        <w:rFonts w:ascii="Wingdings" w:hAnsi="Wingdings" w:hint="default"/>
+        <w:sz w:val="20"/>
+      </w:rPr>
+    </w:lvl>
+    <w:lvl w:ilvl="4" w:tentative="1">
+      <w:start w:val="1"/>
+      <w:numFmt w:val="bullet"/>
+      <w:lvlText w:val=""/>
+      <w:lvlJc w:val="left"/>
+      <w:pPr>
+        <w:tabs>
+          <w:tab w:val="num" w:pos="3600"/>
+        </w:tabs>
+        <w:ind w:left="3600" w:hanging="360"/>
+      </w:pPr>
+      <w:rPr>
+        <w:rFonts w:ascii="Wingdings" w:hAnsi="Wingdings" w:hint="default"/>
+        <w:sz w:val="20"/>
+      </w:rPr>
+    </w:lvl>
+    <w:lvl w:ilvl="5" w:tentative="1">
+      <w:start w:val="1"/>
+      <w:numFmt w:val="bullet"/>
+      <w:lvlText w:val=""/>
+      <w:lvlJc w:val="left"/>
+      <w:pPr>
+        <w:tabs>
+          <w:tab w:val="num" w:pos="4320"/>
+        </w:tabs>
+        <w:ind w:left="4320" w:hanging="360"/>
+      </w:pPr>
+      <w:rPr>
+        <w:rFonts w:ascii="Wingdings" w:hAnsi="Wingdings" w:hint="default"/>
+        <w:sz w:val="20"/>
+      </w:rPr>
+    </w:lvl>
+    <w:lvl w:ilvl="6" w:tentative="1">
+      <w:start w:val="1"/>
+      <w:numFmt w:val="bullet"/>
+      <w:lvlText w:val=""/>
+      <w:lvlJc w:val="left"/>
+      <w:pPr>
+        <w:tabs>
+          <w:tab w:val="num" w:pos="5040"/>
+        </w:tabs>
+        <w:ind w:left="5040" w:hanging="360"/>
+      </w:pPr>
+      <w:rPr>
+        <w:rFonts w:ascii="Wingdings" w:hAnsi="Wingdings" w:hint="default"/>
+        <w:sz w:val="20"/>
+      </w:rPr>
+    </w:lvl>
+    <w:lvl w:ilvl="7" w:tentative="1">
+      <w:start w:val="1"/>
+      <w:numFmt w:val="bullet"/>
+      <w:lvlText w:val=""/>
+      <w:lvlJc w:val="left"/>
+      <w:pPr>
+        <w:tabs>
+          <w:tab w:val="num" w:pos="5760"/>
+        </w:tabs>
+        <w:ind w:left="5760" w:hanging="360"/>
+      </w:pPr>
+      <w:rPr>
+        <w:rFonts w:ascii="Wingdings" w:hAnsi="Wingdings" w:hint="default"/>
+        <w:sz w:val="20"/>
+      </w:rPr>
+    </w:lvl>
+    <w:lvl w:ilvl="8" w:tentative="1">
+      <w:start w:val="1"/>
+      <w:numFmt w:val="bullet"/>
+      <w:lvlText w:val=""/>
+      <w:lvlJc w:val="left"/>
+      <w:pPr>
+        <w:tabs>
+          <w:tab w:val="num" w:pos="6480"/>
+        </w:tabs>
+        <w:ind w:left="6480" w:hanging="360"/>
+      </w:pPr>
+      <w:rPr>
+        <w:rFonts w:ascii="Wingdings" w:hAnsi="Wingdings" w:hint="default"/>
+        <w:sz w:val="20"/>
+      </w:rPr>
+    </w:lvl>
+  </w:abstractNum>
+  <w:abstractNum w:abstractNumId="15" w15:restartNumberingAfterBreak="0">
+    <w:nsid w:val="6F9165C3"/>
+    <w:multiLevelType w:val="multilevel"/>
+    <w:tmpl w:val="7EA6072A"/>
+    <w:lvl w:ilvl="0">
+      <w:start w:val="1"/>
+      <w:numFmt w:val="bullet"/>
+      <w:lvlText w:val=""/>
+      <w:lvlJc w:val="left"/>
+      <w:pPr>
+        <w:tabs>
+          <w:tab w:val="num" w:pos="720"/>
+        </w:tabs>
+        <w:ind w:left="720" w:hanging="360"/>
+      </w:pPr>
+      <w:rPr>
+        <w:rFonts w:ascii="Symbol" w:hAnsi="Symbol" w:hint="default"/>
+        <w:sz w:val="20"/>
+      </w:rPr>
+    </w:lvl>
+    <w:lvl w:ilvl="1">
+      <w:start w:val="1"/>
+      <w:numFmt w:val="bullet"/>
+      <w:lvlText w:val="o"/>
+      <w:lvlJc w:val="left"/>
+      <w:pPr>
+        <w:tabs>
+          <w:tab w:val="num" w:pos="1440"/>
+        </w:tabs>
+        <w:ind w:left="1440" w:hanging="360"/>
+      </w:pPr>
+      <w:rPr>
+        <w:rFonts w:ascii="Courier New" w:hAnsi="Courier New" w:hint="default"/>
+        <w:sz w:val="20"/>
+      </w:rPr>
+    </w:lvl>
+    <w:lvl w:ilvl="2" w:tentative="1">
+      <w:start w:val="1"/>
+      <w:numFmt w:val="bullet"/>
+      <w:lvlText w:val=""/>
+      <w:lvlJc w:val="left"/>
+      <w:pPr>
+        <w:tabs>
+          <w:tab w:val="num" w:pos="2160"/>
+        </w:tabs>
+        <w:ind w:left="2160" w:hanging="360"/>
+      </w:pPr>
+      <w:rPr>
+        <w:rFonts w:ascii="Wingdings" w:hAnsi="Wingdings" w:hint="default"/>
+        <w:sz w:val="20"/>
+      </w:rPr>
+    </w:lvl>
+    <w:lvl w:ilvl="3" w:tentative="1">
+      <w:start w:val="1"/>
+      <w:numFmt w:val="bullet"/>
+      <w:lvlText w:val=""/>
+      <w:lvlJc w:val="left"/>
+      <w:pPr>
+        <w:tabs>
+          <w:tab w:val="num" w:pos="2880"/>
+        </w:tabs>
+        <w:ind w:left="2880" w:hanging="360"/>
+      </w:pPr>
+      <w:rPr>
+        <w:rFonts w:ascii="Wingdings" w:hAnsi="Wingdings" w:hint="default"/>
+        <w:sz w:val="20"/>
+      </w:rPr>
+    </w:lvl>
+    <w:lvl w:ilvl="4" w:tentative="1">
+      <w:start w:val="1"/>
+      <w:numFmt w:val="bullet"/>
+      <w:lvlText w:val=""/>
+      <w:lvlJc w:val="left"/>
+      <w:pPr>
+        <w:tabs>
+          <w:tab w:val="num" w:pos="3600"/>
+        </w:tabs>
+        <w:ind w:left="3600" w:hanging="360"/>
+      </w:pPr>
+      <w:rPr>
+        <w:rFonts w:ascii="Wingdings" w:hAnsi="Wingdings" w:hint="default"/>
+        <w:sz w:val="20"/>
+      </w:rPr>
+    </w:lvl>
+    <w:lvl w:ilvl="5" w:tentative="1">
+      <w:start w:val="1"/>
+      <w:numFmt w:val="bullet"/>
+      <w:lvlText w:val=""/>
+      <w:lvlJc w:val="left"/>
+      <w:pPr>
+        <w:tabs>
+          <w:tab w:val="num" w:pos="4320"/>
+        </w:tabs>
+        <w:ind w:left="4320" w:hanging="360"/>
+      </w:pPr>
+      <w:rPr>
+        <w:rFonts w:ascii="Wingdings" w:hAnsi="Wingdings" w:hint="default"/>
+        <w:sz w:val="20"/>
+      </w:rPr>
+    </w:lvl>
+    <w:lvl w:ilvl="6" w:tentative="1">
+      <w:start w:val="1"/>
+      <w:numFmt w:val="bullet"/>
+      <w:lvlText w:val=""/>
+      <w:lvlJc w:val="left"/>
+      <w:pPr>
+        <w:tabs>
+          <w:tab w:val="num" w:pos="5040"/>
+        </w:tabs>
+        <w:ind w:left="5040" w:hanging="360"/>
+      </w:pPr>
+      <w:rPr>
+        <w:rFonts w:ascii="Wingdings" w:hAnsi="Wingdings" w:hint="default"/>
+        <w:sz w:val="20"/>
+      </w:rPr>
+    </w:lvl>
+    <w:lvl w:ilvl="7" w:tentative="1">
+      <w:start w:val="1"/>
+      <w:numFmt w:val="bullet"/>
+      <w:lvlText w:val=""/>
+      <w:lvlJc w:val="left"/>
+      <w:pPr>
+        <w:tabs>
+          <w:tab w:val="num" w:pos="5760"/>
+        </w:tabs>
+        <w:ind w:left="5760" w:hanging="360"/>
+      </w:pPr>
+      <w:rPr>
+        <w:rFonts w:ascii="Wingdings" w:hAnsi="Wingdings" w:hint="default"/>
+        <w:sz w:val="20"/>
+      </w:rPr>
+    </w:lvl>
+    <w:lvl w:ilvl="8" w:tentative="1">
+      <w:start w:val="1"/>
+      <w:numFmt w:val="bullet"/>
+      <w:lvlText w:val=""/>
+      <w:lvlJc w:val="left"/>
+      <w:pPr>
+        <w:tabs>
+          <w:tab w:val="num" w:pos="6480"/>
+        </w:tabs>
+        <w:ind w:left="6480" w:hanging="360"/>
+      </w:pPr>
+      <w:rPr>
+        <w:rFonts w:ascii="Wingdings" w:hAnsi="Wingdings" w:hint="default"/>
+        <w:sz w:val="20"/>
+      </w:rPr>
+    </w:lvl>
+  </w:abstractNum>
+  <w:abstractNum w:abstractNumId="16" w15:restartNumberingAfterBreak="0">
     <w:nsid w:val="709E33C2"/>
     <w:multiLevelType w:val="multilevel"/>
     <w:tmpl w:val="BB4CDD34"/>
@@ -1155,7 +5956,156 @@
       </w:rPr>
     </w:lvl>
   </w:abstractNum>
-  <w:abstractNum w:abstractNumId="4" w15:restartNumberingAfterBreak="0">
+  <w:abstractNum w:abstractNumId="17" w15:restartNumberingAfterBreak="0">
+    <w:nsid w:val="741B71C6"/>
+    <w:multiLevelType w:val="multilevel"/>
+    <w:tmpl w:val="291C5DF0"/>
+    <w:lvl w:ilvl="0">
+      <w:start w:val="1"/>
+      <w:numFmt w:val="bullet"/>
+      <w:lvlText w:val=""/>
+      <w:lvlJc w:val="left"/>
+      <w:pPr>
+        <w:tabs>
+          <w:tab w:val="num" w:pos="720"/>
+        </w:tabs>
+        <w:ind w:left="720" w:hanging="360"/>
+      </w:pPr>
+      <w:rPr>
+        <w:rFonts w:ascii="Symbol" w:hAnsi="Symbol" w:hint="default"/>
+        <w:sz w:val="20"/>
+      </w:rPr>
+    </w:lvl>
+    <w:lvl w:ilvl="1">
+      <w:start w:val="1"/>
+      <w:numFmt w:val="bullet"/>
+      <w:lvlText w:val="o"/>
+      <w:lvlJc w:val="left"/>
+      <w:pPr>
+        <w:tabs>
+          <w:tab w:val="num" w:pos="1440"/>
+        </w:tabs>
+        <w:ind w:left="1440" w:hanging="360"/>
+      </w:pPr>
+      <w:rPr>
+        <w:rFonts w:ascii="Courier New" w:hAnsi="Courier New" w:hint="default"/>
+        <w:sz w:val="20"/>
+      </w:rPr>
+    </w:lvl>
+    <w:lvl w:ilvl="2" w:tentative="1">
+      <w:start w:val="1"/>
+      <w:numFmt w:val="bullet"/>
+      <w:lvlText w:val=""/>
+      <w:lvlJc w:val="left"/>
+      <w:pPr>
+        <w:tabs>
+          <w:tab w:val="num" w:pos="2160"/>
+        </w:tabs>
+        <w:ind w:left="2160" w:hanging="360"/>
+      </w:pPr>
+      <w:rPr>
+        <w:rFonts w:ascii="Wingdings" w:hAnsi="Wingdings" w:hint="default"/>
+        <w:sz w:val="20"/>
+      </w:rPr>
+    </w:lvl>
+    <w:lvl w:ilvl="3" w:tentative="1">
+      <w:start w:val="1"/>
+      <w:numFmt w:val="bullet"/>
+      <w:lvlText w:val=""/>
+      <w:lvlJc w:val="left"/>
+      <w:pPr>
+        <w:tabs>
+          <w:tab w:val="num" w:pos="2880"/>
+        </w:tabs>
+        <w:ind w:left="2880" w:hanging="360"/>
+      </w:pPr>
+      <w:rPr>
+        <w:rFonts w:ascii="Wingdings" w:hAnsi="Wingdings" w:hint="default"/>
+        <w:sz w:val="20"/>
+      </w:rPr>
+    </w:lvl>
+    <w:lvl w:ilvl="4" w:tentative="1">
+      <w:start w:val="1"/>
+      <w:numFmt w:val="bullet"/>
+      <w:lvlText w:val=""/>
+      <w:lvlJc w:val="left"/>
+      <w:pPr>
+        <w:tabs>
+          <w:tab w:val="num" w:pos="3600"/>
+        </w:tabs>
+        <w:ind w:left="3600" w:hanging="360"/>
+      </w:pPr>
+      <w:rPr>
+        <w:rFonts w:ascii="Wingdings" w:hAnsi="Wingdings" w:hint="default"/>
+        <w:sz w:val="20"/>
+      </w:rPr>
+    </w:lvl>
+    <w:lvl w:ilvl="5" w:tentative="1">
+      <w:start w:val="1"/>
+      <w:numFmt w:val="bullet"/>
+      <w:lvlText w:val=""/>
+      <w:lvlJc w:val="left"/>
+      <w:pPr>
+        <w:tabs>
+          <w:tab w:val="num" w:pos="4320"/>
+        </w:tabs>
+        <w:ind w:left="4320" w:hanging="360"/>
+      </w:pPr>
+      <w:rPr>
+        <w:rFonts w:ascii="Wingdings" w:hAnsi="Wingdings" w:hint="default"/>
+        <w:sz w:val="20"/>
+      </w:rPr>
+    </w:lvl>
+    <w:lvl w:ilvl="6" w:tentative="1">
+      <w:start w:val="1"/>
+      <w:numFmt w:val="bullet"/>
+      <w:lvlText w:val=""/>
+      <w:lvlJc w:val="left"/>
+      <w:pPr>
+        <w:tabs>
+          <w:tab w:val="num" w:pos="5040"/>
+        </w:tabs>
+        <w:ind w:left="5040" w:hanging="360"/>
+      </w:pPr>
+      <w:rPr>
+        <w:rFonts w:ascii="Wingdings" w:hAnsi="Wingdings" w:hint="default"/>
+        <w:sz w:val="20"/>
+      </w:rPr>
+    </w:lvl>
+    <w:lvl w:ilvl="7" w:tentative="1">
+      <w:start w:val="1"/>
+      <w:numFmt w:val="bullet"/>
+      <w:lvlText w:val=""/>
+      <w:lvlJc w:val="left"/>
+      <w:pPr>
+        <w:tabs>
+          <w:tab w:val="num" w:pos="5760"/>
+        </w:tabs>
+        <w:ind w:left="5760" w:hanging="360"/>
+      </w:pPr>
+      <w:rPr>
+        <w:rFonts w:ascii="Wingdings" w:hAnsi="Wingdings" w:hint="default"/>
+        <w:sz w:val="20"/>
+      </w:rPr>
+    </w:lvl>
+    <w:lvl w:ilvl="8" w:tentative="1">
+      <w:start w:val="1"/>
+      <w:numFmt w:val="bullet"/>
+      <w:lvlText w:val=""/>
+      <w:lvlJc w:val="left"/>
+      <w:pPr>
+        <w:tabs>
+          <w:tab w:val="num" w:pos="6480"/>
+        </w:tabs>
+        <w:ind w:left="6480" w:hanging="360"/>
+      </w:pPr>
+      <w:rPr>
+        <w:rFonts w:ascii="Wingdings" w:hAnsi="Wingdings" w:hint="default"/>
+        <w:sz w:val="20"/>
+      </w:rPr>
+    </w:lvl>
+  </w:abstractNum>
+  <w:abstractNum w:abstractNumId="18" w15:restartNumberingAfterBreak="0">
     <w:nsid w:val="7B4F4EA7"/>
     <w:multiLevelType w:val="multilevel"/>
     <w:tmpl w:val="58E484A6"/>
@@ -1305,19 +6255,61 @@
     </w:lvl>
   </w:abstractNum>
   <w:num w:numId="1" w16cid:durableId="1663698792">
+    <w:abstractNumId w:val="2"/>
+  </w:num>
+  <w:num w:numId="2" w16cid:durableId="1366760081">
+    <w:abstractNumId w:val="16"/>
+  </w:num>
+  <w:num w:numId="3" w16cid:durableId="320544108">
+    <w:abstractNumId w:val="4"/>
+  </w:num>
+  <w:num w:numId="4" w16cid:durableId="823855769">
+    <w:abstractNumId w:val="18"/>
+  </w:num>
+  <w:num w:numId="5" w16cid:durableId="375206529">
+    <w:abstractNumId w:val="13"/>
+  </w:num>
+  <w:num w:numId="6" w16cid:durableId="1805124477">
+    <w:abstractNumId w:val="1"/>
+  </w:num>
+  <w:num w:numId="7" w16cid:durableId="1711689410">
     <w:abstractNumId w:val="0"/>
   </w:num>
-  <w:num w:numId="2" w16cid:durableId="1366760081">
+  <w:num w:numId="8" w16cid:durableId="439574109">
+    <w:abstractNumId w:val="17"/>
+  </w:num>
+  <w:num w:numId="9" w16cid:durableId="256250725">
+    <w:abstractNumId w:val="15"/>
+  </w:num>
+  <w:num w:numId="10" w16cid:durableId="1075081565">
+    <w:abstractNumId w:val="8"/>
+  </w:num>
+  <w:num w:numId="11" w16cid:durableId="1645700580">
+    <w:abstractNumId w:val="12"/>
+  </w:num>
+  <w:num w:numId="12" w16cid:durableId="1603731756">
+    <w:abstractNumId w:val="10"/>
+  </w:num>
+  <w:num w:numId="13" w16cid:durableId="1292902927">
+    <w:abstractNumId w:val="5"/>
+  </w:num>
+  <w:num w:numId="14" w16cid:durableId="1106997863">
+    <w:abstractNumId w:val="14"/>
+  </w:num>
+  <w:num w:numId="15" w16cid:durableId="888608719">
+    <w:abstractNumId w:val="9"/>
+  </w:num>
+  <w:num w:numId="16" w16cid:durableId="922451911">
+    <w:abstractNumId w:val="7"/>
+  </w:num>
+  <w:num w:numId="17" w16cid:durableId="271980561">
     <w:abstractNumId w:val="3"/>
   </w:num>
-  <w:num w:numId="3" w16cid:durableId="320544108">
-    <w:abstractNumId w:val="1"/>
+  <w:num w:numId="18" w16cid:durableId="1754819151">
+    <w:abstractNumId w:val="11"/>
   </w:num>
-  <w:num w:numId="4" w16cid:durableId="823855769">
-    <w:abstractNumId w:val="4"/>
-  </w:num>
-  <w:num w:numId="5" w16cid:durableId="375206529">
-    <w:abstractNumId w:val="2"/>
+  <w:num w:numId="19" w16cid:durableId="497623836">
+    <w:abstractNumId w:val="6"/>
   </w:num>
 </w:numbering>
 </file>
@@ -2261,6 +7253,69 @@
       <w:shd w:val="clear" w:color="auto" w:fill="E1DFDD"/>
     </w:rPr>
   </w:style>
+  <w:style w:type="paragraph" w:customStyle="1" w:styleId="g-md-li">
+    <w:name w:val="g-md-li"/>
+    <w:basedOn w:val="a"/>
+    <w:rsid w:val="002B676E"/>
+    <w:pPr>
+      <w:spacing w:before="100" w:beforeAutospacing="1" w:after="100" w:afterAutospacing="1" w:line="240" w:lineRule="auto"/>
+    </w:pPr>
+    <w:rPr>
+      <w:rFonts w:ascii="Times New Roman" w:eastAsia="Times New Roman" w:hAnsi="Times New Roman" w:cs="Times New Roman"/>
+      <w:kern w:val="0"/>
+      <w:lang w:eastAsia="ru-RU"/>
+      <w14:ligatures w14:val="none"/>
+    </w:rPr>
+  </w:style>
+  <w:style w:type="character" w:styleId="HTML">
+    <w:name w:val="HTML Code"/>
+    <w:basedOn w:val="a0"/>
+    <w:uiPriority w:val="99"/>
+    <w:semiHidden/>
+    <w:unhideWhenUsed/>
+    <w:rsid w:val="002B676E"/>
+    <w:rPr>
+      <w:rFonts w:ascii="Courier New" w:eastAsia="Times New Roman" w:hAnsi="Courier New" w:cs="Courier New"/>
+      <w:sz w:val="20"/>
+      <w:szCs w:val="20"/>
+    </w:rPr>
+  </w:style>
+  <w:style w:type="character" w:styleId="ae">
+    <w:name w:val="Emphasis"/>
+    <w:basedOn w:val="a0"/>
+    <w:uiPriority w:val="20"/>
+    <w:qFormat/>
+    <w:rsid w:val="002B676E"/>
+    <w:rPr>
+      <w:i/>
+      <w:iCs/>
+    </w:rPr>
+  </w:style>
+  <w:style w:type="paragraph" w:customStyle="1" w:styleId="g-md-p">
+    <w:name w:val="g-md-p"/>
+    <w:basedOn w:val="a"/>
+    <w:rsid w:val="00B002D5"/>
+    <w:pPr>
+      <w:spacing w:before="100" w:beforeAutospacing="1" w:after="100" w:afterAutospacing="1" w:line="240" w:lineRule="auto"/>
+    </w:pPr>
+    <w:rPr>
+      <w:rFonts w:ascii="Times New Roman" w:eastAsia="Times New Roman" w:hAnsi="Times New Roman" w:cs="Times New Roman"/>
+      <w:kern w:val="0"/>
+      <w:lang w:eastAsia="ru-RU"/>
+      <w14:ligatures w14:val="none"/>
+    </w:rPr>
+  </w:style>
+  <w:style w:type="character" w:styleId="af">
+    <w:name w:val="Strong"/>
+    <w:basedOn w:val="a0"/>
+    <w:uiPriority w:val="22"/>
+    <w:qFormat/>
+    <w:rsid w:val="00B002D5"/>
+    <w:rPr>
+      <w:b/>
+      <w:bCs/>
+    </w:rPr>
+  </w:style>
 </w:styles>
 </file>
 
